--- a/Tiểu luận NMKHDL.docx
+++ b/Tiểu luận NMKHDL.docx
@@ -19,38 +19,6 @@
       <w:bookmarkStart w:id="0" w:name="_Toc359177740"/>
       <w:r>
         <w:rPr>
-          <w:b/>
-          <w:sz w:val="28"/>
-          <w:szCs w:val="28"/>
-          <w:lang w:val="nl-NL"/>
-        </w:rPr>
-        <w:t>ĐẠI HỌC HUẾ</w:t>
-      </w:r>
-    </w:p>
-    <w:p>
-      <w:pPr>
-        <w:pStyle w:val="Heading1"/>
-        <w:spacing w:before="0" w:after="0"/>
-        <w:jc w:val="center"/>
-        <w:rPr>
-          <w:lang w:val="nl-NL"/>
-        </w:rPr>
-      </w:pPr>
-      <w:bookmarkStart w:id="1" w:name="_Toc77628218"/>
-      <w:bookmarkStart w:id="2" w:name="_Toc77628338"/>
-      <w:bookmarkStart w:id="3" w:name="_Toc77628869"/>
-      <w:bookmarkStart w:id="4" w:name="_Toc77629363"/>
-      <w:r>
-        <w:rPr>
-          <w:b/>
-          <w:sz w:val="28"/>
-          <w:szCs w:val="28"/>
-          <w:lang w:val="nl-NL"/>
-        </w:rPr>
-        <w:t>KHOA KỸ THUẬT VÀ CÔNG NGHỆ</w:t>
-      </w:r>
-      <w:r>
-        <w:rPr>
           <w:noProof/>
           <w:color w:val="FFFF00"/>
           <w:sz w:val="28"/>
@@ -59,16 +27,16 @@
         <mc:AlternateContent>
           <mc:Choice Requires="wpg">
             <w:drawing>
-              <wp:anchor distT="0" distB="0" distL="114300" distR="114300" simplePos="0" relativeHeight="251659264" behindDoc="1" locked="0" layoutInCell="1" allowOverlap="1" wp14:anchorId="23777449" wp14:editId="38B4E48B">
+              <wp:anchor distT="0" distB="0" distL="114300" distR="114300" simplePos="0" relativeHeight="251659264" behindDoc="1" locked="0" layoutInCell="1" allowOverlap="1" wp14:anchorId="046AE502" wp14:editId="13E02A03">
                 <wp:simplePos x="0" y="0"/>
-                <wp:positionH relativeFrom="column">
-                  <wp:posOffset>-13335</wp:posOffset>
+                <wp:positionH relativeFrom="margin">
+                  <wp:posOffset>-165100</wp:posOffset>
                 </wp:positionH>
                 <wp:positionV relativeFrom="paragraph">
-                  <wp:posOffset>-696595</wp:posOffset>
+                  <wp:posOffset>105978</wp:posOffset>
                 </wp:positionV>
                 <wp:extent cx="6026150" cy="9258300"/>
-                <wp:effectExtent l="5715" t="1270" r="0" b="0"/>
+                <wp:effectExtent l="0" t="0" r="0" b="0"/>
                 <wp:wrapNone/>
                 <wp:docPr id="31" name="Group 31"/>
                 <wp:cNvGraphicFramePr>
@@ -632,7 +600,7 @@
           </mc:Choice>
           <mc:Fallback>
             <w:pict>
-              <v:group w14:anchorId="2E87E725" id="Group 31" o:spid="_x0000_s1026" style="position:absolute;margin-left:-1.05pt;margin-top:-54.85pt;width:474.5pt;height:729pt;z-index:-251657216" coordorigin="1985,1418" coordsize="8820,14097" o:gfxdata="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">
+              <v:group w14:anchorId="6DACDB1F" id="Group 31" o:spid="_x0000_s1026" style="position:absolute;margin-left:-13pt;margin-top:8.35pt;width:474.5pt;height:729pt;z-index:-251657216;mso-position-horizontal-relative:margin" coordorigin="1985,1418" coordsize="8820,14097" o:gfxdata="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">
                 <v:group id="Group 3" o:spid="_x0000_s1027" style="position:absolute;left:1985;top:1418;width:1905;height:1920" coordorigin="1985,1418" coordsize="1905,1920" o:gfxdata="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">
                   <v:shapetype id="_x0000_t75" coordsize="21600,21600" o:spt="75" o:preferrelative="t" path="m@4@5l@4@11@9@11@9@5xe" filled="f" stroked="f">
                     <v:stroke joinstyle="miter"/>
@@ -696,10 +664,58 @@
                 <v:shape id="Picture 18" o:spid="_x0000_s1042" type="#_x0000_t75" alt="J0105250" style="position:absolute;left:3940;top:15149;width:4860;height:194;visibility:visible;mso-wrap-style:square" o:gfxdata="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">
                   <v:imagedata r:id="rId13" o:title="J0105250"/>
                 </v:shape>
+                <w10:wrap anchorx="margin"/>
               </v:group>
             </w:pict>
           </mc:Fallback>
         </mc:AlternateContent>
+      </w:r>
+    </w:p>
+    <w:p>
+      <w:pPr>
+        <w:tabs>
+          <w:tab w:val="center" w:pos="4536"/>
+        </w:tabs>
+        <w:spacing w:before="120"/>
+        <w:ind w:left="3600"/>
+        <w:rPr>
+          <w:b/>
+          <w:sz w:val="28"/>
+          <w:szCs w:val="28"/>
+          <w:lang w:val="nl-NL"/>
+        </w:rPr>
+      </w:pPr>
+      <w:r>
+        <w:rPr>
+          <w:b/>
+          <w:sz w:val="28"/>
+          <w:szCs w:val="28"/>
+          <w:lang w:val="nl-NL"/>
+        </w:rPr>
+        <w:t>ĐẠI HỌC HUẾ</w:t>
+      </w:r>
+    </w:p>
+    <w:p>
+      <w:pPr>
+        <w:pStyle w:val="Heading1"/>
+        <w:spacing w:before="0" w:after="0"/>
+        <w:jc w:val="center"/>
+        <w:rPr>
+          <w:lang w:val="nl-NL"/>
+        </w:rPr>
+      </w:pPr>
+      <w:bookmarkStart w:id="1" w:name="_Toc77628218"/>
+      <w:bookmarkStart w:id="2" w:name="_Toc77628338"/>
+      <w:bookmarkStart w:id="3" w:name="_Toc77628869"/>
+      <w:bookmarkStart w:id="4" w:name="_Toc77629363"/>
+      <w:r>
+        <w:rPr>
+          <w:b/>
+          <w:sz w:val="28"/>
+          <w:szCs w:val="28"/>
+          <w:lang w:val="nl-NL"/>
+        </w:rPr>
+        <w:t>KHOA KỸ THUẬT VÀ CÔNG NGHỆ</w:t>
       </w:r>
       <w:bookmarkEnd w:id="1"/>
       <w:bookmarkEnd w:id="2"/>
@@ -1142,57 +1158,25 @@
       </w:pPr>
       <w:r>
         <w:rPr>
-          <w:b/>
-          <w:sz w:val="28"/>
-          <w:szCs w:val="28"/>
-          <w:lang w:val="nl-NL"/>
-        </w:rPr>
-        <w:lastRenderedPageBreak/>
-        <w:t>ĐẠI HỌC HUẾ</w:t>
-      </w:r>
-    </w:p>
-    <w:p>
-      <w:pPr>
-        <w:pStyle w:val="Heading1"/>
-        <w:spacing w:before="0" w:after="0"/>
-        <w:jc w:val="center"/>
-        <w:rPr>
-          <w:lang w:val="nl-NL"/>
-        </w:rPr>
-      </w:pPr>
-      <w:bookmarkStart w:id="5" w:name="_Toc77628219"/>
-      <w:bookmarkStart w:id="6" w:name="_Toc77628339"/>
-      <w:bookmarkStart w:id="7" w:name="_Toc77628870"/>
-      <w:bookmarkStart w:id="8" w:name="_Toc77629364"/>
-      <w:r>
-        <w:rPr>
-          <w:b/>
-          <w:sz w:val="28"/>
-          <w:szCs w:val="28"/>
-          <w:lang w:val="nl-NL"/>
-        </w:rPr>
-        <w:t>KHOA KỸ THUẬT VÀ CÔNG NGHỆ</w:t>
-      </w:r>
-      <w:r>
-        <w:rPr>
           <w:noProof/>
           <w:color w:val="FFFF00"/>
           <w:sz w:val="28"/>
           <w:szCs w:val="28"/>
         </w:rPr>
+        <w:lastRenderedPageBreak/>
         <mc:AlternateContent>
           <mc:Choice Requires="wpg">
             <w:drawing>
-              <wp:anchor distT="0" distB="0" distL="114300" distR="114300" simplePos="0" relativeHeight="251660288" behindDoc="1" locked="0" layoutInCell="1" allowOverlap="1" wp14:anchorId="61B4B8D5" wp14:editId="6D23B677">
+              <wp:anchor distT="0" distB="0" distL="114300" distR="114300" simplePos="0" relativeHeight="251660288" behindDoc="1" locked="0" layoutInCell="1" allowOverlap="1" wp14:anchorId="08CD774E" wp14:editId="4D668F4E">
                 <wp:simplePos x="0" y="0"/>
                 <wp:positionH relativeFrom="column">
-                  <wp:posOffset>-13335</wp:posOffset>
+                  <wp:posOffset>-173990</wp:posOffset>
                 </wp:positionH>
                 <wp:positionV relativeFrom="paragraph">
-                  <wp:posOffset>-696595</wp:posOffset>
+                  <wp:posOffset>76902</wp:posOffset>
                 </wp:positionV>
                 <wp:extent cx="6026150" cy="9258300"/>
-                <wp:effectExtent l="5715" t="1270" r="0" b="0"/>
+                <wp:effectExtent l="0" t="0" r="0" b="0"/>
                 <wp:wrapNone/>
                 <wp:docPr id="14" name="Group 14"/>
                 <wp:cNvGraphicFramePr>
@@ -1756,7 +1740,7 @@
           </mc:Choice>
           <mc:Fallback>
             <w:pict>
-              <v:group w14:anchorId="0F933604" id="Group 14" o:spid="_x0000_s1026" style="position:absolute;margin-left:-1.05pt;margin-top:-54.85pt;width:474.5pt;height:729pt;z-index:-251656192" coordorigin="1985,1418" coordsize="8820,14097" o:gfxdata="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">
+              <v:group w14:anchorId="0D2B44DE" id="Group 14" o:spid="_x0000_s1026" style="position:absolute;margin-left:-13.7pt;margin-top:6.05pt;width:474.5pt;height:729pt;z-index:-251656192" coordorigin="1985,1418" coordsize="8820,14097" o:gfxdata="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">
                 <v:group id="Group 20" o:spid="_x0000_s1027" style="position:absolute;left:1985;top:1418;width:1905;height:1920" coordorigin="1985,1418" coordsize="1905,1920" o:gfxdata="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">
                   <v:shape id="Picture 21" o:spid="_x0000_s1028" type="#_x0000_t75" alt="CRNRC057" style="position:absolute;left:1978;top:1425;width:1920;height:1905;rotation:-90;visibility:visible;mso-wrap-style:square" o:gfxdata="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">
                     <v:imagedata r:id="rId11" o:title="CRNRC057"/>
@@ -1806,10 +1790,67 @@
           </mc:Fallback>
         </mc:AlternateContent>
       </w:r>
-      <w:bookmarkEnd w:id="5"/>
-      <w:bookmarkEnd w:id="6"/>
-      <w:bookmarkEnd w:id="7"/>
-      <w:bookmarkEnd w:id="8"/>
+    </w:p>
+    <w:p>
+      <w:pPr>
+        <w:spacing w:before="120"/>
+        <w:jc w:val="center"/>
+        <w:rPr>
+          <w:b/>
+          <w:sz w:val="28"/>
+          <w:szCs w:val="28"/>
+          <w:lang w:val="nl-NL"/>
+        </w:rPr>
+      </w:pPr>
+      <w:r>
+        <w:rPr>
+          <w:b/>
+          <w:sz w:val="28"/>
+          <w:szCs w:val="28"/>
+          <w:lang w:val="nl-NL"/>
+        </w:rPr>
+        <w:t>ĐẠI HỌC HUẾ</w:t>
+      </w:r>
+    </w:p>
+    <w:p>
+      <w:pPr>
+        <w:pStyle w:val="Heading1"/>
+        <w:spacing w:before="0" w:after="0"/>
+        <w:jc w:val="center"/>
+        <w:rPr>
+          <w:noProof/>
+          <w:color w:val="FFFF00"/>
+          <w:sz w:val="28"/>
+          <w:szCs w:val="28"/>
+        </w:rPr>
+      </w:pPr>
+      <w:bookmarkStart w:id="5" w:name="_Toc77628219"/>
+      <w:bookmarkStart w:id="6" w:name="_Toc77628339"/>
+      <w:bookmarkStart w:id="7" w:name="_Toc77628870"/>
+      <w:bookmarkStart w:id="8" w:name="_Toc77629364"/>
+      <w:r>
+        <w:rPr>
+          <w:b/>
+          <w:sz w:val="28"/>
+          <w:szCs w:val="28"/>
+          <w:lang w:val="nl-NL"/>
+        </w:rPr>
+        <w:t>KHOA KỸ THUẬT VÀ CÔNG NGHỆ</w:t>
+      </w:r>
+    </w:p>
+    <w:bookmarkEnd w:id="5"/>
+    <w:bookmarkEnd w:id="6"/>
+    <w:bookmarkEnd w:id="7"/>
+    <w:bookmarkEnd w:id="8"/>
+    <w:p>
+      <w:pPr>
+        <w:pStyle w:val="Heading1"/>
+        <w:spacing w:before="0" w:after="0"/>
+        <w:jc w:val="center"/>
+        <w:rPr>
+          <w:lang w:val="nl-NL"/>
+        </w:rPr>
+      </w:pPr>
     </w:p>
     <w:p>
       <w:pPr>
@@ -2318,7 +2359,7 @@
           <w:b/>
           <w:i/>
           <w:color w:val="000000"/>
-          <w:sz w:val="32"/>
+          <w:sz w:val="36"/>
           <w:szCs w:val="26"/>
           <w:lang w:val="nl-NL"/>
         </w:rPr>
@@ -2328,7 +2369,7 @@
           <w:b/>
           <w:i/>
           <w:color w:val="000000"/>
-          <w:sz w:val="32"/>
+          <w:sz w:val="36"/>
           <w:szCs w:val="26"/>
           <w:lang w:val="nl-NL"/>
         </w:rPr>
@@ -2404,6 +2445,8 @@
           <w:lang w:val="nl-NL"/>
         </w:rPr>
       </w:pPr>
+      <w:bookmarkStart w:id="9" w:name="_GoBack"/>
+      <w:bookmarkEnd w:id="9"/>
     </w:p>
     <w:p>
       <w:pPr>
@@ -2413,7 +2456,7 @@
           <w:b/>
           <w:i/>
           <w:color w:val="000000"/>
-          <w:sz w:val="32"/>
+          <w:sz w:val="36"/>
           <w:szCs w:val="26"/>
           <w:lang w:val="nl-NL"/>
         </w:rPr>
@@ -2423,7 +2466,7 @@
           <w:b/>
           <w:i/>
           <w:color w:val="000000"/>
-          <w:sz w:val="32"/>
+          <w:sz w:val="36"/>
           <w:szCs w:val="26"/>
           <w:lang w:val="nl-NL"/>
         </w:rPr>
@@ -2521,6 +2564,12 @@
     </w:p>
     <w:sdt>
       <w:sdtPr>
+        <w:rPr>
+          <w:rFonts w:ascii="Calibri" w:eastAsia="Times New Roman" w:hAnsi="Calibri" w:cs="Times New Roman"/>
+          <w:color w:val="auto"/>
+          <w:sz w:val="21"/>
+          <w:szCs w:val="21"/>
+        </w:rPr>
         <w:id w:val="-919564008"/>
         <w:docPartObj>
           <w:docPartGallery w:val="Table of Contents"/>
@@ -2529,13 +2578,11 @@
       </w:sdtPr>
       <w:sdtEndPr>
         <w:rPr>
-          <w:rFonts w:ascii="Calibri" w:eastAsia="Times New Roman" w:hAnsi="Calibri" w:cs="Times New Roman"/>
           <w:b/>
           <w:bCs/>
           <w:noProof/>
-          <w:color w:val="auto"/>
-          <w:sz w:val="21"/>
-          <w:szCs w:val="21"/>
+          <w:sz w:val="28"/>
+          <w:szCs w:val="28"/>
         </w:rPr>
       </w:sdtEndPr>
       <w:sdtContent>
@@ -2545,17 +2592,29 @@
             <w:rPr>
               <w:rFonts w:asciiTheme="minorHAnsi" w:eastAsiaTheme="minorEastAsia" w:hAnsiTheme="minorHAnsi" w:cstheme="minorBidi"/>
               <w:noProof/>
-              <w:sz w:val="22"/>
-              <w:szCs w:val="22"/>
+              <w:sz w:val="28"/>
+              <w:szCs w:val="28"/>
             </w:rPr>
           </w:pPr>
           <w:r>
+            <w:rPr>
+              <w:sz w:val="28"/>
+              <w:szCs w:val="28"/>
+            </w:rPr>
             <w:fldChar w:fldCharType="begin"/>
           </w:r>
           <w:r>
+            <w:rPr>
+              <w:sz w:val="28"/>
+              <w:szCs w:val="28"/>
+            </w:rPr>
             <w:instrText xml:space="preserve"> TOC \o "1-3" \h \z \u </w:instrText>
           </w:r>
           <w:r>
+            <w:rPr>
+              <w:sz w:val="28"/>
+              <w:szCs w:val="28"/>
+            </w:rPr>
             <w:fldChar w:fldCharType="separate"/>
           </w:r>
         </w:p>
@@ -2568,8 +2627,8 @@
             <w:rPr>
               <w:rFonts w:asciiTheme="minorHAnsi" w:eastAsiaTheme="minorEastAsia" w:hAnsiTheme="minorHAnsi" w:cstheme="minorBidi"/>
               <w:noProof/>
-              <w:sz w:val="22"/>
-              <w:szCs w:val="22"/>
+              <w:sz w:val="28"/>
+              <w:szCs w:val="28"/>
             </w:rPr>
           </w:pPr>
           <w:hyperlink w:anchor="_Toc77629365" w:history="1">
@@ -2577,6 +2636,8 @@
               <w:rPr>
                 <w:rStyle w:val="Hyperlink"/>
                 <w:noProof/>
+                <w:sz w:val="28"/>
+                <w:szCs w:val="28"/>
               </w:rPr>
               <w:t xml:space="preserve">Phần 1: Cơ sở lý thuyết </w:t>
             </w:r>
@@ -2585,6 +2646,8 @@
                 <w:rStyle w:val="Hyperlink"/>
                 <w:rFonts w:ascii="Segoe UI Light" w:hAnsi="Segoe UI Light" w:cs="Segoe UI Light"/>
                 <w:noProof/>
+                <w:sz w:val="28"/>
+                <w:szCs w:val="28"/>
               </w:rPr>
               <w:t>Tìm hiểu định luật Bayes.</w:t>
             </w:r>
@@ -2592,6 +2655,8 @@
               <w:rPr>
                 <w:noProof/>
                 <w:webHidden/>
+                <w:sz w:val="28"/>
+                <w:szCs w:val="28"/>
               </w:rPr>
               <w:tab/>
             </w:r>
@@ -2599,6 +2664,8 @@
               <w:rPr>
                 <w:noProof/>
                 <w:webHidden/>
+                <w:sz w:val="28"/>
+                <w:szCs w:val="28"/>
               </w:rPr>
               <w:fldChar w:fldCharType="begin"/>
             </w:r>
@@ -2606,6 +2673,8 @@
               <w:rPr>
                 <w:noProof/>
                 <w:webHidden/>
+                <w:sz w:val="28"/>
+                <w:szCs w:val="28"/>
               </w:rPr>
               <w:instrText xml:space="preserve"> PAGEREF _Toc77629365 \h </w:instrText>
             </w:r>
@@ -2613,12 +2682,16 @@
               <w:rPr>
                 <w:noProof/>
                 <w:webHidden/>
+                <w:sz w:val="28"/>
+                <w:szCs w:val="28"/>
               </w:rPr>
             </w:r>
             <w:r>
               <w:rPr>
                 <w:noProof/>
                 <w:webHidden/>
+                <w:sz w:val="28"/>
+                <w:szCs w:val="28"/>
               </w:rPr>
               <w:fldChar w:fldCharType="separate"/>
             </w:r>
@@ -2626,6 +2699,8 @@
               <w:rPr>
                 <w:noProof/>
                 <w:webHidden/>
+                <w:sz w:val="28"/>
+                <w:szCs w:val="28"/>
               </w:rPr>
               <w:t>6</w:t>
             </w:r>
@@ -2633,6 +2708,8 @@
               <w:rPr>
                 <w:noProof/>
                 <w:webHidden/>
+                <w:sz w:val="28"/>
+                <w:szCs w:val="28"/>
               </w:rPr>
               <w:fldChar w:fldCharType="end"/>
             </w:r>
@@ -2648,8 +2725,8 @@
             <w:rPr>
               <w:rFonts w:asciiTheme="minorHAnsi" w:eastAsiaTheme="minorEastAsia" w:hAnsiTheme="minorHAnsi" w:cstheme="minorBidi"/>
               <w:noProof/>
-              <w:sz w:val="22"/>
-              <w:szCs w:val="22"/>
+              <w:sz w:val="28"/>
+              <w:szCs w:val="28"/>
             </w:rPr>
           </w:pPr>
           <w:hyperlink w:anchor="_Toc77629366" w:history="1">
@@ -2658,6 +2735,8 @@
                 <w:rStyle w:val="Hyperlink"/>
                 <w:rFonts w:ascii="Segoe UI Light" w:hAnsi="Segoe UI Light" w:cs="Segoe UI Light"/>
                 <w:noProof/>
+                <w:sz w:val="28"/>
+                <w:szCs w:val="28"/>
               </w:rPr>
               <w:t>1.</w:t>
             </w:r>
@@ -2665,8 +2744,8 @@
               <w:rPr>
                 <w:rFonts w:asciiTheme="minorHAnsi" w:eastAsiaTheme="minorEastAsia" w:hAnsiTheme="minorHAnsi" w:cstheme="minorBidi"/>
                 <w:noProof/>
-                <w:sz w:val="22"/>
-                <w:szCs w:val="22"/>
+                <w:sz w:val="28"/>
+                <w:szCs w:val="28"/>
               </w:rPr>
               <w:tab/>
             </w:r>
@@ -2675,6 +2754,8 @@
                 <w:rStyle w:val="Hyperlink"/>
                 <w:rFonts w:ascii="Segoe UI Light" w:hAnsi="Segoe UI Light" w:cs="Segoe UI Light"/>
                 <w:noProof/>
+                <w:sz w:val="28"/>
+                <w:szCs w:val="28"/>
               </w:rPr>
               <w:t>Định luật Bayes</w:t>
             </w:r>
@@ -2682,6 +2763,8 @@
               <w:rPr>
                 <w:noProof/>
                 <w:webHidden/>
+                <w:sz w:val="28"/>
+                <w:szCs w:val="28"/>
               </w:rPr>
               <w:tab/>
             </w:r>
@@ -2689,6 +2772,8 @@
               <w:rPr>
                 <w:noProof/>
                 <w:webHidden/>
+                <w:sz w:val="28"/>
+                <w:szCs w:val="28"/>
               </w:rPr>
               <w:fldChar w:fldCharType="begin"/>
             </w:r>
@@ -2696,6 +2781,8 @@
               <w:rPr>
                 <w:noProof/>
                 <w:webHidden/>
+                <w:sz w:val="28"/>
+                <w:szCs w:val="28"/>
               </w:rPr>
               <w:instrText xml:space="preserve"> PAGEREF _Toc77629366 \h </w:instrText>
             </w:r>
@@ -2703,12 +2790,16 @@
               <w:rPr>
                 <w:noProof/>
                 <w:webHidden/>
+                <w:sz w:val="28"/>
+                <w:szCs w:val="28"/>
               </w:rPr>
             </w:r>
             <w:r>
               <w:rPr>
                 <w:noProof/>
                 <w:webHidden/>
+                <w:sz w:val="28"/>
+                <w:szCs w:val="28"/>
               </w:rPr>
               <w:fldChar w:fldCharType="separate"/>
             </w:r>
@@ -2716,6 +2807,8 @@
               <w:rPr>
                 <w:noProof/>
                 <w:webHidden/>
+                <w:sz w:val="28"/>
+                <w:szCs w:val="28"/>
               </w:rPr>
               <w:t>6</w:t>
             </w:r>
@@ -2723,6 +2816,8 @@
               <w:rPr>
                 <w:noProof/>
                 <w:webHidden/>
+                <w:sz w:val="28"/>
+                <w:szCs w:val="28"/>
               </w:rPr>
               <w:fldChar w:fldCharType="end"/>
             </w:r>
@@ -2738,8 +2833,8 @@
             <w:rPr>
               <w:rFonts w:asciiTheme="minorHAnsi" w:eastAsiaTheme="minorEastAsia" w:hAnsiTheme="minorHAnsi" w:cstheme="minorBidi"/>
               <w:noProof/>
-              <w:sz w:val="22"/>
-              <w:szCs w:val="22"/>
+              <w:sz w:val="28"/>
+              <w:szCs w:val="28"/>
             </w:rPr>
           </w:pPr>
           <w:hyperlink w:anchor="_Toc77629367" w:history="1">
@@ -2748,6 +2843,8 @@
                 <w:rStyle w:val="Hyperlink"/>
                 <w:rFonts w:ascii="Segoe UI Light" w:hAnsi="Segoe UI Light" w:cs="Segoe UI Light"/>
                 <w:noProof/>
+                <w:sz w:val="28"/>
+                <w:szCs w:val="28"/>
               </w:rPr>
               <w:t>2.</w:t>
             </w:r>
@@ -2755,8 +2852,8 @@
               <w:rPr>
                 <w:rFonts w:asciiTheme="minorHAnsi" w:eastAsiaTheme="minorEastAsia" w:hAnsiTheme="minorHAnsi" w:cstheme="minorBidi"/>
                 <w:noProof/>
-                <w:sz w:val="22"/>
-                <w:szCs w:val="22"/>
+                <w:sz w:val="28"/>
+                <w:szCs w:val="28"/>
               </w:rPr>
               <w:tab/>
             </w:r>
@@ -2765,6 +2862,8 @@
                 <w:rStyle w:val="Hyperlink"/>
                 <w:rFonts w:ascii="Segoe UI Light" w:hAnsi="Segoe UI Light" w:cs="Segoe UI Light"/>
                 <w:noProof/>
+                <w:sz w:val="28"/>
+                <w:szCs w:val="28"/>
               </w:rPr>
               <w:t>Suy luận Bayes</w:t>
             </w:r>
@@ -2772,6 +2871,8 @@
               <w:rPr>
                 <w:noProof/>
                 <w:webHidden/>
+                <w:sz w:val="28"/>
+                <w:szCs w:val="28"/>
               </w:rPr>
               <w:tab/>
             </w:r>
@@ -2779,6 +2880,8 @@
               <w:rPr>
                 <w:noProof/>
                 <w:webHidden/>
+                <w:sz w:val="28"/>
+                <w:szCs w:val="28"/>
               </w:rPr>
               <w:fldChar w:fldCharType="begin"/>
             </w:r>
@@ -2786,6 +2889,8 @@
               <w:rPr>
                 <w:noProof/>
                 <w:webHidden/>
+                <w:sz w:val="28"/>
+                <w:szCs w:val="28"/>
               </w:rPr>
               <w:instrText xml:space="preserve"> PAGEREF _Toc77629367 \h </w:instrText>
             </w:r>
@@ -2793,12 +2898,16 @@
               <w:rPr>
                 <w:noProof/>
                 <w:webHidden/>
+                <w:sz w:val="28"/>
+                <w:szCs w:val="28"/>
               </w:rPr>
             </w:r>
             <w:r>
               <w:rPr>
                 <w:noProof/>
                 <w:webHidden/>
+                <w:sz w:val="28"/>
+                <w:szCs w:val="28"/>
               </w:rPr>
               <w:fldChar w:fldCharType="separate"/>
             </w:r>
@@ -2806,6 +2915,8 @@
               <w:rPr>
                 <w:noProof/>
                 <w:webHidden/>
+                <w:sz w:val="28"/>
+                <w:szCs w:val="28"/>
               </w:rPr>
               <w:t>7</w:t>
             </w:r>
@@ -2813,6 +2924,8 @@
               <w:rPr>
                 <w:noProof/>
                 <w:webHidden/>
+                <w:sz w:val="28"/>
+                <w:szCs w:val="28"/>
               </w:rPr>
               <w:fldChar w:fldCharType="end"/>
             </w:r>
@@ -2827,8 +2940,8 @@
             <w:rPr>
               <w:rFonts w:asciiTheme="minorHAnsi" w:eastAsiaTheme="minorEastAsia" w:hAnsiTheme="minorHAnsi" w:cstheme="minorBidi"/>
               <w:noProof/>
-              <w:sz w:val="22"/>
-              <w:szCs w:val="22"/>
+              <w:sz w:val="28"/>
+              <w:szCs w:val="28"/>
             </w:rPr>
           </w:pPr>
           <w:hyperlink w:anchor="_Toc77629368" w:history="1">
@@ -2836,6 +2949,8 @@
               <w:rPr>
                 <w:rStyle w:val="Hyperlink"/>
                 <w:noProof/>
+                <w:sz w:val="28"/>
+                <w:szCs w:val="28"/>
               </w:rPr>
               <w:t xml:space="preserve">Phần 2: Giới thiệu thuật toán   Naive Bayes Classifier </w:t>
             </w:r>
@@ -2844,6 +2959,8 @@
                 <w:rStyle w:val="Hyperlink"/>
                 <w:rFonts w:ascii="Segoe UI Light" w:hAnsi="Segoe UI Light" w:cs="Segoe UI Light"/>
                 <w:noProof/>
+                <w:sz w:val="28"/>
+                <w:szCs w:val="28"/>
               </w:rPr>
               <w:t>Tìm hiểu thuật toán Naive Bayes.</w:t>
             </w:r>
@@ -2851,6 +2968,8 @@
               <w:rPr>
                 <w:noProof/>
                 <w:webHidden/>
+                <w:sz w:val="28"/>
+                <w:szCs w:val="28"/>
               </w:rPr>
               <w:tab/>
             </w:r>
@@ -2858,6 +2977,8 @@
               <w:rPr>
                 <w:noProof/>
                 <w:webHidden/>
+                <w:sz w:val="28"/>
+                <w:szCs w:val="28"/>
               </w:rPr>
               <w:fldChar w:fldCharType="begin"/>
             </w:r>
@@ -2865,6 +2986,8 @@
               <w:rPr>
                 <w:noProof/>
                 <w:webHidden/>
+                <w:sz w:val="28"/>
+                <w:szCs w:val="28"/>
               </w:rPr>
               <w:instrText xml:space="preserve"> PAGEREF _Toc77629368 \h </w:instrText>
             </w:r>
@@ -2872,12 +2995,16 @@
               <w:rPr>
                 <w:noProof/>
                 <w:webHidden/>
+                <w:sz w:val="28"/>
+                <w:szCs w:val="28"/>
               </w:rPr>
             </w:r>
             <w:r>
               <w:rPr>
                 <w:noProof/>
                 <w:webHidden/>
+                <w:sz w:val="28"/>
+                <w:szCs w:val="28"/>
               </w:rPr>
               <w:fldChar w:fldCharType="separate"/>
             </w:r>
@@ -2885,6 +3012,8 @@
               <w:rPr>
                 <w:noProof/>
                 <w:webHidden/>
+                <w:sz w:val="28"/>
+                <w:szCs w:val="28"/>
               </w:rPr>
               <w:t>12</w:t>
             </w:r>
@@ -2892,6 +3021,8 @@
               <w:rPr>
                 <w:noProof/>
                 <w:webHidden/>
+                <w:sz w:val="28"/>
+                <w:szCs w:val="28"/>
               </w:rPr>
               <w:fldChar w:fldCharType="end"/>
             </w:r>
@@ -2907,8 +3038,8 @@
             <w:rPr>
               <w:rFonts w:asciiTheme="minorHAnsi" w:eastAsiaTheme="minorEastAsia" w:hAnsiTheme="minorHAnsi" w:cstheme="minorBidi"/>
               <w:noProof/>
-              <w:sz w:val="22"/>
-              <w:szCs w:val="22"/>
+              <w:sz w:val="28"/>
+              <w:szCs w:val="28"/>
             </w:rPr>
           </w:pPr>
           <w:hyperlink w:anchor="_Toc77629369" w:history="1">
@@ -2917,6 +3048,8 @@
                 <w:rStyle w:val="Hyperlink"/>
                 <w:rFonts w:ascii="Segoe UI Light" w:hAnsi="Segoe UI Light" w:cs="Segoe UI Light"/>
                 <w:noProof/>
+                <w:sz w:val="28"/>
+                <w:szCs w:val="28"/>
               </w:rPr>
               <w:t>1.</w:t>
             </w:r>
@@ -2924,8 +3057,8 @@
               <w:rPr>
                 <w:rFonts w:asciiTheme="minorHAnsi" w:eastAsiaTheme="minorEastAsia" w:hAnsiTheme="minorHAnsi" w:cstheme="minorBidi"/>
                 <w:noProof/>
-                <w:sz w:val="22"/>
-                <w:szCs w:val="22"/>
+                <w:sz w:val="28"/>
+                <w:szCs w:val="28"/>
               </w:rPr>
               <w:tab/>
             </w:r>
@@ -2934,6 +3067,8 @@
                 <w:rStyle w:val="Hyperlink"/>
                 <w:rFonts w:ascii="Segoe UI Light" w:hAnsi="Segoe UI Light" w:cs="Segoe UI Light"/>
                 <w:noProof/>
+                <w:sz w:val="28"/>
+                <w:szCs w:val="28"/>
               </w:rPr>
               <w:t>Giới thiệu thuật toán Naive Bayes Classifier</w:t>
             </w:r>
@@ -2941,6 +3076,8 @@
               <w:rPr>
                 <w:noProof/>
                 <w:webHidden/>
+                <w:sz w:val="28"/>
+                <w:szCs w:val="28"/>
               </w:rPr>
               <w:tab/>
             </w:r>
@@ -2948,6 +3085,8 @@
               <w:rPr>
                 <w:noProof/>
                 <w:webHidden/>
+                <w:sz w:val="28"/>
+                <w:szCs w:val="28"/>
               </w:rPr>
               <w:fldChar w:fldCharType="begin"/>
             </w:r>
@@ -2955,6 +3094,8 @@
               <w:rPr>
                 <w:noProof/>
                 <w:webHidden/>
+                <w:sz w:val="28"/>
+                <w:szCs w:val="28"/>
               </w:rPr>
               <w:instrText xml:space="preserve"> PAGEREF _Toc77629369 \h </w:instrText>
             </w:r>
@@ -2962,12 +3103,16 @@
               <w:rPr>
                 <w:noProof/>
                 <w:webHidden/>
+                <w:sz w:val="28"/>
+                <w:szCs w:val="28"/>
               </w:rPr>
             </w:r>
             <w:r>
               <w:rPr>
                 <w:noProof/>
                 <w:webHidden/>
+                <w:sz w:val="28"/>
+                <w:szCs w:val="28"/>
               </w:rPr>
               <w:fldChar w:fldCharType="separate"/>
             </w:r>
@@ -2975,6 +3120,8 @@
               <w:rPr>
                 <w:noProof/>
                 <w:webHidden/>
+                <w:sz w:val="28"/>
+                <w:szCs w:val="28"/>
               </w:rPr>
               <w:t>12</w:t>
             </w:r>
@@ -2982,6 +3129,8 @@
               <w:rPr>
                 <w:noProof/>
                 <w:webHidden/>
+                <w:sz w:val="28"/>
+                <w:szCs w:val="28"/>
               </w:rPr>
               <w:fldChar w:fldCharType="end"/>
             </w:r>
@@ -2997,8 +3146,8 @@
             <w:rPr>
               <w:rFonts w:asciiTheme="minorHAnsi" w:eastAsiaTheme="minorEastAsia" w:hAnsiTheme="minorHAnsi" w:cstheme="minorBidi"/>
               <w:noProof/>
-              <w:sz w:val="22"/>
-              <w:szCs w:val="22"/>
+              <w:sz w:val="28"/>
+              <w:szCs w:val="28"/>
             </w:rPr>
           </w:pPr>
           <w:hyperlink w:anchor="_Toc77629370" w:history="1">
@@ -3007,6 +3156,8 @@
                 <w:rStyle w:val="Hyperlink"/>
                 <w:rFonts w:ascii="Segoe UI Light" w:hAnsi="Segoe UI Light" w:cs="Segoe UI Light"/>
                 <w:noProof/>
+                <w:sz w:val="28"/>
+                <w:szCs w:val="28"/>
               </w:rPr>
               <w:t>2.</w:t>
             </w:r>
@@ -3014,8 +3165,8 @@
               <w:rPr>
                 <w:rFonts w:asciiTheme="minorHAnsi" w:eastAsiaTheme="minorEastAsia" w:hAnsiTheme="minorHAnsi" w:cstheme="minorBidi"/>
                 <w:noProof/>
-                <w:sz w:val="22"/>
-                <w:szCs w:val="22"/>
+                <w:sz w:val="28"/>
+                <w:szCs w:val="28"/>
               </w:rPr>
               <w:tab/>
             </w:r>
@@ -3024,6 +3175,8 @@
                 <w:rStyle w:val="Hyperlink"/>
                 <w:rFonts w:ascii="Segoe UI Light" w:hAnsi="Segoe UI Light" w:cs="Segoe UI Light"/>
                 <w:noProof/>
+                <w:sz w:val="28"/>
+                <w:szCs w:val="28"/>
               </w:rPr>
               <w:t>Dạng bài toán Naive Bayes Classifier</w:t>
             </w:r>
@@ -3031,6 +3184,8 @@
               <w:rPr>
                 <w:noProof/>
                 <w:webHidden/>
+                <w:sz w:val="28"/>
+                <w:szCs w:val="28"/>
               </w:rPr>
               <w:tab/>
             </w:r>
@@ -3038,6 +3193,8 @@
               <w:rPr>
                 <w:noProof/>
                 <w:webHidden/>
+                <w:sz w:val="28"/>
+                <w:szCs w:val="28"/>
               </w:rPr>
               <w:fldChar w:fldCharType="begin"/>
             </w:r>
@@ -3045,6 +3202,8 @@
               <w:rPr>
                 <w:noProof/>
                 <w:webHidden/>
+                <w:sz w:val="28"/>
+                <w:szCs w:val="28"/>
               </w:rPr>
               <w:instrText xml:space="preserve"> PAGEREF _Toc77629370 \h </w:instrText>
             </w:r>
@@ -3052,12 +3211,16 @@
               <w:rPr>
                 <w:noProof/>
                 <w:webHidden/>
+                <w:sz w:val="28"/>
+                <w:szCs w:val="28"/>
               </w:rPr>
             </w:r>
             <w:r>
               <w:rPr>
                 <w:noProof/>
                 <w:webHidden/>
+                <w:sz w:val="28"/>
+                <w:szCs w:val="28"/>
               </w:rPr>
               <w:fldChar w:fldCharType="separate"/>
             </w:r>
@@ -3065,6 +3228,8 @@
               <w:rPr>
                 <w:noProof/>
                 <w:webHidden/>
+                <w:sz w:val="28"/>
+                <w:szCs w:val="28"/>
               </w:rPr>
               <w:t>13</w:t>
             </w:r>
@@ -3072,6 +3237,8 @@
               <w:rPr>
                 <w:noProof/>
                 <w:webHidden/>
+                <w:sz w:val="28"/>
+                <w:szCs w:val="28"/>
               </w:rPr>
               <w:fldChar w:fldCharType="end"/>
             </w:r>
@@ -3087,8 +3254,8 @@
             <w:rPr>
               <w:rFonts w:asciiTheme="minorHAnsi" w:eastAsiaTheme="minorEastAsia" w:hAnsiTheme="minorHAnsi" w:cstheme="minorBidi"/>
               <w:noProof/>
-              <w:sz w:val="22"/>
-              <w:szCs w:val="22"/>
+              <w:sz w:val="28"/>
+              <w:szCs w:val="28"/>
             </w:rPr>
           </w:pPr>
           <w:hyperlink w:anchor="_Toc77629371" w:history="1">
@@ -3097,6 +3264,8 @@
                 <w:rStyle w:val="Hyperlink"/>
                 <w:rFonts w:ascii="Segoe UI Light" w:hAnsi="Segoe UI Light" w:cs="Segoe UI Light"/>
                 <w:noProof/>
+                <w:sz w:val="28"/>
+                <w:szCs w:val="28"/>
               </w:rPr>
               <w:t>3.</w:t>
             </w:r>
@@ -3104,8 +3273,8 @@
               <w:rPr>
                 <w:rFonts w:asciiTheme="minorHAnsi" w:eastAsiaTheme="minorEastAsia" w:hAnsiTheme="minorHAnsi" w:cstheme="minorBidi"/>
                 <w:noProof/>
-                <w:sz w:val="22"/>
-                <w:szCs w:val="22"/>
+                <w:sz w:val="28"/>
+                <w:szCs w:val="28"/>
               </w:rPr>
               <w:tab/>
             </w:r>
@@ -3114,6 +3283,8 @@
                 <w:rStyle w:val="Hyperlink"/>
                 <w:rFonts w:ascii="Segoe UI Light" w:hAnsi="Segoe UI Light" w:cs="Segoe UI Light"/>
                 <w:noProof/>
+                <w:sz w:val="28"/>
+                <w:szCs w:val="28"/>
               </w:rPr>
               <w:t>Các phân phối thường dùng</w:t>
             </w:r>
@@ -3121,6 +3292,8 @@
               <w:rPr>
                 <w:noProof/>
                 <w:webHidden/>
+                <w:sz w:val="28"/>
+                <w:szCs w:val="28"/>
               </w:rPr>
               <w:tab/>
             </w:r>
@@ -3128,6 +3301,8 @@
               <w:rPr>
                 <w:noProof/>
                 <w:webHidden/>
+                <w:sz w:val="28"/>
+                <w:szCs w:val="28"/>
               </w:rPr>
               <w:fldChar w:fldCharType="begin"/>
             </w:r>
@@ -3135,6 +3310,8 @@
               <w:rPr>
                 <w:noProof/>
                 <w:webHidden/>
+                <w:sz w:val="28"/>
+                <w:szCs w:val="28"/>
               </w:rPr>
               <w:instrText xml:space="preserve"> PAGEREF _Toc77629371 \h </w:instrText>
             </w:r>
@@ -3142,12 +3319,16 @@
               <w:rPr>
                 <w:noProof/>
                 <w:webHidden/>
+                <w:sz w:val="28"/>
+                <w:szCs w:val="28"/>
               </w:rPr>
             </w:r>
             <w:r>
               <w:rPr>
                 <w:noProof/>
                 <w:webHidden/>
+                <w:sz w:val="28"/>
+                <w:szCs w:val="28"/>
               </w:rPr>
               <w:fldChar w:fldCharType="separate"/>
             </w:r>
@@ -3155,6 +3336,8 @@
               <w:rPr>
                 <w:noProof/>
                 <w:webHidden/>
+                <w:sz w:val="28"/>
+                <w:szCs w:val="28"/>
               </w:rPr>
               <w:t>16</w:t>
             </w:r>
@@ -3162,6 +3345,8 @@
               <w:rPr>
                 <w:noProof/>
                 <w:webHidden/>
+                <w:sz w:val="28"/>
+                <w:szCs w:val="28"/>
               </w:rPr>
               <w:fldChar w:fldCharType="end"/>
             </w:r>
@@ -3177,6 +3362,8 @@
             <w:rPr>
               <w:rFonts w:cstheme="minorBidi"/>
               <w:noProof/>
+              <w:sz w:val="28"/>
+              <w:szCs w:val="28"/>
             </w:rPr>
           </w:pPr>
           <w:hyperlink w:anchor="_Toc77629372" w:history="1">
@@ -3185,6 +3372,8 @@
                 <w:rStyle w:val="Hyperlink"/>
                 <w:rFonts w:ascii="Tahoma" w:hAnsi="Tahoma" w:cs="Tahoma"/>
                 <w:noProof/>
+                <w:sz w:val="28"/>
+                <w:szCs w:val="28"/>
               </w:rPr>
               <w:t>3.1</w:t>
             </w:r>
@@ -3192,6 +3381,8 @@
               <w:rPr>
                 <w:rFonts w:cstheme="minorBidi"/>
                 <w:noProof/>
+                <w:sz w:val="28"/>
+                <w:szCs w:val="28"/>
               </w:rPr>
               <w:tab/>
             </w:r>
@@ -3200,6 +3391,8 @@
                 <w:rStyle w:val="Hyperlink"/>
                 <w:rFonts w:ascii="Tahoma" w:hAnsi="Tahoma" w:cs="Tahoma"/>
                 <w:noProof/>
+                <w:sz w:val="28"/>
+                <w:szCs w:val="28"/>
               </w:rPr>
               <w:t>Gaussian Naive Bayes</w:t>
             </w:r>
@@ -3207,6 +3400,8 @@
               <w:rPr>
                 <w:noProof/>
                 <w:webHidden/>
+                <w:sz w:val="28"/>
+                <w:szCs w:val="28"/>
               </w:rPr>
               <w:tab/>
             </w:r>
@@ -3214,6 +3409,8 @@
               <w:rPr>
                 <w:noProof/>
                 <w:webHidden/>
+                <w:sz w:val="28"/>
+                <w:szCs w:val="28"/>
               </w:rPr>
               <w:fldChar w:fldCharType="begin"/>
             </w:r>
@@ -3221,6 +3418,8 @@
               <w:rPr>
                 <w:noProof/>
                 <w:webHidden/>
+                <w:sz w:val="28"/>
+                <w:szCs w:val="28"/>
               </w:rPr>
               <w:instrText xml:space="preserve"> PAGEREF _Toc77629372 \h </w:instrText>
             </w:r>
@@ -3228,12 +3427,16 @@
               <w:rPr>
                 <w:noProof/>
                 <w:webHidden/>
+                <w:sz w:val="28"/>
+                <w:szCs w:val="28"/>
               </w:rPr>
             </w:r>
             <w:r>
               <w:rPr>
                 <w:noProof/>
                 <w:webHidden/>
+                <w:sz w:val="28"/>
+                <w:szCs w:val="28"/>
               </w:rPr>
               <w:fldChar w:fldCharType="separate"/>
             </w:r>
@@ -3241,6 +3444,8 @@
               <w:rPr>
                 <w:noProof/>
                 <w:webHidden/>
+                <w:sz w:val="28"/>
+                <w:szCs w:val="28"/>
               </w:rPr>
               <w:t>16</w:t>
             </w:r>
@@ -3248,6 +3453,8 @@
               <w:rPr>
                 <w:noProof/>
                 <w:webHidden/>
+                <w:sz w:val="28"/>
+                <w:szCs w:val="28"/>
               </w:rPr>
               <w:fldChar w:fldCharType="end"/>
             </w:r>
@@ -3263,6 +3470,8 @@
             <w:rPr>
               <w:rFonts w:cstheme="minorBidi"/>
               <w:noProof/>
+              <w:sz w:val="28"/>
+              <w:szCs w:val="28"/>
             </w:rPr>
           </w:pPr>
           <w:hyperlink w:anchor="_Toc77629373" w:history="1">
@@ -3271,6 +3480,8 @@
                 <w:rStyle w:val="Hyperlink"/>
                 <w:rFonts w:ascii="Tahoma" w:hAnsi="Tahoma" w:cs="Tahoma"/>
                 <w:noProof/>
+                <w:sz w:val="28"/>
+                <w:szCs w:val="28"/>
               </w:rPr>
               <w:t>3.2</w:t>
             </w:r>
@@ -3278,6 +3489,8 @@
               <w:rPr>
                 <w:rFonts w:cstheme="minorBidi"/>
                 <w:noProof/>
+                <w:sz w:val="28"/>
+                <w:szCs w:val="28"/>
               </w:rPr>
               <w:tab/>
             </w:r>
@@ -3286,6 +3499,8 @@
                 <w:rStyle w:val="Hyperlink"/>
                 <w:rFonts w:ascii="Tahoma" w:hAnsi="Tahoma" w:cs="Tahoma"/>
                 <w:noProof/>
+                <w:sz w:val="28"/>
+                <w:szCs w:val="28"/>
               </w:rPr>
               <w:t>Multinomial Naive Bayes</w:t>
             </w:r>
@@ -3293,6 +3508,8 @@
               <w:rPr>
                 <w:noProof/>
                 <w:webHidden/>
+                <w:sz w:val="28"/>
+                <w:szCs w:val="28"/>
               </w:rPr>
               <w:tab/>
             </w:r>
@@ -3300,6 +3517,8 @@
               <w:rPr>
                 <w:noProof/>
                 <w:webHidden/>
+                <w:sz w:val="28"/>
+                <w:szCs w:val="28"/>
               </w:rPr>
               <w:fldChar w:fldCharType="begin"/>
             </w:r>
@@ -3307,6 +3526,8 @@
               <w:rPr>
                 <w:noProof/>
                 <w:webHidden/>
+                <w:sz w:val="28"/>
+                <w:szCs w:val="28"/>
               </w:rPr>
               <w:instrText xml:space="preserve"> PAGEREF _Toc77629373 \h </w:instrText>
             </w:r>
@@ -3314,12 +3535,16 @@
               <w:rPr>
                 <w:noProof/>
                 <w:webHidden/>
+                <w:sz w:val="28"/>
+                <w:szCs w:val="28"/>
               </w:rPr>
             </w:r>
             <w:r>
               <w:rPr>
                 <w:noProof/>
                 <w:webHidden/>
+                <w:sz w:val="28"/>
+                <w:szCs w:val="28"/>
               </w:rPr>
               <w:fldChar w:fldCharType="separate"/>
             </w:r>
@@ -3327,6 +3552,8 @@
               <w:rPr>
                 <w:noProof/>
                 <w:webHidden/>
+                <w:sz w:val="28"/>
+                <w:szCs w:val="28"/>
               </w:rPr>
               <w:t>16</w:t>
             </w:r>
@@ -3334,6 +3561,8 @@
               <w:rPr>
                 <w:noProof/>
                 <w:webHidden/>
+                <w:sz w:val="28"/>
+                <w:szCs w:val="28"/>
               </w:rPr>
               <w:fldChar w:fldCharType="end"/>
             </w:r>
@@ -3349,6 +3578,8 @@
             <w:rPr>
               <w:rFonts w:cstheme="minorBidi"/>
               <w:noProof/>
+              <w:sz w:val="28"/>
+              <w:szCs w:val="28"/>
             </w:rPr>
           </w:pPr>
           <w:hyperlink w:anchor="_Toc77629374" w:history="1">
@@ -3357,6 +3588,8 @@
                 <w:rStyle w:val="Hyperlink"/>
                 <w:rFonts w:ascii="Tahoma" w:hAnsi="Tahoma" w:cs="Tahoma"/>
                 <w:noProof/>
+                <w:sz w:val="28"/>
+                <w:szCs w:val="28"/>
               </w:rPr>
               <w:t>3.3</w:t>
             </w:r>
@@ -3364,6 +3597,8 @@
               <w:rPr>
                 <w:rFonts w:cstheme="minorBidi"/>
                 <w:noProof/>
+                <w:sz w:val="28"/>
+                <w:szCs w:val="28"/>
               </w:rPr>
               <w:tab/>
             </w:r>
@@ -3372,6 +3607,8 @@
                 <w:rStyle w:val="Hyperlink"/>
                 <w:rFonts w:ascii="Tahoma" w:hAnsi="Tahoma" w:cs="Tahoma"/>
                 <w:noProof/>
+                <w:sz w:val="28"/>
+                <w:szCs w:val="28"/>
                 <w:shd w:val="clear" w:color="auto" w:fill="FFFFFF"/>
               </w:rPr>
               <w:t>Bernoilli Naïve Bayes</w:t>
@@ -3380,6 +3617,8 @@
               <w:rPr>
                 <w:noProof/>
                 <w:webHidden/>
+                <w:sz w:val="28"/>
+                <w:szCs w:val="28"/>
               </w:rPr>
               <w:tab/>
             </w:r>
@@ -3387,6 +3626,8 @@
               <w:rPr>
                 <w:noProof/>
                 <w:webHidden/>
+                <w:sz w:val="28"/>
+                <w:szCs w:val="28"/>
               </w:rPr>
               <w:fldChar w:fldCharType="begin"/>
             </w:r>
@@ -3394,6 +3635,8 @@
               <w:rPr>
                 <w:noProof/>
                 <w:webHidden/>
+                <w:sz w:val="28"/>
+                <w:szCs w:val="28"/>
               </w:rPr>
               <w:instrText xml:space="preserve"> PAGEREF _Toc77629374 \h </w:instrText>
             </w:r>
@@ -3401,12 +3644,16 @@
               <w:rPr>
                 <w:noProof/>
                 <w:webHidden/>
+                <w:sz w:val="28"/>
+                <w:szCs w:val="28"/>
               </w:rPr>
             </w:r>
             <w:r>
               <w:rPr>
                 <w:noProof/>
                 <w:webHidden/>
+                <w:sz w:val="28"/>
+                <w:szCs w:val="28"/>
               </w:rPr>
               <w:fldChar w:fldCharType="separate"/>
             </w:r>
@@ -3414,6 +3661,8 @@
               <w:rPr>
                 <w:noProof/>
                 <w:webHidden/>
+                <w:sz w:val="28"/>
+                <w:szCs w:val="28"/>
               </w:rPr>
               <w:t>17</w:t>
             </w:r>
@@ -3421,6 +3670,8 @@
               <w:rPr>
                 <w:noProof/>
                 <w:webHidden/>
+                <w:sz w:val="28"/>
+                <w:szCs w:val="28"/>
               </w:rPr>
               <w:fldChar w:fldCharType="end"/>
             </w:r>
@@ -3435,8 +3686,8 @@
             <w:rPr>
               <w:rFonts w:asciiTheme="minorHAnsi" w:eastAsiaTheme="minorEastAsia" w:hAnsiTheme="minorHAnsi" w:cstheme="minorBidi"/>
               <w:noProof/>
-              <w:sz w:val="22"/>
-              <w:szCs w:val="22"/>
+              <w:sz w:val="28"/>
+              <w:szCs w:val="28"/>
             </w:rPr>
           </w:pPr>
           <w:hyperlink w:anchor="_Toc77629375" w:history="1">
@@ -3444,6 +3695,8 @@
               <w:rPr>
                 <w:rStyle w:val="Hyperlink"/>
                 <w:noProof/>
+                <w:sz w:val="28"/>
+                <w:szCs w:val="28"/>
               </w:rPr>
               <w:t xml:space="preserve">Phần 3: Giải quyết bài toán với   Naive Bayes Classifier - Coding </w:t>
             </w:r>
@@ -3452,6 +3705,8 @@
                 <w:rStyle w:val="Hyperlink"/>
                 <w:rFonts w:ascii="Segoe UI Light" w:hAnsi="Segoe UI Light" w:cs="Segoe UI Light"/>
                 <w:noProof/>
+                <w:sz w:val="28"/>
+                <w:szCs w:val="28"/>
               </w:rPr>
               <w:t>Sử dụng thuật toán Naive Bayes để giải quyết một số bài toán.</w:t>
             </w:r>
@@ -3459,6 +3714,8 @@
               <w:rPr>
                 <w:noProof/>
                 <w:webHidden/>
+                <w:sz w:val="28"/>
+                <w:szCs w:val="28"/>
               </w:rPr>
               <w:tab/>
             </w:r>
@@ -3466,6 +3723,8 @@
               <w:rPr>
                 <w:noProof/>
                 <w:webHidden/>
+                <w:sz w:val="28"/>
+                <w:szCs w:val="28"/>
               </w:rPr>
               <w:fldChar w:fldCharType="begin"/>
             </w:r>
@@ -3473,6 +3732,8 @@
               <w:rPr>
                 <w:noProof/>
                 <w:webHidden/>
+                <w:sz w:val="28"/>
+                <w:szCs w:val="28"/>
               </w:rPr>
               <w:instrText xml:space="preserve"> PAGEREF _Toc77629375 \h </w:instrText>
             </w:r>
@@ -3480,12 +3741,16 @@
               <w:rPr>
                 <w:noProof/>
                 <w:webHidden/>
+                <w:sz w:val="28"/>
+                <w:szCs w:val="28"/>
               </w:rPr>
             </w:r>
             <w:r>
               <w:rPr>
                 <w:noProof/>
                 <w:webHidden/>
+                <w:sz w:val="28"/>
+                <w:szCs w:val="28"/>
               </w:rPr>
               <w:fldChar w:fldCharType="separate"/>
             </w:r>
@@ -3493,6 +3758,8 @@
               <w:rPr>
                 <w:noProof/>
                 <w:webHidden/>
+                <w:sz w:val="28"/>
+                <w:szCs w:val="28"/>
               </w:rPr>
               <w:t>18</w:t>
             </w:r>
@@ -3500,6 +3767,8 @@
               <w:rPr>
                 <w:noProof/>
                 <w:webHidden/>
+                <w:sz w:val="28"/>
+                <w:szCs w:val="28"/>
               </w:rPr>
               <w:fldChar w:fldCharType="end"/>
             </w:r>
@@ -3515,8 +3784,8 @@
             <w:rPr>
               <w:rFonts w:asciiTheme="minorHAnsi" w:eastAsiaTheme="minorEastAsia" w:hAnsiTheme="minorHAnsi" w:cstheme="minorBidi"/>
               <w:noProof/>
-              <w:sz w:val="22"/>
-              <w:szCs w:val="22"/>
+              <w:sz w:val="28"/>
+              <w:szCs w:val="28"/>
             </w:rPr>
           </w:pPr>
           <w:hyperlink w:anchor="_Toc77629376" w:history="1">
@@ -3525,6 +3794,8 @@
                 <w:rStyle w:val="Hyperlink"/>
                 <w:rFonts w:eastAsia="SimSun"/>
                 <w:noProof/>
+                <w:sz w:val="28"/>
+                <w:szCs w:val="28"/>
               </w:rPr>
               <w:t>1.</w:t>
             </w:r>
@@ -3532,8 +3803,8 @@
               <w:rPr>
                 <w:rFonts w:asciiTheme="minorHAnsi" w:eastAsiaTheme="minorEastAsia" w:hAnsiTheme="minorHAnsi" w:cstheme="minorBidi"/>
                 <w:noProof/>
-                <w:sz w:val="22"/>
-                <w:szCs w:val="22"/>
+                <w:sz w:val="28"/>
+                <w:szCs w:val="28"/>
               </w:rPr>
               <w:tab/>
             </w:r>
@@ -3542,6 +3813,8 @@
                 <w:rStyle w:val="Hyperlink"/>
                 <w:rFonts w:ascii="Segoe UI Light" w:eastAsia="SimSun" w:hAnsi="Segoe UI Light" w:cs="Segoe UI Light"/>
                 <w:noProof/>
+                <w:sz w:val="28"/>
+                <w:szCs w:val="28"/>
               </w:rPr>
               <w:t>Bài toán Bắc hay Nam</w:t>
             </w:r>
@@ -3549,6 +3822,8 @@
               <w:rPr>
                 <w:noProof/>
                 <w:webHidden/>
+                <w:sz w:val="28"/>
+                <w:szCs w:val="28"/>
               </w:rPr>
               <w:tab/>
             </w:r>
@@ -3556,6 +3831,8 @@
               <w:rPr>
                 <w:noProof/>
                 <w:webHidden/>
+                <w:sz w:val="28"/>
+                <w:szCs w:val="28"/>
               </w:rPr>
               <w:fldChar w:fldCharType="begin"/>
             </w:r>
@@ -3563,6 +3840,8 @@
               <w:rPr>
                 <w:noProof/>
                 <w:webHidden/>
+                <w:sz w:val="28"/>
+                <w:szCs w:val="28"/>
               </w:rPr>
               <w:instrText xml:space="preserve"> PAGEREF _Toc77629376 \h </w:instrText>
             </w:r>
@@ -3570,12 +3849,16 @@
               <w:rPr>
                 <w:noProof/>
                 <w:webHidden/>
+                <w:sz w:val="28"/>
+                <w:szCs w:val="28"/>
               </w:rPr>
             </w:r>
             <w:r>
               <w:rPr>
                 <w:noProof/>
                 <w:webHidden/>
+                <w:sz w:val="28"/>
+                <w:szCs w:val="28"/>
               </w:rPr>
               <w:fldChar w:fldCharType="separate"/>
             </w:r>
@@ -3583,6 +3866,8 @@
               <w:rPr>
                 <w:noProof/>
                 <w:webHidden/>
+                <w:sz w:val="28"/>
+                <w:szCs w:val="28"/>
               </w:rPr>
               <w:t>18</w:t>
             </w:r>
@@ -3590,6 +3875,8 @@
               <w:rPr>
                 <w:noProof/>
                 <w:webHidden/>
+                <w:sz w:val="28"/>
+                <w:szCs w:val="28"/>
               </w:rPr>
               <w:fldChar w:fldCharType="end"/>
             </w:r>
@@ -3605,8 +3892,8 @@
             <w:rPr>
               <w:rFonts w:asciiTheme="minorHAnsi" w:eastAsiaTheme="minorEastAsia" w:hAnsiTheme="minorHAnsi" w:cstheme="minorBidi"/>
               <w:noProof/>
-              <w:sz w:val="22"/>
-              <w:szCs w:val="22"/>
+              <w:sz w:val="28"/>
+              <w:szCs w:val="28"/>
             </w:rPr>
           </w:pPr>
           <w:hyperlink w:anchor="_Toc77629377" w:history="1">
@@ -3615,6 +3902,8 @@
                 <w:rStyle w:val="Hyperlink"/>
                 <w:rFonts w:eastAsia="SimSun"/>
                 <w:noProof/>
+                <w:sz w:val="28"/>
+                <w:szCs w:val="28"/>
               </w:rPr>
               <w:t>2.</w:t>
             </w:r>
@@ -3622,8 +3911,8 @@
               <w:rPr>
                 <w:rFonts w:asciiTheme="minorHAnsi" w:eastAsiaTheme="minorEastAsia" w:hAnsiTheme="minorHAnsi" w:cstheme="minorBidi"/>
                 <w:noProof/>
-                <w:sz w:val="22"/>
-                <w:szCs w:val="22"/>
+                <w:sz w:val="28"/>
+                <w:szCs w:val="28"/>
               </w:rPr>
               <w:tab/>
             </w:r>
@@ -3632,6 +3921,8 @@
                 <w:rStyle w:val="Hyperlink"/>
                 <w:rFonts w:ascii="Segoe UI Light" w:eastAsia="SimSun" w:hAnsi="Segoe UI Light" w:cs="Segoe UI Light"/>
                 <w:noProof/>
+                <w:sz w:val="28"/>
+                <w:szCs w:val="28"/>
               </w:rPr>
               <w:t>Giới thiệu python và các thư viện</w:t>
             </w:r>
@@ -3639,6 +3930,8 @@
               <w:rPr>
                 <w:noProof/>
                 <w:webHidden/>
+                <w:sz w:val="28"/>
+                <w:szCs w:val="28"/>
               </w:rPr>
               <w:tab/>
             </w:r>
@@ -3646,6 +3939,8 @@
               <w:rPr>
                 <w:noProof/>
                 <w:webHidden/>
+                <w:sz w:val="28"/>
+                <w:szCs w:val="28"/>
               </w:rPr>
               <w:fldChar w:fldCharType="begin"/>
             </w:r>
@@ -3653,6 +3948,8 @@
               <w:rPr>
                 <w:noProof/>
                 <w:webHidden/>
+                <w:sz w:val="28"/>
+                <w:szCs w:val="28"/>
               </w:rPr>
               <w:instrText xml:space="preserve"> PAGEREF _Toc77629377 \h </w:instrText>
             </w:r>
@@ -3660,12 +3957,16 @@
               <w:rPr>
                 <w:noProof/>
                 <w:webHidden/>
+                <w:sz w:val="28"/>
+                <w:szCs w:val="28"/>
               </w:rPr>
             </w:r>
             <w:r>
               <w:rPr>
                 <w:noProof/>
                 <w:webHidden/>
+                <w:sz w:val="28"/>
+                <w:szCs w:val="28"/>
               </w:rPr>
               <w:fldChar w:fldCharType="separate"/>
             </w:r>
@@ -3673,6 +3974,8 @@
               <w:rPr>
                 <w:noProof/>
                 <w:webHidden/>
+                <w:sz w:val="28"/>
+                <w:szCs w:val="28"/>
               </w:rPr>
               <w:t>20</w:t>
             </w:r>
@@ -3680,6 +3983,8 @@
               <w:rPr>
                 <w:noProof/>
                 <w:webHidden/>
+                <w:sz w:val="28"/>
+                <w:szCs w:val="28"/>
               </w:rPr>
               <w:fldChar w:fldCharType="end"/>
             </w:r>
@@ -3695,6 +4000,8 @@
             <w:rPr>
               <w:rFonts w:cstheme="minorBidi"/>
               <w:noProof/>
+              <w:sz w:val="28"/>
+              <w:szCs w:val="28"/>
             </w:rPr>
           </w:pPr>
           <w:hyperlink w:anchor="_Toc77629378" w:history="1">
@@ -3705,6 +4012,8 @@
                 <w:b/>
                 <w:noProof/>
                 <w:spacing w:val="-1"/>
+                <w:sz w:val="28"/>
+                <w:szCs w:val="28"/>
               </w:rPr>
               <w:t>2.1</w:t>
             </w:r>
@@ -3712,6 +4021,8 @@
               <w:rPr>
                 <w:rFonts w:cstheme="minorBidi"/>
                 <w:noProof/>
+                <w:sz w:val="28"/>
+                <w:szCs w:val="28"/>
               </w:rPr>
               <w:tab/>
             </w:r>
@@ -3722,6 +4033,8 @@
                 <w:b/>
                 <w:noProof/>
                 <w:spacing w:val="-1"/>
+                <w:sz w:val="28"/>
+                <w:szCs w:val="28"/>
               </w:rPr>
               <w:t>Thư viện Numpy.</w:t>
             </w:r>
@@ -3729,6 +4042,8 @@
               <w:rPr>
                 <w:noProof/>
                 <w:webHidden/>
+                <w:sz w:val="28"/>
+                <w:szCs w:val="28"/>
               </w:rPr>
               <w:tab/>
             </w:r>
@@ -3736,6 +4051,8 @@
               <w:rPr>
                 <w:noProof/>
                 <w:webHidden/>
+                <w:sz w:val="28"/>
+                <w:szCs w:val="28"/>
               </w:rPr>
               <w:fldChar w:fldCharType="begin"/>
             </w:r>
@@ -3743,6 +4060,8 @@
               <w:rPr>
                 <w:noProof/>
                 <w:webHidden/>
+                <w:sz w:val="28"/>
+                <w:szCs w:val="28"/>
               </w:rPr>
               <w:instrText xml:space="preserve"> PAGEREF _Toc77629378 \h </w:instrText>
             </w:r>
@@ -3750,12 +4069,16 @@
               <w:rPr>
                 <w:noProof/>
                 <w:webHidden/>
+                <w:sz w:val="28"/>
+                <w:szCs w:val="28"/>
               </w:rPr>
             </w:r>
             <w:r>
               <w:rPr>
                 <w:noProof/>
                 <w:webHidden/>
+                <w:sz w:val="28"/>
+                <w:szCs w:val="28"/>
               </w:rPr>
               <w:fldChar w:fldCharType="separate"/>
             </w:r>
@@ -3763,6 +4086,8 @@
               <w:rPr>
                 <w:noProof/>
                 <w:webHidden/>
+                <w:sz w:val="28"/>
+                <w:szCs w:val="28"/>
               </w:rPr>
               <w:t>20</w:t>
             </w:r>
@@ -3770,6 +4095,8 @@
               <w:rPr>
                 <w:noProof/>
                 <w:webHidden/>
+                <w:sz w:val="28"/>
+                <w:szCs w:val="28"/>
               </w:rPr>
               <w:fldChar w:fldCharType="end"/>
             </w:r>
@@ -3785,6 +4112,8 @@
             <w:rPr>
               <w:rFonts w:cstheme="minorBidi"/>
               <w:noProof/>
+              <w:sz w:val="28"/>
+              <w:szCs w:val="28"/>
             </w:rPr>
           </w:pPr>
           <w:hyperlink w:anchor="_Toc77629379" w:history="1">
@@ -3795,6 +4124,8 @@
                 <w:b/>
                 <w:noProof/>
                 <w:spacing w:val="-1"/>
+                <w:sz w:val="28"/>
+                <w:szCs w:val="28"/>
               </w:rPr>
               <w:t>2.2</w:t>
             </w:r>
@@ -3802,6 +4133,8 @@
               <w:rPr>
                 <w:rFonts w:cstheme="minorBidi"/>
                 <w:noProof/>
+                <w:sz w:val="28"/>
+                <w:szCs w:val="28"/>
               </w:rPr>
               <w:tab/>
             </w:r>
@@ -3812,6 +4145,8 @@
                 <w:b/>
                 <w:noProof/>
                 <w:spacing w:val="-1"/>
+                <w:sz w:val="28"/>
+                <w:szCs w:val="28"/>
               </w:rPr>
               <w:t>Thư viên scikit – learn</w:t>
             </w:r>
@@ -3819,6 +4154,8 @@
               <w:rPr>
                 <w:noProof/>
                 <w:webHidden/>
+                <w:sz w:val="28"/>
+                <w:szCs w:val="28"/>
               </w:rPr>
               <w:tab/>
             </w:r>
@@ -3826,6 +4163,8 @@
               <w:rPr>
                 <w:noProof/>
                 <w:webHidden/>
+                <w:sz w:val="28"/>
+                <w:szCs w:val="28"/>
               </w:rPr>
               <w:fldChar w:fldCharType="begin"/>
             </w:r>
@@ -3833,6 +4172,8 @@
               <w:rPr>
                 <w:noProof/>
                 <w:webHidden/>
+                <w:sz w:val="28"/>
+                <w:szCs w:val="28"/>
               </w:rPr>
               <w:instrText xml:space="preserve"> PAGEREF _Toc77629379 \h </w:instrText>
             </w:r>
@@ -3840,12 +4181,16 @@
               <w:rPr>
                 <w:noProof/>
                 <w:webHidden/>
+                <w:sz w:val="28"/>
+                <w:szCs w:val="28"/>
               </w:rPr>
             </w:r>
             <w:r>
               <w:rPr>
                 <w:noProof/>
                 <w:webHidden/>
+                <w:sz w:val="28"/>
+                <w:szCs w:val="28"/>
               </w:rPr>
               <w:fldChar w:fldCharType="separate"/>
             </w:r>
@@ -3853,6 +4198,8 @@
               <w:rPr>
                 <w:noProof/>
                 <w:webHidden/>
+                <w:sz w:val="28"/>
+                <w:szCs w:val="28"/>
               </w:rPr>
               <w:t>21</w:t>
             </w:r>
@@ -3860,6 +4207,8 @@
               <w:rPr>
                 <w:noProof/>
                 <w:webHidden/>
+                <w:sz w:val="28"/>
+                <w:szCs w:val="28"/>
               </w:rPr>
               <w:fldChar w:fldCharType="end"/>
             </w:r>
@@ -3875,8 +4224,8 @@
             <w:rPr>
               <w:rFonts w:asciiTheme="minorHAnsi" w:eastAsiaTheme="minorEastAsia" w:hAnsiTheme="minorHAnsi" w:cstheme="minorBidi"/>
               <w:noProof/>
-              <w:sz w:val="22"/>
-              <w:szCs w:val="22"/>
+              <w:sz w:val="28"/>
+              <w:szCs w:val="28"/>
             </w:rPr>
           </w:pPr>
           <w:hyperlink w:anchor="_Toc77629380" w:history="1">
@@ -3885,6 +4234,8 @@
                 <w:rStyle w:val="Hyperlink"/>
                 <w:rFonts w:eastAsia="SimSun"/>
                 <w:noProof/>
+                <w:sz w:val="28"/>
+                <w:szCs w:val="28"/>
               </w:rPr>
               <w:t>3.</w:t>
             </w:r>
@@ -3892,8 +4243,8 @@
               <w:rPr>
                 <w:rFonts w:asciiTheme="minorHAnsi" w:eastAsiaTheme="minorEastAsia" w:hAnsiTheme="minorHAnsi" w:cstheme="minorBidi"/>
                 <w:noProof/>
-                <w:sz w:val="22"/>
-                <w:szCs w:val="22"/>
+                <w:sz w:val="28"/>
+                <w:szCs w:val="28"/>
               </w:rPr>
               <w:tab/>
             </w:r>
@@ -3902,6 +4253,8 @@
                 <w:rStyle w:val="Hyperlink"/>
                 <w:rFonts w:ascii="Segoe UI Light" w:eastAsia="SimSun" w:hAnsi="Segoe UI Light" w:cs="Segoe UI Light"/>
                 <w:noProof/>
+                <w:sz w:val="28"/>
+                <w:szCs w:val="28"/>
               </w:rPr>
               <w:t>Phân lớp Naive Bayes( Coding)</w:t>
             </w:r>
@@ -3909,6 +4262,8 @@
               <w:rPr>
                 <w:noProof/>
                 <w:webHidden/>
+                <w:sz w:val="28"/>
+                <w:szCs w:val="28"/>
               </w:rPr>
               <w:tab/>
             </w:r>
@@ -3916,6 +4271,8 @@
               <w:rPr>
                 <w:noProof/>
                 <w:webHidden/>
+                <w:sz w:val="28"/>
+                <w:szCs w:val="28"/>
               </w:rPr>
               <w:fldChar w:fldCharType="begin"/>
             </w:r>
@@ -3923,6 +4280,8 @@
               <w:rPr>
                 <w:noProof/>
                 <w:webHidden/>
+                <w:sz w:val="28"/>
+                <w:szCs w:val="28"/>
               </w:rPr>
               <w:instrText xml:space="preserve"> PAGEREF _Toc77629380 \h </w:instrText>
             </w:r>
@@ -3930,12 +4289,16 @@
               <w:rPr>
                 <w:noProof/>
                 <w:webHidden/>
+                <w:sz w:val="28"/>
+                <w:szCs w:val="28"/>
               </w:rPr>
             </w:r>
             <w:r>
               <w:rPr>
                 <w:noProof/>
                 <w:webHidden/>
+                <w:sz w:val="28"/>
+                <w:szCs w:val="28"/>
               </w:rPr>
               <w:fldChar w:fldCharType="separate"/>
             </w:r>
@@ -3943,6 +4306,8 @@
               <w:rPr>
                 <w:noProof/>
                 <w:webHidden/>
+                <w:sz w:val="28"/>
+                <w:szCs w:val="28"/>
               </w:rPr>
               <w:t>21</w:t>
             </w:r>
@@ -3950,6 +4315,8 @@
               <w:rPr>
                 <w:noProof/>
                 <w:webHidden/>
+                <w:sz w:val="28"/>
+                <w:szCs w:val="28"/>
               </w:rPr>
               <w:fldChar w:fldCharType="end"/>
             </w:r>
@@ -3965,6 +4332,8 @@
             <w:rPr>
               <w:rFonts w:cstheme="minorBidi"/>
               <w:noProof/>
+              <w:sz w:val="28"/>
+              <w:szCs w:val="28"/>
             </w:rPr>
           </w:pPr>
           <w:hyperlink w:anchor="_Toc77629381" w:history="1">
@@ -3975,6 +4344,8 @@
                 <w:b/>
                 <w:noProof/>
                 <w:spacing w:val="-1"/>
+                <w:sz w:val="28"/>
+                <w:szCs w:val="28"/>
               </w:rPr>
               <w:t>3.1</w:t>
             </w:r>
@@ -3982,6 +4353,8 @@
               <w:rPr>
                 <w:rFonts w:cstheme="minorBidi"/>
                 <w:noProof/>
+                <w:sz w:val="28"/>
+                <w:szCs w:val="28"/>
               </w:rPr>
               <w:tab/>
             </w:r>
@@ -3992,6 +4365,8 @@
                 <w:b/>
                 <w:noProof/>
                 <w:spacing w:val="-1"/>
+                <w:sz w:val="28"/>
+                <w:szCs w:val="28"/>
               </w:rPr>
               <w:t>Bài toán Bắc hay Nam</w:t>
             </w:r>
@@ -3999,6 +4374,8 @@
               <w:rPr>
                 <w:noProof/>
                 <w:webHidden/>
+                <w:sz w:val="28"/>
+                <w:szCs w:val="28"/>
               </w:rPr>
               <w:tab/>
             </w:r>
@@ -4006,6 +4383,8 @@
               <w:rPr>
                 <w:noProof/>
                 <w:webHidden/>
+                <w:sz w:val="28"/>
+                <w:szCs w:val="28"/>
               </w:rPr>
               <w:fldChar w:fldCharType="begin"/>
             </w:r>
@@ -4013,6 +4392,8 @@
               <w:rPr>
                 <w:noProof/>
                 <w:webHidden/>
+                <w:sz w:val="28"/>
+                <w:szCs w:val="28"/>
               </w:rPr>
               <w:instrText xml:space="preserve"> PAGEREF _Toc77629381 \h </w:instrText>
             </w:r>
@@ -4020,12 +4401,16 @@
               <w:rPr>
                 <w:noProof/>
                 <w:webHidden/>
+                <w:sz w:val="28"/>
+                <w:szCs w:val="28"/>
               </w:rPr>
             </w:r>
             <w:r>
               <w:rPr>
                 <w:noProof/>
                 <w:webHidden/>
+                <w:sz w:val="28"/>
+                <w:szCs w:val="28"/>
               </w:rPr>
               <w:fldChar w:fldCharType="separate"/>
             </w:r>
@@ -4033,6 +4418,8 @@
               <w:rPr>
                 <w:noProof/>
                 <w:webHidden/>
+                <w:sz w:val="28"/>
+                <w:szCs w:val="28"/>
               </w:rPr>
               <w:t>21</w:t>
             </w:r>
@@ -4040,6 +4427,8 @@
               <w:rPr>
                 <w:noProof/>
                 <w:webHidden/>
+                <w:sz w:val="28"/>
+                <w:szCs w:val="28"/>
               </w:rPr>
               <w:fldChar w:fldCharType="end"/>
             </w:r>
@@ -4055,6 +4444,8 @@
             <w:rPr>
               <w:rFonts w:cstheme="minorBidi"/>
               <w:noProof/>
+              <w:sz w:val="28"/>
+              <w:szCs w:val="28"/>
             </w:rPr>
           </w:pPr>
           <w:hyperlink w:anchor="_Toc77629382" w:history="1">
@@ -4065,6 +4456,8 @@
                 <w:b/>
                 <w:noProof/>
                 <w:spacing w:val="-1"/>
+                <w:sz w:val="28"/>
+                <w:szCs w:val="28"/>
               </w:rPr>
               <w:t>3.2</w:t>
             </w:r>
@@ -4072,6 +4465,8 @@
               <w:rPr>
                 <w:rFonts w:cstheme="minorBidi"/>
                 <w:noProof/>
+                <w:sz w:val="28"/>
+                <w:szCs w:val="28"/>
               </w:rPr>
               <w:tab/>
             </w:r>
@@ -4082,6 +4477,8 @@
                 <w:b/>
                 <w:noProof/>
                 <w:spacing w:val="-1"/>
+                <w:sz w:val="28"/>
+                <w:szCs w:val="28"/>
               </w:rPr>
               <w:t>Bài toán Spam Filtering.</w:t>
             </w:r>
@@ -4089,6 +4486,8 @@
               <w:rPr>
                 <w:noProof/>
                 <w:webHidden/>
+                <w:sz w:val="28"/>
+                <w:szCs w:val="28"/>
               </w:rPr>
               <w:tab/>
             </w:r>
@@ -4096,6 +4495,8 @@
               <w:rPr>
                 <w:noProof/>
                 <w:webHidden/>
+                <w:sz w:val="28"/>
+                <w:szCs w:val="28"/>
               </w:rPr>
               <w:fldChar w:fldCharType="begin"/>
             </w:r>
@@ -4103,6 +4504,8 @@
               <w:rPr>
                 <w:noProof/>
                 <w:webHidden/>
+                <w:sz w:val="28"/>
+                <w:szCs w:val="28"/>
               </w:rPr>
               <w:instrText xml:space="preserve"> PAGEREF _Toc77629382 \h </w:instrText>
             </w:r>
@@ -4110,12 +4513,16 @@
               <w:rPr>
                 <w:noProof/>
                 <w:webHidden/>
+                <w:sz w:val="28"/>
+                <w:szCs w:val="28"/>
               </w:rPr>
             </w:r>
             <w:r>
               <w:rPr>
                 <w:noProof/>
                 <w:webHidden/>
+                <w:sz w:val="28"/>
+                <w:szCs w:val="28"/>
               </w:rPr>
               <w:fldChar w:fldCharType="separate"/>
             </w:r>
@@ -4123,6 +4530,8 @@
               <w:rPr>
                 <w:noProof/>
                 <w:webHidden/>
+                <w:sz w:val="28"/>
+                <w:szCs w:val="28"/>
               </w:rPr>
               <w:t>23</w:t>
             </w:r>
@@ -4130,6 +4539,8 @@
               <w:rPr>
                 <w:noProof/>
                 <w:webHidden/>
+                <w:sz w:val="28"/>
+                <w:szCs w:val="28"/>
               </w:rPr>
               <w:fldChar w:fldCharType="end"/>
             </w:r>
@@ -4144,8 +4555,8 @@
             <w:rPr>
               <w:rFonts w:asciiTheme="minorHAnsi" w:eastAsiaTheme="minorEastAsia" w:hAnsiTheme="minorHAnsi" w:cstheme="minorBidi"/>
               <w:noProof/>
-              <w:sz w:val="22"/>
-              <w:szCs w:val="22"/>
+              <w:sz w:val="28"/>
+              <w:szCs w:val="28"/>
             </w:rPr>
           </w:pPr>
           <w:hyperlink w:anchor="_Toc77629383" w:history="1">
@@ -4153,6 +4564,8 @@
               <w:rPr>
                 <w:rStyle w:val="Hyperlink"/>
                 <w:noProof/>
+                <w:sz w:val="28"/>
+                <w:szCs w:val="28"/>
               </w:rPr>
               <w:t xml:space="preserve">Phần 4: Nhận xét về thuật toán Naive Bayes Classifier </w:t>
             </w:r>
@@ -4161,6 +4574,8 @@
                 <w:rStyle w:val="Hyperlink"/>
                 <w:rFonts w:ascii="Segoe UI Light" w:hAnsi="Segoe UI Light" w:cs="Segoe UI Light"/>
                 <w:noProof/>
+                <w:sz w:val="28"/>
+                <w:szCs w:val="28"/>
               </w:rPr>
               <w:t>Các kết luận rút ra được sau khi tìm hiểu về Naive Bayes.</w:t>
             </w:r>
@@ -4168,6 +4583,8 @@
               <w:rPr>
                 <w:noProof/>
                 <w:webHidden/>
+                <w:sz w:val="28"/>
+                <w:szCs w:val="28"/>
               </w:rPr>
               <w:tab/>
             </w:r>
@@ -4175,6 +4592,8 @@
               <w:rPr>
                 <w:noProof/>
                 <w:webHidden/>
+                <w:sz w:val="28"/>
+                <w:szCs w:val="28"/>
               </w:rPr>
               <w:fldChar w:fldCharType="begin"/>
             </w:r>
@@ -4182,6 +4601,8 @@
               <w:rPr>
                 <w:noProof/>
                 <w:webHidden/>
+                <w:sz w:val="28"/>
+                <w:szCs w:val="28"/>
               </w:rPr>
               <w:instrText xml:space="preserve"> PAGEREF _Toc77629383 \h </w:instrText>
             </w:r>
@@ -4189,12 +4610,16 @@
               <w:rPr>
                 <w:noProof/>
                 <w:webHidden/>
+                <w:sz w:val="28"/>
+                <w:szCs w:val="28"/>
               </w:rPr>
             </w:r>
             <w:r>
               <w:rPr>
                 <w:noProof/>
                 <w:webHidden/>
+                <w:sz w:val="28"/>
+                <w:szCs w:val="28"/>
               </w:rPr>
               <w:fldChar w:fldCharType="separate"/>
             </w:r>
@@ -4202,6 +4627,8 @@
               <w:rPr>
                 <w:noProof/>
                 <w:webHidden/>
+                <w:sz w:val="28"/>
+                <w:szCs w:val="28"/>
               </w:rPr>
               <w:t>29</w:t>
             </w:r>
@@ -4209,6 +4636,8 @@
               <w:rPr>
                 <w:noProof/>
                 <w:webHidden/>
+                <w:sz w:val="28"/>
+                <w:szCs w:val="28"/>
               </w:rPr>
               <w:fldChar w:fldCharType="end"/>
             </w:r>
@@ -4224,8 +4653,8 @@
             <w:rPr>
               <w:rFonts w:asciiTheme="minorHAnsi" w:eastAsiaTheme="minorEastAsia" w:hAnsiTheme="minorHAnsi" w:cstheme="minorBidi"/>
               <w:noProof/>
-              <w:sz w:val="22"/>
-              <w:szCs w:val="22"/>
+              <w:sz w:val="28"/>
+              <w:szCs w:val="28"/>
             </w:rPr>
           </w:pPr>
           <w:hyperlink w:anchor="_Toc77629384" w:history="1">
@@ -4235,6 +4664,8 @@
                 <w:rFonts w:eastAsia="SimSun" w:cstheme="minorHAnsi"/>
                 <w:noProof/>
                 <w:color w:val="023160" w:themeColor="hyperlink" w:themeShade="80"/>
+                <w:sz w:val="28"/>
+                <w:szCs w:val="28"/>
               </w:rPr>
               <w:t>1.</w:t>
             </w:r>
@@ -4242,8 +4673,8 @@
               <w:rPr>
                 <w:rFonts w:asciiTheme="minorHAnsi" w:eastAsiaTheme="minorEastAsia" w:hAnsiTheme="minorHAnsi" w:cstheme="minorBidi"/>
                 <w:noProof/>
-                <w:sz w:val="22"/>
-                <w:szCs w:val="22"/>
+                <w:sz w:val="28"/>
+                <w:szCs w:val="28"/>
               </w:rPr>
               <w:tab/>
             </w:r>
@@ -4252,6 +4683,8 @@
                 <w:rStyle w:val="Hyperlink"/>
                 <w:rFonts w:ascii="Segoe UI Light" w:eastAsia="SimSun" w:hAnsi="Segoe UI Light" w:cs="Segoe UI Light"/>
                 <w:noProof/>
+                <w:sz w:val="28"/>
+                <w:szCs w:val="28"/>
               </w:rPr>
               <w:t>Nhận xét</w:t>
             </w:r>
@@ -4259,6 +4692,8 @@
               <w:rPr>
                 <w:noProof/>
                 <w:webHidden/>
+                <w:sz w:val="28"/>
+                <w:szCs w:val="28"/>
               </w:rPr>
               <w:tab/>
             </w:r>
@@ -4266,6 +4701,8 @@
               <w:rPr>
                 <w:noProof/>
                 <w:webHidden/>
+                <w:sz w:val="28"/>
+                <w:szCs w:val="28"/>
               </w:rPr>
               <w:fldChar w:fldCharType="begin"/>
             </w:r>
@@ -4273,6 +4710,8 @@
               <w:rPr>
                 <w:noProof/>
                 <w:webHidden/>
+                <w:sz w:val="28"/>
+                <w:szCs w:val="28"/>
               </w:rPr>
               <w:instrText xml:space="preserve"> PAGEREF _Toc77629384 \h </w:instrText>
             </w:r>
@@ -4280,12 +4719,16 @@
               <w:rPr>
                 <w:noProof/>
                 <w:webHidden/>
+                <w:sz w:val="28"/>
+                <w:szCs w:val="28"/>
               </w:rPr>
             </w:r>
             <w:r>
               <w:rPr>
                 <w:noProof/>
                 <w:webHidden/>
+                <w:sz w:val="28"/>
+                <w:szCs w:val="28"/>
               </w:rPr>
               <w:fldChar w:fldCharType="separate"/>
             </w:r>
@@ -4293,6 +4736,8 @@
               <w:rPr>
                 <w:noProof/>
                 <w:webHidden/>
+                <w:sz w:val="28"/>
+                <w:szCs w:val="28"/>
               </w:rPr>
               <w:t>29</w:t>
             </w:r>
@@ -4300,6 +4745,8 @@
               <w:rPr>
                 <w:noProof/>
                 <w:webHidden/>
+                <w:sz w:val="28"/>
+                <w:szCs w:val="28"/>
               </w:rPr>
               <w:fldChar w:fldCharType="end"/>
             </w:r>
@@ -4315,8 +4762,8 @@
             <w:rPr>
               <w:rFonts w:asciiTheme="minorHAnsi" w:eastAsiaTheme="minorEastAsia" w:hAnsiTheme="minorHAnsi" w:cstheme="minorBidi"/>
               <w:noProof/>
-              <w:sz w:val="22"/>
-              <w:szCs w:val="22"/>
+              <w:sz w:val="28"/>
+              <w:szCs w:val="28"/>
             </w:rPr>
           </w:pPr>
           <w:hyperlink w:anchor="_Toc77629385" w:history="1">
@@ -4326,6 +4773,8 @@
                 <w:rFonts w:eastAsia="SimSun" w:cstheme="minorHAnsi"/>
                 <w:noProof/>
                 <w:color w:val="023160" w:themeColor="hyperlink" w:themeShade="80"/>
+                <w:sz w:val="28"/>
+                <w:szCs w:val="28"/>
               </w:rPr>
               <w:t>2.</w:t>
             </w:r>
@@ -4333,8 +4782,8 @@
               <w:rPr>
                 <w:rFonts w:asciiTheme="minorHAnsi" w:eastAsiaTheme="minorEastAsia" w:hAnsiTheme="minorHAnsi" w:cstheme="minorBidi"/>
                 <w:noProof/>
-                <w:sz w:val="22"/>
-                <w:szCs w:val="22"/>
+                <w:sz w:val="28"/>
+                <w:szCs w:val="28"/>
               </w:rPr>
               <w:tab/>
             </w:r>
@@ -4343,6 +4792,8 @@
                 <w:rStyle w:val="Hyperlink"/>
                 <w:rFonts w:ascii="Segoe UI Light" w:eastAsia="SimSun" w:hAnsi="Segoe UI Light" w:cs="Segoe UI Light"/>
                 <w:noProof/>
+                <w:sz w:val="28"/>
+                <w:szCs w:val="28"/>
               </w:rPr>
               <w:t>Tài liệu tham khảo</w:t>
             </w:r>
@@ -4350,6 +4801,8 @@
               <w:rPr>
                 <w:noProof/>
                 <w:webHidden/>
+                <w:sz w:val="28"/>
+                <w:szCs w:val="28"/>
               </w:rPr>
               <w:tab/>
             </w:r>
@@ -4357,6 +4810,8 @@
               <w:rPr>
                 <w:noProof/>
                 <w:webHidden/>
+                <w:sz w:val="28"/>
+                <w:szCs w:val="28"/>
               </w:rPr>
               <w:fldChar w:fldCharType="begin"/>
             </w:r>
@@ -4364,6 +4819,8 @@
               <w:rPr>
                 <w:noProof/>
                 <w:webHidden/>
+                <w:sz w:val="28"/>
+                <w:szCs w:val="28"/>
               </w:rPr>
               <w:instrText xml:space="preserve"> PAGEREF _Toc77629385 \h </w:instrText>
             </w:r>
@@ -4371,12 +4828,16 @@
               <w:rPr>
                 <w:noProof/>
                 <w:webHidden/>
+                <w:sz w:val="28"/>
+                <w:szCs w:val="28"/>
               </w:rPr>
             </w:r>
             <w:r>
               <w:rPr>
                 <w:noProof/>
                 <w:webHidden/>
+                <w:sz w:val="28"/>
+                <w:szCs w:val="28"/>
               </w:rPr>
               <w:fldChar w:fldCharType="separate"/>
             </w:r>
@@ -4384,6 +4845,8 @@
               <w:rPr>
                 <w:noProof/>
                 <w:webHidden/>
+                <w:sz w:val="28"/>
+                <w:szCs w:val="28"/>
               </w:rPr>
               <w:t>30</w:t>
             </w:r>
@@ -4391,36 +4854,34 @@
               <w:rPr>
                 <w:noProof/>
                 <w:webHidden/>
+                <w:sz w:val="28"/>
+                <w:szCs w:val="28"/>
               </w:rPr>
               <w:fldChar w:fldCharType="end"/>
             </w:r>
           </w:hyperlink>
         </w:p>
         <w:p>
+          <w:pPr>
+            <w:rPr>
+              <w:sz w:val="28"/>
+              <w:szCs w:val="28"/>
+            </w:rPr>
+          </w:pPr>
           <w:r>
             <w:rPr>
               <w:b/>
               <w:bCs/>
               <w:noProof/>
+              <w:sz w:val="28"/>
+              <w:szCs w:val="28"/>
             </w:rPr>
             <w:fldChar w:fldCharType="end"/>
           </w:r>
         </w:p>
       </w:sdtContent>
     </w:sdt>
-    <w:p>
-      <w:pPr>
-        <w:spacing w:after="160" w:line="259" w:lineRule="auto"/>
-        <w:rPr>
-          <w:i/>
-          <w:color w:val="000000"/>
-          <w:sz w:val="76"/>
-          <w:szCs w:val="26"/>
-          <w:lang w:val="nl-NL"/>
-        </w:rPr>
-      </w:pPr>
-      <w:bookmarkStart w:id="9" w:name="_Toc77628220"/>
-    </w:p>
+    <w:bookmarkStart w:id="10" w:name="_Toc77628220" w:displacedByCustomXml="prev"/>
     <w:p>
       <w:pPr>
         <w:pStyle w:val="Title"/>
@@ -4432,7 +4893,7 @@
           <w:szCs w:val="72"/>
         </w:rPr>
       </w:pPr>
-      <w:bookmarkStart w:id="10" w:name="_Toc77629365"/>
+      <w:bookmarkStart w:id="11" w:name="_Toc77629365"/>
       <w:r>
         <w:rPr>
           <w:color w:val="FFFFFF"/>
@@ -4467,8 +4928,8 @@
         </w:rPr>
         <w:t>Tìm hiểu định luật Bayes.</w:t>
       </w:r>
-      <w:bookmarkEnd w:id="9"/>
       <w:bookmarkEnd w:id="10"/>
+      <w:bookmarkEnd w:id="11"/>
     </w:p>
     <w:p>
       <w:pPr>
@@ -4509,7 +4970,25 @@
           <w:sz w:val="22"/>
           <w:szCs w:val="22"/>
         </w:rPr>
-        <w:t xml:space="preserve"> khái niệm, phát biểu của định lý Bayes và một số ứng dụng của định lý Naïve Bayes</w:t>
+        <w:t xml:space="preserve"> </w:t>
+      </w:r>
+      <w:r>
+        <w:rPr>
+          <w:i/>
+          <w:color w:val="7B7B7B"/>
+          <w:sz w:val="22"/>
+          <w:szCs w:val="22"/>
+        </w:rPr>
+        <w:t>khái niệm, phát biểu của định luật</w:t>
+      </w:r>
+      <w:r>
+        <w:rPr>
+          <w:i/>
+          <w:color w:val="7B7B7B"/>
+          <w:sz w:val="22"/>
+          <w:szCs w:val="22"/>
+        </w:rPr>
+        <w:t xml:space="preserve"> Bayes và một số ứng dụng của </w:t>
       </w:r>
     </w:p>
     <w:p>
@@ -4526,8 +5005,8 @@
           <w:sz w:val="48"/>
         </w:rPr>
       </w:pPr>
-      <w:bookmarkStart w:id="11" w:name="_Toc77628221"/>
-      <w:bookmarkStart w:id="12" w:name="_Toc77629366"/>
+      <w:bookmarkStart w:id="12" w:name="_Toc77628221"/>
+      <w:bookmarkStart w:id="13" w:name="_Toc77629366"/>
       <w:r>
         <w:rPr>
           <w:rFonts w:ascii="Segoe UI Light" w:hAnsi="Segoe UI Light" w:cs="Segoe UI Light"/>
@@ -4536,8 +5015,8 @@
         </w:rPr>
         <w:t>Định luật Bayes</w:t>
       </w:r>
-      <w:bookmarkEnd w:id="11"/>
       <w:bookmarkEnd w:id="12"/>
+      <w:bookmarkEnd w:id="13"/>
     </w:p>
     <w:p>
       <w:pPr>
@@ -4815,16 +5294,7 @@
           <w:sz w:val="28"/>
           <w:szCs w:val="26"/>
         </w:rPr>
-        <w:t xml:space="preserve"> và đọc là “xác suất của B nếu có A”. Đại lượng này gọi là khả năng (likelihood) xảy </w:t>
-      </w:r>
-      <w:r>
-        <w:rPr>
-          <w:rFonts w:ascii="Tahoma" w:hAnsi="Tahoma" w:cs="Tahoma"/>
-          <w:sz w:val="28"/>
-          <w:szCs w:val="26"/>
-        </w:rPr>
-        <w:lastRenderedPageBreak/>
-        <w:t>ra B khi biết A đã xảy ra. Chú ý không nhầm lẫn giữa khả năng xảy ra B khi biết A và xác suất xảy ra A khi biết B</w:t>
+        <w:t> và đọc là “xác suất của B nếu có A”. Đại lượng này gọi là khả năng (likelihood) xảy ra B khi biết A đã xảy ra. Chú ý không nhầm lẫn giữa khả năng xảy ra B khi biết A và xác suất xảy ra A khi biết B</w:t>
       </w:r>
     </w:p>
     <w:p>
@@ -4853,6 +5323,7 @@
           <w:sz w:val="28"/>
           <w:shd w:val="clear" w:color="auto" w:fill="FFFFFF"/>
         </w:rPr>
+        <w:lastRenderedPageBreak/>
         <w:t>Tóm lại định lý Bayes sẽ giúp ta tính ra xác suất xảy ra của một giả thuyết bằng cách thu thập các bằng chứng nhất quán hoặc không nhất quán với một giả thuyết nào đó. Khi các bằng chứng tích lũy, mức độ tin tưởng vào một giả thuyết thay đổi. Khi có đủ bằng chứng, mức độ tin tưởng này thường trở nên rất cao hoặc rất thấp, tức là xác xuất sảy ra giả thuyết sẽ thay đổi thì các bằng chứng liên quan đến nó thay đổi.</w:t>
       </w:r>
     </w:p>
@@ -4870,8 +5341,8 @@
           <w:sz w:val="48"/>
         </w:rPr>
       </w:pPr>
-      <w:bookmarkStart w:id="13" w:name="_Toc77628222"/>
-      <w:bookmarkStart w:id="14" w:name="_Toc77629367"/>
+      <w:bookmarkStart w:id="14" w:name="_Toc77628222"/>
+      <w:bookmarkStart w:id="15" w:name="_Toc77629367"/>
       <w:r>
         <w:rPr>
           <w:rFonts w:ascii="Segoe UI Light" w:hAnsi="Segoe UI Light" w:cs="Segoe UI Light"/>
@@ -4880,8 +5351,8 @@
         </w:rPr>
         <w:t>Suy luận Bayes</w:t>
       </w:r>
-      <w:bookmarkEnd w:id="13"/>
       <w:bookmarkEnd w:id="14"/>
+      <w:bookmarkEnd w:id="15"/>
     </w:p>
     <w:p>
       <w:pPr>
@@ -4984,7 +5455,7 @@
         </w:rPr>
         <w:drawing>
           <wp:inline distT="0" distB="0" distL="0" distR="0" wp14:anchorId="74C40585" wp14:editId="1F14AE23">
-            <wp:extent cx="2957195" cy="1662430"/>
+            <wp:extent cx="2790497" cy="1661795"/>
             <wp:effectExtent l="0" t="0" r="0" b="0"/>
             <wp:docPr id="4" name="Picture 4"/>
             <wp:cNvGraphicFramePr>
@@ -5015,7 +5486,7 @@
                   <pic:spPr bwMode="auto">
                     <a:xfrm>
                       <a:off x="0" y="0"/>
-                      <a:ext cx="2957195" cy="1662430"/>
+                      <a:ext cx="2817175" cy="1677682"/>
                     </a:xfrm>
                     <a:prstGeom prst="rect">
                       <a:avLst/>
@@ -5037,8 +5508,8 @@
         </w:rPr>
         <w:drawing>
           <wp:inline distT="0" distB="0" distL="0" distR="0" wp14:anchorId="77694110" wp14:editId="1BF2068A">
-            <wp:extent cx="2945130" cy="1650365"/>
-            <wp:effectExtent l="0" t="0" r="7620" b="6985"/>
+            <wp:extent cx="2897243" cy="1650000"/>
+            <wp:effectExtent l="0" t="0" r="0" b="7620"/>
             <wp:docPr id="3" name="Picture 3"/>
             <wp:cNvGraphicFramePr>
               <a:graphicFrameLocks xmlns:a="http://schemas.openxmlformats.org/drawingml/2006/main" noChangeAspect="1"/>
@@ -5068,7 +5539,7 @@
                   <pic:spPr bwMode="auto">
                     <a:xfrm>
                       <a:off x="0" y="0"/>
-                      <a:ext cx="2945130" cy="1650365"/>
+                      <a:ext cx="2924292" cy="1665405"/>
                     </a:xfrm>
                     <a:prstGeom prst="rect">
                       <a:avLst/>
@@ -5120,16 +5591,7 @@
           <w:sz w:val="28"/>
           <w:szCs w:val="24"/>
         </w:rPr>
-        <w:t xml:space="preserve">Chúng ta đã chứng kiến việc mặt trời mọc vào hằng sáng và lặn khi đêm về qua nhiều năm. Từ đó, nó tạo cho chúng ta một niềm tin, và chúng ta tin vào nó bởi vì đã quan sát nó qua hàng năm nên. Bởi vậy, xác suất để mọc </w:t>
-      </w:r>
-      <w:r>
-        <w:rPr>
-          <w:rFonts w:ascii="Tahoma" w:hAnsi="Tahoma" w:cs="Tahoma"/>
-          <w:sz w:val="28"/>
-          <w:szCs w:val="24"/>
-        </w:rPr>
-        <w:lastRenderedPageBreak/>
-        <w:t>trời mọc lại vào hôm sau là rất cao và khó có khả năng là nó sẽ không mọc lại.</w:t>
+        <w:t>Chúng ta đã chứng kiến việc mặt trời mọc vào hằng sáng và lặn khi đêm về qua nhiều năm. Từ đó, nó tạo cho chúng ta một niềm tin, và chúng ta tin vào nó bởi vì đã quan sát nó qua hàng năm nên. Bởi vậy, xác suất để mọc trời mọc lại vào hôm sau là rất cao và khó có khả năng là nó sẽ không mọc lại.</w:t>
       </w:r>
     </w:p>
     <w:p>
@@ -5167,6 +5629,7 @@
           <w:sz w:val="28"/>
           <w:szCs w:val="24"/>
         </w:rPr>
+        <w:lastRenderedPageBreak/>
         <w:t>Từ đó suy ra xác suất mặt trời mọc lại vào hôm sau là đúng và có khả năng rất cao. Ngược lại khả năng mặt trời không mọc lại vào hôm sau là rất thấp.</w:t>
       </w:r>
     </w:p>
@@ -5183,87 +5646,22 @@
       <w:r>
         <w:rPr>
           <w:rFonts w:ascii="Tahoma" w:hAnsi="Tahoma" w:cs="Tahoma"/>
+          <w:noProof/>
           <w:sz w:val="28"/>
           <w:szCs w:val="24"/>
         </w:rPr>
-        <w:t>Ví dụ 2:</w:t>
-      </w:r>
-      <w:r>
-        <w:rPr>
-          <w:rFonts w:ascii="Tahoma" w:hAnsi="Tahoma" w:cs="Tahoma"/>
-          <w:sz w:val="28"/>
-          <w:szCs w:val="24"/>
-        </w:rPr>
-        <w:t xml:space="preserve"> Bánh quy từ hộp </w:t>
-      </w:r>
-      <w:proofErr w:type="gramStart"/>
-      <w:r>
-        <w:rPr>
-          <w:rFonts w:ascii="Tahoma" w:hAnsi="Tahoma" w:cs="Tahoma"/>
-          <w:sz w:val="28"/>
-          <w:szCs w:val="24"/>
-        </w:rPr>
-        <w:t>nào ?</w:t>
-      </w:r>
-      <w:proofErr w:type="gramEnd"/>
-    </w:p>
-    <w:p>
-      <w:pPr>
-        <w:spacing w:line="276" w:lineRule="auto"/>
-        <w:jc w:val="both"/>
-        <w:rPr>
-          <w:rFonts w:ascii="Tahoma" w:hAnsi="Tahoma" w:cs="Tahoma"/>
-          <w:sz w:val="28"/>
-          <w:szCs w:val="24"/>
-        </w:rPr>
-        <w:sectPr>
-          <w:pgSz w:w="12240" w:h="15840"/>
-          <w:pgMar w:top="993" w:right="1467" w:bottom="1440" w:left="1440" w:header="720" w:footer="134" w:gutter="0"/>
-          <w:cols w:space="720"/>
-          <w:docGrid w:linePitch="360"/>
-        </w:sectPr>
-      </w:pPr>
-    </w:p>
-    <w:p>
-      <w:pPr>
-        <w:spacing w:line="276" w:lineRule="auto"/>
-        <w:jc w:val="both"/>
-        <w:rPr>
-          <w:rFonts w:ascii="Tahoma" w:hAnsi="Tahoma" w:cs="Tahoma"/>
-          <w:sz w:val="28"/>
-          <w:szCs w:val="24"/>
-        </w:rPr>
-        <w:sectPr>
-          <w:type w:val="continuous"/>
-          <w:pgSz w:w="12240" w:h="15840"/>
-          <w:pgMar w:top="993" w:right="1467" w:bottom="1440" w:left="1440" w:header="720" w:footer="134" w:gutter="0"/>
-          <w:cols w:num="2" w:space="720"/>
-          <w:docGrid w:linePitch="360"/>
-        </w:sectPr>
-      </w:pPr>
-    </w:p>
-    <w:p>
-      <w:pPr>
-        <w:spacing w:line="276" w:lineRule="auto"/>
-        <w:jc w:val="both"/>
-        <w:rPr>
-          <w:rFonts w:ascii="Tahoma" w:hAnsi="Tahoma" w:cs="Tahoma"/>
-          <w:sz w:val="28"/>
-          <w:szCs w:val="24"/>
-        </w:rPr>
-      </w:pPr>
-      <w:r>
-        <w:rPr>
-          <w:rFonts w:ascii="Tahoma" w:hAnsi="Tahoma" w:cs="Tahoma"/>
-          <w:noProof/>
-          <w:sz w:val="28"/>
-          <w:szCs w:val="24"/>
-        </w:rPr>
-        <w:lastRenderedPageBreak/>
         <w:drawing>
-          <wp:inline distT="0" distB="0" distL="0" distR="0" wp14:anchorId="2EF19C33" wp14:editId="06020F9F">
+          <wp:anchor distT="0" distB="0" distL="114300" distR="114300" simplePos="0" relativeHeight="251673600" behindDoc="0" locked="0" layoutInCell="1" allowOverlap="1" wp14:anchorId="6BB5834E" wp14:editId="2D7B3D46">
+            <wp:simplePos x="0" y="0"/>
+            <wp:positionH relativeFrom="column">
+              <wp:posOffset>0</wp:posOffset>
+            </wp:positionH>
+            <wp:positionV relativeFrom="paragraph">
+              <wp:posOffset>507759</wp:posOffset>
+            </wp:positionV>
             <wp:extent cx="2624455" cy="3882665"/>
             <wp:effectExtent l="0" t="0" r="0" b="3810"/>
+            <wp:wrapSquare wrapText="bothSides"/>
             <wp:docPr id="5" name="Picture 5" descr="A picture containing room, gambling house&#10;&#10;Description automatically generated">
               <a:extLst xmlns:a="http://schemas.openxmlformats.org/drawingml/2006/main">
                 <a:ext uri="{FF2B5EF4-FFF2-40B4-BE49-F238E27FC236}">
@@ -5303,7 +5701,7 @@
                   <pic:spPr>
                     <a:xfrm>
                       <a:off x="0" y="0"/>
-                      <a:ext cx="2624455" cy="3882390"/>
+                      <a:ext cx="2624455" cy="3882665"/>
                     </a:xfrm>
                     <a:custGeom>
                       <a:avLst/>
@@ -5424,9 +5822,41 @@
                 </pic:pic>
               </a:graphicData>
             </a:graphic>
-          </wp:inline>
+            <wp14:sizeRelH relativeFrom="page">
+              <wp14:pctWidth>0</wp14:pctWidth>
+            </wp14:sizeRelH>
+            <wp14:sizeRelV relativeFrom="page">
+              <wp14:pctHeight>0</wp14:pctHeight>
+            </wp14:sizeRelV>
+          </wp:anchor>
         </w:drawing>
       </w:r>
+      <w:r>
+        <w:rPr>
+          <w:rFonts w:ascii="Tahoma" w:hAnsi="Tahoma" w:cs="Tahoma"/>
+          <w:sz w:val="28"/>
+          <w:szCs w:val="24"/>
+        </w:rPr>
+        <w:t>Ví dụ 2:</w:t>
+      </w:r>
+      <w:r>
+        <w:rPr>
+          <w:rFonts w:ascii="Tahoma" w:hAnsi="Tahoma" w:cs="Tahoma"/>
+          <w:sz w:val="28"/>
+          <w:szCs w:val="24"/>
+        </w:rPr>
+        <w:t xml:space="preserve"> Bánh quy từ hộp </w:t>
+      </w:r>
+      <w:proofErr w:type="gramStart"/>
+      <w:r>
+        <w:rPr>
+          <w:rFonts w:ascii="Tahoma" w:hAnsi="Tahoma" w:cs="Tahoma"/>
+          <w:sz w:val="28"/>
+          <w:szCs w:val="24"/>
+        </w:rPr>
+        <w:t>nào ?</w:t>
+      </w:r>
+      <w:proofErr w:type="gramEnd"/>
     </w:p>
     <w:p>
       <w:pPr>
@@ -5455,7 +5885,6 @@
           <w:sz w:val="28"/>
           <w:szCs w:val="24"/>
         </w:rPr>
-        <w:lastRenderedPageBreak/>
         <w:t>Giả sử có hai hộp đựng đầy bánh quy. Hộp thứ nhất có 10 chiếc bánh quy sô-cô-la và 30 chiếc bánh quy bơ. Hộp thứ hai đựng mỗi loại bánh 20 chiếc. Bé Khoai chọn ngẫu nhiên một hộp, rồi nhặt đại một chiếc bánh. Ta có thể giả thiết rằng bé Khoai còn rất nhỏ nên không phân biệt hộp này hộp kia, và bé thích tất cả các loại bánh kẹo nên bánh loại nào với bé cũng vậy. Và chiếc bánh mà bé Khoai chọn té ra là một chiếc bánh quy bơ. Vậy khả năng Khoai nhặt chiếc bánh đó từ trong hộp thứ nhất là bao nhiêu?</w:t>
       </w:r>
     </w:p>
@@ -5468,6 +5897,62 @@
           <w:sz w:val="28"/>
           <w:szCs w:val="24"/>
         </w:rPr>
+      </w:pPr>
+    </w:p>
+    <w:p>
+      <w:pPr>
+        <w:spacing w:line="276" w:lineRule="auto"/>
+        <w:jc w:val="both"/>
+        <w:rPr>
+          <w:rFonts w:ascii="Tahoma" w:hAnsi="Tahoma" w:cs="Tahoma"/>
+          <w:sz w:val="28"/>
+          <w:szCs w:val="24"/>
+        </w:rPr>
+      </w:pPr>
+    </w:p>
+    <w:p>
+      <w:pPr>
+        <w:spacing w:line="276" w:lineRule="auto"/>
+        <w:jc w:val="both"/>
+        <w:rPr>
+          <w:rFonts w:ascii="Tahoma" w:hAnsi="Tahoma" w:cs="Tahoma"/>
+          <w:sz w:val="28"/>
+          <w:szCs w:val="24"/>
+        </w:rPr>
+      </w:pPr>
+    </w:p>
+    <w:p>
+      <w:pPr>
+        <w:spacing w:line="276" w:lineRule="auto"/>
+        <w:jc w:val="both"/>
+        <w:rPr>
+          <w:rFonts w:ascii="Tahoma" w:hAnsi="Tahoma" w:cs="Tahoma"/>
+          <w:sz w:val="28"/>
+          <w:szCs w:val="24"/>
+        </w:rPr>
+        <w:sectPr>
+          <w:pgSz w:w="11906" w:h="16838" w:code="9"/>
+          <w:pgMar w:top="992" w:right="1469" w:bottom="1440" w:left="1440" w:header="720" w:footer="136" w:gutter="0"/>
+          <w:cols w:space="720"/>
+          <w:docGrid w:linePitch="360"/>
+        </w:sectPr>
+      </w:pPr>
+    </w:p>
+    <w:p>
+      <w:pPr>
+        <w:spacing w:line="276" w:lineRule="auto"/>
+        <w:jc w:val="both"/>
+        <w:rPr>
+          <w:rFonts w:ascii="Tahoma" w:hAnsi="Tahoma" w:cs="Tahoma"/>
+          <w:sz w:val="28"/>
+          <w:szCs w:val="24"/>
+        </w:rPr>
+        <w:sectPr>
+          <w:pgSz w:w="12240" w:h="15840"/>
+          <w:pgMar w:top="993" w:right="1467" w:bottom="1440" w:left="1440" w:header="720" w:footer="134" w:gutter="0"/>
+          <w:cols w:num="2" w:space="720"/>
+          <w:docGrid w:linePitch="360"/>
+        </w:sectPr>
       </w:pPr>
     </w:p>
     <w:p>
@@ -5498,68 +5983,13 @@
           <w:szCs w:val="24"/>
         </w:rPr>
       </w:pPr>
-    </w:p>
-    <w:p>
-      <w:pPr>
-        <w:spacing w:line="276" w:lineRule="auto"/>
-        <w:jc w:val="both"/>
-        <w:rPr>
-          <w:rFonts w:ascii="Tahoma" w:hAnsi="Tahoma" w:cs="Tahoma"/>
-          <w:sz w:val="28"/>
-          <w:szCs w:val="24"/>
-        </w:rPr>
-      </w:pPr>
-    </w:p>
-    <w:p>
-      <w:pPr>
-        <w:spacing w:line="276" w:lineRule="auto"/>
-        <w:jc w:val="both"/>
-        <w:rPr>
-          <w:rFonts w:ascii="Tahoma" w:hAnsi="Tahoma" w:cs="Tahoma"/>
-          <w:sz w:val="28"/>
-          <w:szCs w:val="24"/>
-        </w:rPr>
-      </w:pPr>
-    </w:p>
-    <w:p>
-      <w:pPr>
-        <w:spacing w:line="276" w:lineRule="auto"/>
-        <w:jc w:val="both"/>
-        <w:rPr>
-          <w:rFonts w:ascii="Tahoma" w:hAnsi="Tahoma" w:cs="Tahoma"/>
-          <w:sz w:val="28"/>
-          <w:szCs w:val="24"/>
-        </w:rPr>
-      </w:pPr>
-    </w:p>
-    <w:p>
-      <w:pPr>
-        <w:spacing w:line="276" w:lineRule="auto"/>
-        <w:jc w:val="both"/>
-        <w:rPr>
-          <w:rFonts w:ascii="Tahoma" w:hAnsi="Tahoma" w:cs="Tahoma"/>
-          <w:sz w:val="28"/>
-          <w:szCs w:val="24"/>
-        </w:rPr>
-      </w:pPr>
-    </w:p>
-    <w:p>
-      <w:pPr>
-        <w:spacing w:line="276" w:lineRule="auto"/>
-        <w:jc w:val="both"/>
-        <w:rPr>
-          <w:rFonts w:ascii="Tahoma" w:hAnsi="Tahoma" w:cs="Tahoma"/>
-          <w:sz w:val="28"/>
-          <w:szCs w:val="24"/>
-        </w:rPr>
-      </w:pPr>
       <w:r>
         <w:rPr>
           <w:noProof/>
         </w:rPr>
         <w:lastRenderedPageBreak/>
         <w:drawing>
-          <wp:anchor distT="0" distB="0" distL="114300" distR="114300" simplePos="0" relativeHeight="251663360" behindDoc="0" locked="0" layoutInCell="1" allowOverlap="1" wp14:anchorId="181DF7FE" wp14:editId="50BF8BB6">
+          <wp:anchor distT="0" distB="0" distL="114300" distR="114300" simplePos="0" relativeHeight="251663360" behindDoc="0" locked="0" layoutInCell="1" allowOverlap="1" wp14:anchorId="279BE7E6" wp14:editId="231C3162">
             <wp:simplePos x="0" y="0"/>
             <wp:positionH relativeFrom="column">
               <wp:posOffset>1362075</wp:posOffset>
@@ -6418,7 +6848,6 @@
           <w:sz w:val="28"/>
           <w:szCs w:val="24"/>
         </w:rPr>
-        <w:lastRenderedPageBreak/>
         <w:t xml:space="preserve"> </w:t>
       </w:r>
       <w:r>
@@ -6619,6 +7048,7 @@
           <w:rFonts w:ascii="Tahoma" w:hAnsi="Tahoma" w:cs="Tahoma"/>
           <w:sz w:val="28"/>
         </w:rPr>
+        <w:lastRenderedPageBreak/>
         <w:t>Text classification/ Spam Filtering/ Sentiment Analysis: </w:t>
       </w:r>
       <w:r>
@@ -6626,15 +7056,7 @@
           <w:rFonts w:ascii="Tahoma" w:hAnsi="Tahoma" w:cs="Tahoma"/>
           <w:sz w:val="28"/>
         </w:rPr>
-        <w:t xml:space="preserve">NBC cũng rất thích hợp cho các hệ thống phân loại văn bản hay ngôn ngữ tự nhiên vì tính chính xác của nó lớn hơn các thuật toán khác. Ngoài ra các hệ thống chống thư rác cũng rất ưu chuộng thuật toán này. </w:t>
-      </w:r>
-      <w:r>
-        <w:rPr>
-          <w:rFonts w:ascii="Tahoma" w:hAnsi="Tahoma" w:cs="Tahoma"/>
-          <w:sz w:val="28"/>
-        </w:rPr>
-        <w:lastRenderedPageBreak/>
-        <w:t>Và các hệ thống phân tích tâm lý thị trường cũng áp dụng NBC để tiến hành phân tích tâm lý người dùng ưu chuộng hay không ưu chuộng các loại sản phẩm nào từ việc phân tích các thói quen và hành động của khách hàng.</w:t>
+        <w:t>NBC cũng rất thích hợp cho các hệ thống phân loại văn bản hay ngôn ngữ tự nhiên vì tính chính xác của nó lớn hơn các thuật toán khác. Ngoài ra các hệ thống chống thư rác cũng rất ưu chuộng thuật toán này. Và các hệ thống phân tích tâm lý thị trường cũng áp dụng NBC để tiến hành phân tích tâm lý người dùng ưu chuộng hay không ưu chuộng các loại sản phẩm nào từ việc phân tích các thói quen và hành động của khách hàng.</w:t>
       </w:r>
     </w:p>
     <w:p>
@@ -6696,8 +7118,8 @@
           <w:szCs w:val="72"/>
         </w:rPr>
       </w:pPr>
-      <w:bookmarkStart w:id="15" w:name="_Toc77628223"/>
-      <w:bookmarkStart w:id="16" w:name="_Toc77629368"/>
+      <w:bookmarkStart w:id="16" w:name="_Toc77628223"/>
+      <w:bookmarkStart w:id="17" w:name="_Toc77629368"/>
       <w:r>
         <w:rPr>
           <w:color w:val="FFFFFF"/>
@@ -6764,8 +7186,8 @@
         </w:rPr>
         <w:t>Tìm hiểu thuật toán Naive Bayes.</w:t>
       </w:r>
-      <w:bookmarkEnd w:id="15"/>
       <w:bookmarkEnd w:id="16"/>
+      <w:bookmarkEnd w:id="17"/>
     </w:p>
     <w:p>
       <w:pPr>
@@ -6815,8 +7237,8 @@
           <w:sz w:val="48"/>
         </w:rPr>
       </w:pPr>
-      <w:bookmarkStart w:id="17" w:name="_Toc77628224"/>
-      <w:bookmarkStart w:id="18" w:name="_Toc77629369"/>
+      <w:bookmarkStart w:id="18" w:name="_Toc77628224"/>
+      <w:bookmarkStart w:id="19" w:name="_Toc77629369"/>
       <w:r>
         <w:rPr>
           <w:rFonts w:ascii="Segoe UI Light" w:hAnsi="Segoe UI Light" w:cs="Segoe UI Light"/>
@@ -6849,8 +7271,8 @@
         </w:rPr>
         <w:t xml:space="preserve"> Classifier</w:t>
       </w:r>
-      <w:bookmarkEnd w:id="17"/>
       <w:bookmarkEnd w:id="18"/>
+      <w:bookmarkEnd w:id="19"/>
     </w:p>
     <w:p>
       <w:pPr>
@@ -6868,7 +7290,23 @@
           <w:sz w:val="28"/>
           <w:szCs w:val="24"/>
         </w:rPr>
-        <w:t>Naive Bayes Classifier(NCB) là một giải thuật thuộc lớp thống kê, nó có thể dự đoán xác suất của một phần tử dữ liệu thuộc vào một lớp là bao nhiêu. Naïve Bayes Classifier hay có thể gọi là bộ phân lớp Bayes được dựa trên định lý Bayes</w:t>
+        <w:t>Naive Bayes là một kỹ thuật đơn giản để xây dựng bộ phân loại: các mô hình gán nhãn lớp cho các cá thể, vấn đề, được biểu diễn dưới dạng vectơ của các giá trị đặc trưng, trong đó nhãn lớp được rút ra từ một số tập hợp hữu hạn. Không có một thuật toán duy nhất để đào tạo các bộ phân loại như vậy, mà là một nhóm các thuật toán dựa trên nguyên tắc chung: tất cả các bộ phân loại</w:t>
+      </w:r>
+      <w:r>
+        <w:rPr>
+          <w:rFonts w:ascii="Tahoma" w:hAnsi="Tahoma" w:cs="Tahoma"/>
+          <w:sz w:val="28"/>
+          <w:szCs w:val="24"/>
+        </w:rPr>
+        <w:t xml:space="preserve"> Nai</w:t>
+      </w:r>
+      <w:r>
+        <w:rPr>
+          <w:rFonts w:ascii="Tahoma" w:hAnsi="Tahoma" w:cs="Tahoma"/>
+          <w:sz w:val="28"/>
+          <w:szCs w:val="24"/>
+        </w:rPr>
+        <w:t>ve Bayes đều giả định rằng giá trị của một đối tượng cụ thể là độc lập với giá trị của bất kỳ đối tượng nào khác, với biến lớp.</w:t>
       </w:r>
     </w:p>
     <w:p>
@@ -6887,7 +7325,15 @@
           <w:sz w:val="28"/>
           <w:szCs w:val="24"/>
         </w:rPr>
-        <w:t>Naive Bayes là một kỹ thuật đơn giản để xây dựng bộ phân loại: các mô hình gán nhãn lớp cho các cá thể, vấn đề, được biểu diễn dưới dạng vectơ của các giá trị đặc trưng, trong đó nhãn lớp được rút ra từ một số tập hợp hữu hạn. Không có một thuật toán duy nhất để đào tạo các bộ phân loại như vậy, mà là một nhóm các thuật toán dựa trên nguyên tắc chung: tất cả các bộ phân loại Naïve Bayes đều giả định rằng giá trị của một đối tượng cụ thể là độc lập với giá trị của bất kỳ đối tượng nào khác, với biến lớp.</w:t>
+        <w:t>Naive Bayes Classifier(NCB) là một giải thuật thuộc lớp thống kê, nó có thể dự đoán xác suất của một phần tử dữ liệu thuộc vào một lớp là bao nhiêu. Naïve Bayes Classifier hay có thể gọi là bộ phân lớp Bayes được dựa trên định lý Bayes</w:t>
+      </w:r>
+      <w:r>
+        <w:rPr>
+          <w:rFonts w:ascii="Tahoma" w:hAnsi="Tahoma" w:cs="Tahoma"/>
+          <w:sz w:val="28"/>
+          <w:szCs w:val="24"/>
+        </w:rPr>
+        <w:t>.</w:t>
       </w:r>
     </w:p>
     <w:p>
@@ -7102,8 +7548,8 @@
           <w:sz w:val="48"/>
         </w:rPr>
       </w:pPr>
-      <w:bookmarkStart w:id="19" w:name="_Toc77628225"/>
-      <w:bookmarkStart w:id="20" w:name="_Toc77629370"/>
+      <w:bookmarkStart w:id="20" w:name="_Toc77628225"/>
+      <w:bookmarkStart w:id="21" w:name="_Toc77629370"/>
       <w:r>
         <w:rPr>
           <w:rFonts w:ascii="Segoe UI Light" w:hAnsi="Segoe UI Light" w:cs="Segoe UI Light"/>
@@ -7112,8 +7558,8 @@
         </w:rPr>
         <w:t>Dạng bài toán Naive Bayes Classifier</w:t>
       </w:r>
-      <w:bookmarkEnd w:id="19"/>
       <w:bookmarkEnd w:id="20"/>
+      <w:bookmarkEnd w:id="21"/>
     </w:p>
     <w:p>
       <w:pPr>
@@ -9380,8 +9826,8 @@
           <w:sz w:val="48"/>
         </w:rPr>
       </w:pPr>
-      <w:bookmarkStart w:id="21" w:name="_Toc77628226"/>
-      <w:bookmarkStart w:id="22" w:name="_Toc77629371"/>
+      <w:bookmarkStart w:id="22" w:name="_Toc77628226"/>
+      <w:bookmarkStart w:id="23" w:name="_Toc77629371"/>
       <w:r>
         <w:rPr>
           <w:rFonts w:ascii="Segoe UI Light" w:hAnsi="Segoe UI Light" w:cs="Segoe UI Light"/>
@@ -9390,8 +9836,8 @@
         </w:rPr>
         <w:t>Các phân phối thường dùng</w:t>
       </w:r>
-      <w:bookmarkEnd w:id="21"/>
       <w:bookmarkEnd w:id="22"/>
+      <w:bookmarkEnd w:id="23"/>
       <w:r>
         <w:rPr>
           <w:rFonts w:ascii="Segoe UI Light" w:hAnsi="Segoe UI Light" w:cs="Segoe UI Light"/>
@@ -9418,7 +9864,7 @@
           <w:szCs w:val="24"/>
         </w:rPr>
       </w:pPr>
-      <w:bookmarkStart w:id="23" w:name="_Toc77629372"/>
+      <w:bookmarkStart w:id="24" w:name="_Toc77629372"/>
       <w:r>
         <w:rPr>
           <w:rFonts w:ascii="Tahoma" w:hAnsi="Tahoma" w:cs="Tahoma"/>
@@ -9427,7 +9873,7 @@
         </w:rPr>
         <w:t>Gaussian Naive Bayes</w:t>
       </w:r>
-      <w:bookmarkEnd w:id="23"/>
+      <w:bookmarkEnd w:id="24"/>
     </w:p>
     <w:p>
       <w:pPr>
@@ -9694,7 +10140,7 @@
           <w:szCs w:val="24"/>
         </w:rPr>
       </w:pPr>
-      <w:bookmarkStart w:id="24" w:name="_Toc77629373"/>
+      <w:bookmarkStart w:id="25" w:name="_Toc77629373"/>
       <w:r>
         <w:rPr>
           <w:rFonts w:ascii="Tahoma" w:hAnsi="Tahoma" w:cs="Tahoma"/>
@@ -9711,7 +10157,7 @@
         </w:rPr>
         <w:t>ve Bayes</w:t>
       </w:r>
-      <w:bookmarkEnd w:id="24"/>
+      <w:bookmarkEnd w:id="25"/>
     </w:p>
     <w:p>
       <w:pPr>
@@ -10632,7 +11078,7 @@
           <w:shd w:val="clear" w:color="auto" w:fill="FFFFFF"/>
         </w:rPr>
       </w:pPr>
-      <w:bookmarkStart w:id="25" w:name="_Toc77629374"/>
+      <w:bookmarkStart w:id="26" w:name="_Toc77629374"/>
       <w:r>
         <w:rPr>
           <w:rFonts w:ascii="Tahoma" w:hAnsi="Tahoma" w:cs="Tahoma"/>
@@ -10642,7 +11088,7 @@
         </w:rPr>
         <w:t>Bernoilli Naïve Bayes</w:t>
       </w:r>
-      <w:bookmarkEnd w:id="25"/>
+      <w:bookmarkEnd w:id="26"/>
     </w:p>
     <w:p>
       <w:pPr>
@@ -10830,8 +11276,8 @@
           <w:szCs w:val="72"/>
         </w:rPr>
       </w:pPr>
-      <w:bookmarkStart w:id="26" w:name="_Toc77628227"/>
-      <w:bookmarkStart w:id="27" w:name="_Toc77629375"/>
+      <w:bookmarkStart w:id="27" w:name="_Toc77628227"/>
+      <w:bookmarkStart w:id="28" w:name="_Toc77629375"/>
       <w:r>
         <w:rPr>
           <w:color w:val="FFFFFF"/>
@@ -10866,8 +11312,8 @@
         </w:rPr>
         <w:t>Sử dụng thuật toán Naive Bayes để giải quyết một số bài toán.</w:t>
       </w:r>
-      <w:bookmarkEnd w:id="26"/>
       <w:bookmarkEnd w:id="27"/>
+      <w:bookmarkEnd w:id="28"/>
     </w:p>
     <w:p>
       <w:pPr>
@@ -10975,7 +11421,7 @@
           <w:szCs w:val="28"/>
         </w:rPr>
       </w:pPr>
-      <w:bookmarkStart w:id="28" w:name="_Toc77629376"/>
+      <w:bookmarkStart w:id="29" w:name="_Toc77629376"/>
       <w:r>
         <w:rPr>
           <w:rFonts w:ascii="Segoe UI Light" w:eastAsia="SimSun" w:hAnsi="Segoe UI Light" w:cs="Segoe UI Light"/>
@@ -10985,7 +11431,7 @@
         </w:rPr>
         <w:t>Bài toán Bắc hay Nam</w:t>
       </w:r>
-      <w:bookmarkEnd w:id="28"/>
+      <w:bookmarkEnd w:id="29"/>
     </w:p>
     <w:tbl>
       <w:tblPr>
@@ -12790,7 +13236,7 @@
           <w:szCs w:val="28"/>
         </w:rPr>
       </w:pPr>
-      <w:bookmarkStart w:id="29" w:name="_Toc77629377"/>
+      <w:bookmarkStart w:id="30" w:name="_Toc77629377"/>
       <w:r>
         <w:rPr>
           <w:rFonts w:ascii="Segoe UI Light" w:eastAsia="SimSun" w:hAnsi="Segoe UI Light" w:cs="Segoe UI Light"/>
@@ -12801,7 +13247,7 @@
         <w:lastRenderedPageBreak/>
         <w:t>Giới thiệu python và các thư viện</w:t>
       </w:r>
-      <w:bookmarkEnd w:id="29"/>
+      <w:bookmarkEnd w:id="30"/>
     </w:p>
     <w:p>
       <w:pPr>
@@ -13349,7 +13795,7 @@
           <w:szCs w:val="28"/>
         </w:rPr>
       </w:pPr>
-      <w:bookmarkStart w:id="30" w:name="_Toc77629378"/>
+      <w:bookmarkStart w:id="31" w:name="_Toc77629378"/>
       <w:r>
         <w:rPr>
           <w:rFonts w:ascii="Segoe UI Light" w:hAnsi="Segoe UI Light" w:cs="Segoe UI Light"/>
@@ -13361,7 +13807,7 @@
         </w:rPr>
         <w:t>Thư viện Numpy.</w:t>
       </w:r>
-      <w:bookmarkEnd w:id="30"/>
+      <w:bookmarkEnd w:id="31"/>
     </w:p>
     <w:p>
       <w:pPr>
@@ -13442,7 +13888,7 @@
           <w:szCs w:val="28"/>
         </w:rPr>
       </w:pPr>
-      <w:bookmarkStart w:id="31" w:name="_Toc77629379"/>
+      <w:bookmarkStart w:id="32" w:name="_Toc77629379"/>
       <w:r>
         <w:rPr>
           <w:rFonts w:ascii="Segoe UI Light" w:hAnsi="Segoe UI Light" w:cs="Segoe UI Light"/>
@@ -13454,7 +13900,7 @@
         </w:rPr>
         <w:t>Thư viên scikit – learn</w:t>
       </w:r>
-      <w:bookmarkEnd w:id="31"/>
+      <w:bookmarkEnd w:id="32"/>
     </w:p>
     <w:p>
       <w:pPr>
@@ -13617,7 +14063,7 @@
           <w:szCs w:val="28"/>
         </w:rPr>
       </w:pPr>
-      <w:bookmarkStart w:id="32" w:name="_Toc77629380"/>
+      <w:bookmarkStart w:id="33" w:name="_Toc77629380"/>
       <w:r>
         <w:rPr>
           <w:rFonts w:ascii="Segoe UI Light" w:eastAsia="SimSun" w:hAnsi="Segoe UI Light" w:cs="Segoe UI Light"/>
@@ -13665,7 +14111,7 @@
         </w:rPr>
         <w:t>)</w:t>
       </w:r>
-      <w:bookmarkEnd w:id="32"/>
+      <w:bookmarkEnd w:id="33"/>
     </w:p>
     <w:p>
       <w:pPr>
@@ -13687,7 +14133,7 @@
           <w:szCs w:val="27"/>
         </w:rPr>
       </w:pPr>
-      <w:bookmarkStart w:id="33" w:name="_Toc77629381"/>
+      <w:bookmarkStart w:id="34" w:name="_Toc77629381"/>
       <w:r>
         <w:rPr>
           <w:rFonts w:ascii="Segoe UI Light" w:hAnsi="Segoe UI Light" w:cs="Segoe UI Light"/>
@@ -13699,7 +14145,7 @@
         </w:rPr>
         <w:t>Bài toán Bắc hay Nam</w:t>
       </w:r>
-      <w:bookmarkEnd w:id="33"/>
+      <w:bookmarkEnd w:id="34"/>
       <w:r>
         <w:rPr>
           <w:rFonts w:ascii="Segoe UI Light" w:hAnsi="Segoe UI Light" w:cs="Segoe UI Light"/>
@@ -14445,7 +14891,7 @@
           <w:szCs w:val="27"/>
         </w:rPr>
       </w:pPr>
-      <w:bookmarkStart w:id="34" w:name="_Toc77629382"/>
+      <w:bookmarkStart w:id="35" w:name="_Toc77629382"/>
       <w:r>
         <w:rPr>
           <w:rFonts w:ascii="Segoe UI Light" w:hAnsi="Segoe UI Light" w:cs="Segoe UI Light"/>
@@ -14457,7 +14903,7 @@
         </w:rPr>
         <w:t>Bài toán Spam Filtering.</w:t>
       </w:r>
-      <w:bookmarkEnd w:id="34"/>
+      <w:bookmarkEnd w:id="35"/>
     </w:p>
     <w:p>
       <w:pPr>
@@ -16814,7 +17260,27 @@
           <w:sz w:val="28"/>
           <w:szCs w:val="27"/>
         </w:rPr>
-        <w:t>Từ kết quả, ta thấy rằng đối với mô hình phân loại Spam Filtering thì MultinomialNB hoạt động hiệu quả hơn.</w:t>
+        <w:t xml:space="preserve">Từ kết quả, ta thấy rằng đối với mô hình phân </w:t>
+      </w:r>
+      <w:r>
+        <w:rPr>
+          <w:rFonts w:ascii="Tahoma" w:hAnsi="Tahoma" w:cs="Tahoma"/>
+          <w:color w:val="1B1B1B"/>
+          <w:spacing w:val="-1"/>
+          <w:sz w:val="28"/>
+          <w:szCs w:val="27"/>
+        </w:rPr>
+        <w:t>lớpf</w:t>
+      </w:r>
+      <w:r>
+        <w:rPr>
+          <w:rFonts w:ascii="Tahoma" w:hAnsi="Tahoma" w:cs="Tahoma"/>
+          <w:color w:val="1B1B1B"/>
+          <w:spacing w:val="-1"/>
+          <w:sz w:val="28"/>
+          <w:szCs w:val="27"/>
+        </w:rPr>
+        <w:t xml:space="preserve"> Spam Filtering thì MultinomialNB hoạt động hiệu quả hơn.</w:t>
       </w:r>
     </w:p>
     <w:p>
@@ -16851,8 +17317,8 @@
           <w:szCs w:val="72"/>
         </w:rPr>
       </w:pPr>
-      <w:bookmarkStart w:id="35" w:name="_Toc77628228"/>
-      <w:bookmarkStart w:id="36" w:name="_Toc77629383"/>
+      <w:bookmarkStart w:id="36" w:name="_Toc77628228"/>
+      <w:bookmarkStart w:id="37" w:name="_Toc77629383"/>
       <w:r>
         <w:rPr>
           <w:color w:val="FFFFFF"/>
@@ -16904,8 +17370,8 @@
         </w:rPr>
         <w:t>.</w:t>
       </w:r>
-      <w:bookmarkEnd w:id="35"/>
       <w:bookmarkEnd w:id="36"/>
+      <w:bookmarkEnd w:id="37"/>
     </w:p>
     <w:p>
       <w:pPr>
@@ -16932,7 +17398,6 @@
           <w:szCs w:val="22"/>
         </w:rPr>
       </w:pPr>
-      <w:bookmarkStart w:id="37" w:name="_GoBack"/>
       <w:r>
         <w:rPr>
           <w:i/>
@@ -16962,7 +17427,6 @@
         </w:rPr>
         <w:t xml:space="preserve"> bộ những gì tôi tìm hiểu được bao gồm cả những điều không được ghi ở trong bài viết này).</w:t>
       </w:r>
-      <w:bookmarkEnd w:id="37"/>
     </w:p>
     <w:p>
       <w:pPr>
@@ -17363,7 +17827,7 @@
             <w:sz w:val="28"/>
             <w:szCs w:val="28"/>
           </w:rPr>
-          <w:t>https://en.wikipedia.org/wiki/Naive_Bayes_classifier</w:t>
+          <w:t>https://viblo.asia/p/thuat-toan-phan-lop-naive-bayes-924lJWPm5PM</w:t>
         </w:r>
       </w:hyperlink>
     </w:p>
@@ -17386,36 +17850,6 @@
         </w:rPr>
       </w:pPr>
       <w:hyperlink r:id="rId74" w:history="1">
-        <w:r>
-          <w:rPr>
-            <w:rStyle w:val="Hyperlink"/>
-            <w:rFonts w:ascii="Tahoma" w:hAnsi="Tahoma" w:cs="Tahoma"/>
-            <w:sz w:val="28"/>
-            <w:szCs w:val="28"/>
-          </w:rPr>
-          <w:t>https://viblo.asia/p/thuat-toan-phan-lop-naive-bayes-924lJWPm5PM</w:t>
-        </w:r>
-      </w:hyperlink>
-    </w:p>
-    <w:p>
-      <w:pPr>
-        <w:pStyle w:val="ListParagraph"/>
-        <w:numPr>
-          <w:ilvl w:val="0"/>
-          <w:numId w:val="14"/>
-        </w:numPr>
-        <w:shd w:val="clear" w:color="auto" w:fill="FFFFFF"/>
-        <w:spacing w:after="100" w:afterAutospacing="1" w:line="240" w:lineRule="auto"/>
-        <w:ind w:right="828"/>
-        <w:jc w:val="both"/>
-        <w:rPr>
-          <w:rFonts w:ascii="Tahoma" w:hAnsi="Tahoma" w:cs="Tahoma"/>
-          <w:color w:val="000000" w:themeColor="text1"/>
-          <w:sz w:val="28"/>
-          <w:szCs w:val="28"/>
-        </w:rPr>
-      </w:pPr>
-      <w:hyperlink r:id="rId75" w:history="1">
         <w:r>
           <w:rPr>
             <w:rStyle w:val="Hyperlink"/>
@@ -17445,7 +17879,7 @@
           <w:szCs w:val="28"/>
         </w:rPr>
       </w:pPr>
-      <w:hyperlink r:id="rId76" w:history="1">
+      <w:hyperlink r:id="rId75" w:anchor="module-sklearn.naive_bayes" w:history="1">
         <w:r>
           <w:rPr>
             <w:rStyle w:val="Hyperlink"/>
@@ -17527,7 +17961,7 @@
           <w:sz w:val="28"/>
           <w:szCs w:val="28"/>
         </w:rPr>
-        <w:t>Dữ liệu được sử dụng:</w:t>
+        <w:t>Các trang web được truy cập vào ngày 19.07.21</w:t>
       </w:r>
     </w:p>
     <w:p>
@@ -17543,7 +17977,30 @@
           <w:szCs w:val="28"/>
         </w:rPr>
       </w:pPr>
-      <w:hyperlink r:id="rId77" w:history="1">
+      <w:r>
+        <w:rPr>
+          <w:rFonts w:ascii="Tahoma" w:hAnsi="Tahoma" w:cs="Tahoma"/>
+          <w:color w:val="000000" w:themeColor="text1"/>
+          <w:sz w:val="28"/>
+          <w:szCs w:val="28"/>
+        </w:rPr>
+        <w:t>Dữ liệu được sử dụng:</w:t>
+      </w:r>
+    </w:p>
+    <w:p>
+      <w:pPr>
+        <w:shd w:val="clear" w:color="auto" w:fill="FFFFFF"/>
+        <w:spacing w:after="100" w:afterAutospacing="1" w:line="240" w:lineRule="auto"/>
+        <w:ind w:right="828"/>
+        <w:jc w:val="both"/>
+        <w:rPr>
+          <w:rFonts w:ascii="Tahoma" w:hAnsi="Tahoma" w:cs="Tahoma"/>
+          <w:color w:val="000000" w:themeColor="text1"/>
+          <w:sz w:val="28"/>
+          <w:szCs w:val="28"/>
+        </w:rPr>
+      </w:pPr>
+      <w:hyperlink r:id="rId76" w:history="1">
         <w:r>
           <w:rPr>
             <w:rStyle w:val="Hyperlink"/>
@@ -17576,10 +18033,23 @@
         </w:rPr>
         <w:t>Source Code:</w:t>
       </w:r>
+    </w:p>
+    <w:p>
+      <w:pPr>
+        <w:shd w:val="clear" w:color="auto" w:fill="FFFFFF"/>
+        <w:spacing w:after="100" w:afterAutospacing="1" w:line="240" w:lineRule="auto"/>
+        <w:ind w:right="828"/>
+        <w:rPr>
+          <w:rFonts w:ascii="Tahoma" w:hAnsi="Tahoma" w:cs="Tahoma"/>
+          <w:color w:val="000000" w:themeColor="text1"/>
+          <w:sz w:val="28"/>
+          <w:szCs w:val="28"/>
+        </w:rPr>
+      </w:pPr>
       <w:r>
         <w:t xml:space="preserve"> </w:t>
       </w:r>
-      <w:hyperlink r:id="rId78" w:history="1">
+      <w:hyperlink r:id="rId77" w:history="1">
         <w:r>
           <w:rPr>
             <w:rStyle w:val="Hyperlink"/>
@@ -17594,328 +18064,6 @@
     <w:p>
       <w:pPr>
         <w:shd w:val="clear" w:color="auto" w:fill="FFFFFF"/>
-        <w:spacing w:after="100" w:afterAutospacing="1" w:line="240" w:lineRule="auto"/>
-        <w:ind w:right="828"/>
-        <w:jc w:val="both"/>
-        <w:rPr>
-          <w:rFonts w:ascii="Tahoma" w:hAnsi="Tahoma" w:cs="Tahoma"/>
-          <w:color w:val="000000" w:themeColor="text1"/>
-          <w:sz w:val="28"/>
-          <w:szCs w:val="28"/>
-        </w:rPr>
-      </w:pPr>
-    </w:p>
-    <w:p>
-      <w:pPr>
-        <w:shd w:val="clear" w:color="auto" w:fill="FFFFFF"/>
-        <w:spacing w:after="100" w:afterAutospacing="1" w:line="240" w:lineRule="auto"/>
-        <w:ind w:right="828"/>
-        <w:jc w:val="both"/>
-        <w:rPr>
-          <w:rFonts w:ascii="Tahoma" w:hAnsi="Tahoma" w:cs="Tahoma"/>
-          <w:color w:val="000000" w:themeColor="text1"/>
-          <w:sz w:val="28"/>
-          <w:szCs w:val="28"/>
-        </w:rPr>
-      </w:pPr>
-    </w:p>
-    <w:p>
-      <w:pPr>
-        <w:shd w:val="clear" w:color="auto" w:fill="FFFFFF"/>
-        <w:spacing w:after="100" w:afterAutospacing="1" w:line="240" w:lineRule="auto"/>
-        <w:ind w:left="360" w:right="828"/>
-        <w:rPr>
-          <w:i/>
-          <w:color w:val="7B7B7B"/>
-          <w:sz w:val="22"/>
-          <w:szCs w:val="22"/>
-        </w:rPr>
-      </w:pPr>
-    </w:p>
-    <w:p>
-      <w:pPr>
-        <w:shd w:val="clear" w:color="auto" w:fill="FFFFFF"/>
-        <w:spacing w:before="360" w:after="0" w:line="240" w:lineRule="auto"/>
-        <w:jc w:val="both"/>
-        <w:rPr>
-          <w:rFonts w:ascii="Tahoma" w:hAnsi="Tahoma" w:cs="Tahoma"/>
-          <w:color w:val="1B1B1B"/>
-          <w:spacing w:val="-1"/>
-          <w:sz w:val="28"/>
-          <w:szCs w:val="27"/>
-        </w:rPr>
-      </w:pPr>
-    </w:p>
-    <w:p>
-      <w:pPr>
-        <w:shd w:val="clear" w:color="auto" w:fill="FFFFFF"/>
-        <w:spacing w:before="360" w:after="0" w:line="240" w:lineRule="auto"/>
-        <w:ind w:left="360"/>
-        <w:jc w:val="both"/>
-        <w:rPr>
-          <w:rFonts w:ascii="Tahoma" w:hAnsi="Tahoma" w:cs="Tahoma"/>
-          <w:color w:val="1B1B1B"/>
-          <w:spacing w:val="-1"/>
-          <w:sz w:val="28"/>
-          <w:szCs w:val="27"/>
-        </w:rPr>
-      </w:pPr>
-    </w:p>
-    <w:p>
-      <w:pPr>
-        <w:shd w:val="clear" w:color="auto" w:fill="FFFFFF"/>
-        <w:spacing w:before="360" w:after="0" w:line="240" w:lineRule="auto"/>
-        <w:ind w:left="360"/>
-        <w:jc w:val="both"/>
-        <w:rPr>
-          <w:rFonts w:ascii="Tahoma" w:hAnsi="Tahoma" w:cs="Tahoma"/>
-          <w:color w:val="1B1B1B"/>
-          <w:spacing w:val="-1"/>
-          <w:sz w:val="28"/>
-          <w:szCs w:val="27"/>
-        </w:rPr>
-      </w:pPr>
-    </w:p>
-    <w:p>
-      <w:pPr>
-        <w:shd w:val="clear" w:color="auto" w:fill="FFFFFF"/>
-        <w:spacing w:before="360" w:after="0" w:line="240" w:lineRule="auto"/>
-        <w:ind w:left="360"/>
-        <w:jc w:val="both"/>
-        <w:rPr>
-          <w:rFonts w:ascii="Tahoma" w:hAnsi="Tahoma" w:cs="Tahoma"/>
-          <w:color w:val="1B1B1B"/>
-          <w:spacing w:val="-1"/>
-          <w:sz w:val="28"/>
-          <w:szCs w:val="27"/>
-        </w:rPr>
-      </w:pPr>
-    </w:p>
-    <w:p>
-      <w:pPr>
-        <w:shd w:val="clear" w:color="auto" w:fill="FFFFFF"/>
-        <w:spacing w:before="360" w:after="0" w:line="240" w:lineRule="auto"/>
-        <w:jc w:val="both"/>
-        <w:rPr>
-          <w:rFonts w:ascii="Tahoma" w:hAnsi="Tahoma" w:cs="Tahoma"/>
-          <w:color w:val="1B1B1B"/>
-          <w:spacing w:val="-1"/>
-          <w:sz w:val="28"/>
-          <w:szCs w:val="27"/>
-        </w:rPr>
-      </w:pPr>
-    </w:p>
-    <w:p>
-      <w:pPr>
-        <w:shd w:val="clear" w:color="auto" w:fill="FFFFFF"/>
-        <w:spacing w:before="360" w:after="0" w:line="240" w:lineRule="auto"/>
-        <w:jc w:val="both"/>
-        <w:rPr>
-          <w:rFonts w:ascii="Tahoma" w:hAnsi="Tahoma" w:cs="Tahoma"/>
-          <w:color w:val="1B1B1B"/>
-          <w:spacing w:val="-1"/>
-          <w:sz w:val="28"/>
-          <w:szCs w:val="27"/>
-        </w:rPr>
-      </w:pPr>
-      <w:r>
-        <w:rPr>
-          <w:rFonts w:ascii="Tahoma" w:hAnsi="Tahoma" w:cs="Tahoma"/>
-          <w:color w:val="1B1B1B"/>
-          <w:spacing w:val="-1"/>
-          <w:sz w:val="28"/>
-          <w:szCs w:val="27"/>
-        </w:rPr>
-        <w:lastRenderedPageBreak/>
-        <w:t xml:space="preserve"> </w:t>
-      </w:r>
-    </w:p>
-    <w:p>
-      <w:pPr>
-        <w:tabs>
-          <w:tab w:val="left" w:pos="916"/>
-          <w:tab w:val="left" w:pos="1832"/>
-          <w:tab w:val="left" w:pos="2748"/>
-          <w:tab w:val="left" w:pos="3664"/>
-          <w:tab w:val="left" w:pos="4580"/>
-          <w:tab w:val="left" w:pos="5496"/>
-          <w:tab w:val="left" w:pos="6412"/>
-          <w:tab w:val="left" w:pos="7328"/>
-          <w:tab w:val="left" w:pos="8244"/>
-          <w:tab w:val="left" w:pos="9160"/>
-          <w:tab w:val="left" w:pos="10076"/>
-          <w:tab w:val="left" w:pos="10992"/>
-          <w:tab w:val="left" w:pos="11908"/>
-          <w:tab w:val="left" w:pos="12824"/>
-          <w:tab w:val="left" w:pos="13740"/>
-          <w:tab w:val="left" w:pos="14656"/>
-        </w:tabs>
-        <w:spacing w:after="0" w:line="276" w:lineRule="auto"/>
-        <w:rPr>
-          <w:rFonts w:ascii="Times New Roman" w:hAnsi="Times New Roman"/>
-          <w:color w:val="202124"/>
-          <w:sz w:val="24"/>
-          <w:szCs w:val="24"/>
-        </w:rPr>
-      </w:pPr>
-    </w:p>
-    <w:p>
-      <w:pPr>
-        <w:tabs>
-          <w:tab w:val="left" w:pos="916"/>
-          <w:tab w:val="left" w:pos="1832"/>
-          <w:tab w:val="left" w:pos="2748"/>
-          <w:tab w:val="left" w:pos="3664"/>
-          <w:tab w:val="left" w:pos="4580"/>
-          <w:tab w:val="left" w:pos="5496"/>
-          <w:tab w:val="left" w:pos="6412"/>
-          <w:tab w:val="left" w:pos="7328"/>
-          <w:tab w:val="left" w:pos="8244"/>
-          <w:tab w:val="left" w:pos="9160"/>
-          <w:tab w:val="left" w:pos="10076"/>
-          <w:tab w:val="left" w:pos="10992"/>
-          <w:tab w:val="left" w:pos="11908"/>
-          <w:tab w:val="left" w:pos="12824"/>
-          <w:tab w:val="left" w:pos="13740"/>
-          <w:tab w:val="left" w:pos="14656"/>
-        </w:tabs>
-        <w:spacing w:after="0" w:line="276" w:lineRule="auto"/>
-        <w:ind w:left="360"/>
-        <w:rPr>
-          <w:rFonts w:ascii="Times New Roman" w:hAnsi="Times New Roman"/>
-          <w:color w:val="202124"/>
-          <w:sz w:val="24"/>
-          <w:szCs w:val="24"/>
-        </w:rPr>
-      </w:pPr>
-    </w:p>
-    <w:p>
-      <w:pPr>
-        <w:tabs>
-          <w:tab w:val="left" w:pos="916"/>
-          <w:tab w:val="left" w:pos="1832"/>
-          <w:tab w:val="left" w:pos="2748"/>
-          <w:tab w:val="left" w:pos="3664"/>
-          <w:tab w:val="left" w:pos="4580"/>
-          <w:tab w:val="left" w:pos="5496"/>
-          <w:tab w:val="left" w:pos="6412"/>
-          <w:tab w:val="left" w:pos="7328"/>
-          <w:tab w:val="left" w:pos="8244"/>
-          <w:tab w:val="left" w:pos="9160"/>
-          <w:tab w:val="left" w:pos="10076"/>
-          <w:tab w:val="left" w:pos="10992"/>
-          <w:tab w:val="left" w:pos="11908"/>
-          <w:tab w:val="left" w:pos="12824"/>
-          <w:tab w:val="left" w:pos="13740"/>
-          <w:tab w:val="left" w:pos="14656"/>
-        </w:tabs>
-        <w:spacing w:after="0" w:line="276" w:lineRule="auto"/>
-        <w:ind w:left="360"/>
-        <w:rPr>
-          <w:rFonts w:ascii="Times New Roman" w:hAnsi="Times New Roman"/>
-          <w:color w:val="202124"/>
-          <w:sz w:val="24"/>
-          <w:szCs w:val="24"/>
-        </w:rPr>
-      </w:pPr>
-    </w:p>
-    <w:p>
-      <w:pPr>
-        <w:shd w:val="clear" w:color="auto" w:fill="FFFFFF"/>
-        <w:spacing w:after="100" w:afterAutospacing="1" w:line="240" w:lineRule="auto"/>
-        <w:ind w:right="828"/>
-        <w:jc w:val="both"/>
-        <w:rPr>
-          <w:rFonts w:ascii="Tahoma" w:eastAsia="SimSun" w:hAnsi="Tahoma" w:cs="Tahoma"/>
-          <w:color w:val="404040"/>
-          <w:sz w:val="28"/>
-          <w:szCs w:val="28"/>
-        </w:rPr>
-      </w:pPr>
-    </w:p>
-    <w:p>
-      <w:pPr>
-        <w:shd w:val="clear" w:color="auto" w:fill="FFFFFF"/>
-        <w:spacing w:after="100" w:afterAutospacing="1" w:line="240" w:lineRule="auto"/>
-        <w:ind w:right="828"/>
-        <w:rPr>
-          <w:rFonts w:ascii="Tahoma" w:hAnsi="Tahoma" w:cs="Tahoma"/>
-          <w:sz w:val="28"/>
-          <w:szCs w:val="28"/>
-          <w:shd w:val="clear" w:color="auto" w:fill="FFFFFF"/>
-        </w:rPr>
-      </w:pPr>
-    </w:p>
-    <w:p>
-      <w:pPr>
-        <w:shd w:val="clear" w:color="auto" w:fill="FFFFFF"/>
-        <w:spacing w:after="100" w:afterAutospacing="1" w:line="240" w:lineRule="auto"/>
-        <w:ind w:right="828"/>
-        <w:rPr>
-          <w:rFonts w:ascii="Tahoma" w:hAnsi="Tahoma" w:cs="Tahoma"/>
-          <w:sz w:val="28"/>
-          <w:szCs w:val="28"/>
-          <w:shd w:val="clear" w:color="auto" w:fill="FFFFFF"/>
-        </w:rPr>
-      </w:pPr>
-      <w:r>
-        <w:rPr>
-          <w:rFonts w:ascii="Tahoma" w:hAnsi="Tahoma" w:cs="Tahoma"/>
-          <w:sz w:val="28"/>
-          <w:szCs w:val="28"/>
-          <w:shd w:val="clear" w:color="auto" w:fill="FFFFFF"/>
-        </w:rPr>
-        <w:t xml:space="preserve"> </w:t>
-      </w:r>
-    </w:p>
-    <w:p>
-      <w:pPr>
-        <w:shd w:val="clear" w:color="auto" w:fill="FFFFFF"/>
-        <w:spacing w:after="100" w:afterAutospacing="1" w:line="240" w:lineRule="auto"/>
-        <w:ind w:right="828"/>
-        <w:rPr>
-          <w:rFonts w:ascii="Tahoma" w:hAnsi="Tahoma" w:cs="Tahoma"/>
-          <w:sz w:val="28"/>
-          <w:szCs w:val="28"/>
-          <w:shd w:val="clear" w:color="auto" w:fill="FFFFFF"/>
-        </w:rPr>
-      </w:pPr>
-    </w:p>
-    <w:p>
-      <w:pPr>
-        <w:spacing w:after="160" w:line="259" w:lineRule="auto"/>
-        <w:rPr>
-          <w:rFonts w:ascii="Tahoma" w:hAnsi="Tahoma" w:cs="Tahoma"/>
-          <w:sz w:val="28"/>
-          <w:szCs w:val="28"/>
-          <w:shd w:val="clear" w:color="auto" w:fill="FFFFFF"/>
-        </w:rPr>
-      </w:pPr>
-      <w:r>
-        <w:rPr>
-          <w:rFonts w:ascii="Tahoma" w:hAnsi="Tahoma" w:cs="Tahoma"/>
-          <w:sz w:val="28"/>
-          <w:szCs w:val="28"/>
-          <w:shd w:val="clear" w:color="auto" w:fill="FFFFFF"/>
-        </w:rPr>
-        <w:br w:type="page"/>
-      </w:r>
-    </w:p>
-    <w:p>
-      <w:pPr>
-        <w:shd w:val="clear" w:color="auto" w:fill="FFFFFF"/>
-        <w:spacing w:after="100" w:afterAutospacing="1" w:line="240" w:lineRule="auto"/>
-        <w:rPr>
-          <w:rFonts w:ascii="Tahoma" w:hAnsi="Tahoma" w:cs="Tahoma"/>
-          <w:sz w:val="28"/>
-          <w:szCs w:val="28"/>
-          <w:shd w:val="clear" w:color="auto" w:fill="FFFFFF"/>
-        </w:rPr>
-      </w:pPr>
-    </w:p>
-    <w:p>
-      <w:pPr>
-        <w:shd w:val="clear" w:color="auto" w:fill="FFFFFF"/>
         <w:tabs>
           <w:tab w:val="center" w:pos="4536"/>
         </w:tabs>
@@ -17937,102 +18085,6 @@
           <w:rFonts w:ascii="Tahoma" w:hAnsi="Tahoma" w:cs="Tahoma"/>
           <w:sz w:val="28"/>
           <w:szCs w:val="24"/>
-        </w:rPr>
-      </w:pPr>
-    </w:p>
-    <w:p/>
-    <w:p>
-      <w:pPr>
-        <w:spacing w:line="276" w:lineRule="auto"/>
-        <w:ind w:left="360"/>
-        <w:rPr>
-          <w:rFonts w:ascii="Times New Roman" w:hAnsi="Times New Roman"/>
-          <w:noProof/>
-          <w:sz w:val="24"/>
-          <w:szCs w:val="24"/>
-        </w:rPr>
-      </w:pPr>
-    </w:p>
-    <w:p>
-      <w:pPr>
-        <w:spacing w:line="276" w:lineRule="auto"/>
-        <w:jc w:val="both"/>
-        <w:rPr>
-          <w:rFonts w:ascii="Times New Roman" w:hAnsi="Times New Roman"/>
-          <w:sz w:val="24"/>
-          <w:szCs w:val="24"/>
-        </w:rPr>
-      </w:pPr>
-    </w:p>
-    <w:p>
-      <w:pPr>
-        <w:rPr>
-          <w:rFonts w:ascii="Tahoma" w:hAnsi="Tahoma" w:cs="Tahoma"/>
-          <w:sz w:val="24"/>
-        </w:rPr>
-      </w:pPr>
-    </w:p>
-    <w:p>
-      <w:pPr>
-        <w:spacing w:line="276" w:lineRule="auto"/>
-        <w:jc w:val="center"/>
-      </w:pPr>
-    </w:p>
-    <w:p>
-      <w:pPr>
-        <w:spacing w:line="276" w:lineRule="auto"/>
-      </w:pPr>
-    </w:p>
-    <w:p>
-      <w:pPr>
-        <w:spacing w:line="276" w:lineRule="auto"/>
-        <w:rPr>
-          <w:rFonts w:ascii="Tahoma" w:hAnsi="Tahoma" w:cs="Tahoma"/>
-          <w:sz w:val="28"/>
-          <w:shd w:val="clear" w:color="auto" w:fill="FFFFFF"/>
-        </w:rPr>
-      </w:pPr>
-    </w:p>
-    <w:p>
-      <w:pPr>
-        <w:spacing w:line="276" w:lineRule="auto"/>
-        <w:rPr>
-          <w:rFonts w:ascii="Tahoma" w:hAnsi="Tahoma" w:cs="Tahoma"/>
-          <w:sz w:val="28"/>
-        </w:rPr>
-      </w:pPr>
-    </w:p>
-    <w:p>
-      <w:r>
-        <w:br w:type="page"/>
-      </w:r>
-      <w:r>
-        <w:lastRenderedPageBreak/>
-        <w:br w:type="page"/>
-      </w:r>
-      <w:r>
-        <w:lastRenderedPageBreak/>
-        <w:br w:type="page"/>
-      </w:r>
-      <w:r>
-        <w:lastRenderedPageBreak/>
-        <w:br w:type="page"/>
-      </w:r>
-      <w:r>
-        <w:lastRenderedPageBreak/>
-        <w:br w:type="page"/>
-      </w:r>
-    </w:p>
-    <w:p>
-      <w:pPr>
-        <w:spacing w:line="360" w:lineRule="auto"/>
-        <w:jc w:val="center"/>
-        <w:rPr>
-          <w:i/>
-          <w:color w:val="000000"/>
-          <w:sz w:val="26"/>
-          <w:szCs w:val="26"/>
-          <w:lang w:val="nl-NL"/>
         </w:rPr>
       </w:pPr>
     </w:p>
@@ -20472,599 +20524,6 @@
 </w:styles>
 </file>
 
-<file path=word/glossary/document.xml><?xml version="1.0" encoding="utf-8"?>
-<w:glossaryDocument xmlns:wpc="http://schemas.microsoft.com/office/word/2010/wordprocessingCanvas" xmlns:cx="http://schemas.microsoft.com/office/drawing/2014/chartex" xmlns:mc="http://schemas.openxmlformats.org/markup-compatibility/2006" xmlns:o="urn:schemas-microsoft-com:office:office" xmlns:r="http://schemas.openxmlformats.org/officeDocument/2006/relationships" xmlns:m="http://schemas.openxmlformats.org/officeDocument/2006/math" xmlns:v="urn:schemas-microsoft-com:vml" xmlns:wp14="http://schemas.microsoft.com/office/word/2010/wordprocessingDrawing" xmlns:wp="http://schemas.openxmlformats.org/drawingml/2006/wordprocessingDrawing" xmlns:w10="urn:schemas-microsoft-com:office:word" xmlns:w="http://schemas.openxmlformats.org/wordprocessingml/2006/main" xmlns:w14="http://schemas.microsoft.com/office/word/2010/wordml" xmlns:w15="http://schemas.microsoft.com/office/word/2012/wordml" xmlns:w16se="http://schemas.microsoft.com/office/word/2015/wordml/symex" xmlns:wpg="http://schemas.microsoft.com/office/word/2010/wordprocessingGroup" xmlns:wpi="http://schemas.microsoft.com/office/word/2010/wordprocessingInk" xmlns:wne="http://schemas.microsoft.com/office/word/2006/wordml" xmlns:wps="http://schemas.microsoft.com/office/word/2010/wordprocessingShape" mc:Ignorable="w14 w15 w16se wp14"/>
-</file>
-
-<file path=word/glossary/fontTable.xml><?xml version="1.0" encoding="utf-8"?>
-<w:fonts xmlns:mc="http://schemas.openxmlformats.org/markup-compatibility/2006" xmlns:r="http://schemas.openxmlformats.org/officeDocument/2006/relationships" xmlns:w="http://schemas.openxmlformats.org/wordprocessingml/2006/main" xmlns:w14="http://schemas.microsoft.com/office/word/2010/wordml" xmlns:w15="http://schemas.microsoft.com/office/word/2012/wordml" xmlns:w16se="http://schemas.microsoft.com/office/word/2015/wordml/symex" mc:Ignorable="w14 w15 w16se">
-  <w:font w:name="Times New Roman">
-    <w:panose1 w:val="02020603050405020304"/>
-    <w:charset w:val="00"/>
-    <w:family w:val="roman"/>
-    <w:pitch w:val="variable"/>
-    <w:sig w:usb0="E0002EFF" w:usb1="C000785B" w:usb2="00000009" w:usb3="00000000" w:csb0="000001FF" w:csb1="00000000"/>
-  </w:font>
-  <w:font w:name="Symbol">
-    <w:panose1 w:val="05050102010706020507"/>
-    <w:charset w:val="02"/>
-    <w:family w:val="roman"/>
-    <w:pitch w:val="variable"/>
-    <w:sig w:usb0="00000000" w:usb1="10000000" w:usb2="00000000" w:usb3="00000000" w:csb0="80000000" w:csb1="00000000"/>
-  </w:font>
-  <w:font w:name="Courier New">
-    <w:panose1 w:val="02070309020205020404"/>
-    <w:charset w:val="00"/>
-    <w:family w:val="modern"/>
-    <w:pitch w:val="fixed"/>
-    <w:sig w:usb0="E0002EFF" w:usb1="C0007843" w:usb2="00000009" w:usb3="00000000" w:csb0="000001FF" w:csb1="00000000"/>
-  </w:font>
-  <w:font w:name="Wingdings">
-    <w:panose1 w:val="05000000000000000000"/>
-    <w:charset w:val="02"/>
-    <w:family w:val="auto"/>
-    <w:pitch w:val="variable"/>
-    <w:sig w:usb0="00000000" w:usb1="10000000" w:usb2="00000000" w:usb3="00000000" w:csb0="80000000" w:csb1="00000000"/>
-  </w:font>
-  <w:font w:name="Calibri">
-    <w:panose1 w:val="020F0502020204030204"/>
-    <w:charset w:val="00"/>
-    <w:family w:val="swiss"/>
-    <w:pitch w:val="variable"/>
-    <w:sig w:usb0="E4002EFF" w:usb1="C000247B" w:usb2="00000009" w:usb3="00000000" w:csb0="000001FF" w:csb1="00000000"/>
-  </w:font>
-  <w:font w:name="Tahoma">
-    <w:panose1 w:val="020B0604030504040204"/>
-    <w:charset w:val="00"/>
-    <w:family w:val="swiss"/>
-    <w:pitch w:val="variable"/>
-    <w:sig w:usb0="E1002EFF" w:usb1="C000605B" w:usb2="00000029" w:usb3="00000000" w:csb0="000101FF" w:csb1="00000000"/>
-  </w:font>
-  <w:font w:name="Calibri Light">
-    <w:panose1 w:val="020F0302020204030204"/>
-    <w:charset w:val="00"/>
-    <w:family w:val="swiss"/>
-    <w:pitch w:val="variable"/>
-    <w:sig w:usb0="E4002EFF" w:usb1="C000247B" w:usb2="00000009" w:usb3="00000000" w:csb0="000001FF" w:csb1="00000000"/>
-  </w:font>
-  <w:font w:name="SimSun">
-    <w:altName w:val="宋体"/>
-    <w:panose1 w:val="02010600030101010101"/>
-    <w:charset w:val="86"/>
-    <w:family w:val="auto"/>
-    <w:pitch w:val="variable"/>
-    <w:sig w:usb0="00000003" w:usb1="288F0000" w:usb2="00000016" w:usb3="00000000" w:csb0="00040001" w:csb1="00000000"/>
-  </w:font>
-  <w:font w:name="Segoe UI Light">
-    <w:panose1 w:val="020B0502040204020203"/>
-    <w:charset w:val="00"/>
-    <w:family w:val="swiss"/>
-    <w:pitch w:val="variable"/>
-    <w:sig w:usb0="E4002EFF" w:usb1="C000E47F" w:usb2="00000009" w:usb3="00000000" w:csb0="000001FF" w:csb1="00000000"/>
-  </w:font>
-  <w:font w:name="MJXc-TeX-math-Iw">
-    <w:altName w:val="Times New Roman"/>
-    <w:panose1 w:val="00000000000000000000"/>
-    <w:charset w:val="00"/>
-    <w:family w:val="roman"/>
-    <w:notTrueType/>
-    <w:pitch w:val="default"/>
-  </w:font>
-  <w:font w:name="Arial">
-    <w:panose1 w:val="020B0604020202020204"/>
-    <w:charset w:val="00"/>
-    <w:family w:val="swiss"/>
-    <w:pitch w:val="variable"/>
-    <w:sig w:usb0="E0002EFF" w:usb1="C000785B" w:usb2="00000009" w:usb3="00000000" w:csb0="000001FF" w:csb1="00000000"/>
-  </w:font>
-  <w:font w:name="MJXc-TeX-main-Rw">
-    <w:altName w:val="Cambria"/>
-    <w:panose1 w:val="00000000000000000000"/>
-    <w:charset w:val="00"/>
-    <w:family w:val="roman"/>
-    <w:notTrueType/>
-    <w:pitch w:val="default"/>
-  </w:font>
-  <w:font w:name="MJXc-TeX-main-Bw">
-    <w:altName w:val="Times New Roman"/>
-    <w:panose1 w:val="00000000000000000000"/>
-    <w:charset w:val="00"/>
-    <w:family w:val="roman"/>
-    <w:notTrueType/>
-    <w:pitch w:val="default"/>
-  </w:font>
-  <w:font w:name="MJXc-TeX-ams-Rw">
-    <w:altName w:val="Times New Roman"/>
-    <w:panose1 w:val="00000000000000000000"/>
-    <w:charset w:val="00"/>
-    <w:family w:val="roman"/>
-    <w:notTrueType/>
-    <w:pitch w:val="default"/>
-  </w:font>
-</w:fonts>
-</file>
-
-<file path=word/glossary/settings.xml><?xml version="1.0" encoding="utf-8"?>
-<w:settings xmlns:mc="http://schemas.openxmlformats.org/markup-compatibility/2006" xmlns:o="urn:schemas-microsoft-com:office:office" xmlns:r="http://schemas.openxmlformats.org/officeDocument/2006/relationships" xmlns:m="http://schemas.openxmlformats.org/officeDocument/2006/math" xmlns:v="urn:schemas-microsoft-com:vml" xmlns:w10="urn:schemas-microsoft-com:office:word" xmlns:w="http://schemas.openxmlformats.org/wordprocessingml/2006/main" xmlns:w14="http://schemas.microsoft.com/office/word/2010/wordml" xmlns:w15="http://schemas.microsoft.com/office/word/2012/wordml" xmlns:w16se="http://schemas.microsoft.com/office/word/2015/wordml/symex" xmlns:sl="http://schemas.openxmlformats.org/schemaLibrary/2006/main" mc:Ignorable="w14 w15 w16se">
-  <w:view w:val="normal"/>
-  <w:defaultTabStop w:val="720"/>
-  <w:characterSpacingControl w:val="doNotCompress"/>
-  <w:compat>
-    <w:useFELayout/>
-    <w:compatSetting w:name="compatibilityMode" w:uri="http://schemas.microsoft.com/office/word" w:val="15"/>
-    <w:compatSetting w:name="overrideTableStyleFontSizeAndJustification" w:uri="http://schemas.microsoft.com/office/word" w:val="1"/>
-    <w:compatSetting w:name="enableOpenTypeFeatures" w:uri="http://schemas.microsoft.com/office/word" w:val="1"/>
-    <w:compatSetting w:name="doNotFlipMirrorIndents" w:uri="http://schemas.microsoft.com/office/word" w:val="1"/>
-    <w:compatSetting w:name="differentiateMultirowTableHeaders" w:uri="http://schemas.microsoft.com/office/word" w:val="1"/>
-  </w:compat>
-  <w:rsids>
-    <w:rsidRoot w:val="00B755AA"/>
-    <w:rsid w:val="00B755AA"/>
-  </w:rsids>
-  <m:mathPr>
-    <m:mathFont m:val="Cambria Math"/>
-    <m:brkBin m:val="before"/>
-    <m:brkBinSub m:val="--"/>
-    <m:smallFrac m:val="0"/>
-    <m:dispDef/>
-    <m:lMargin m:val="0"/>
-    <m:rMargin m:val="0"/>
-    <m:defJc m:val="centerGroup"/>
-    <m:wrapIndent m:val="1440"/>
-    <m:intLim m:val="subSup"/>
-    <m:naryLim m:val="undOvr"/>
-  </m:mathPr>
-  <w:themeFontLang w:val="en-US"/>
-  <w:clrSchemeMapping w:bg1="light1" w:t1="dark1" w:bg2="light2" w:t2="dark2" w:accent1="accent1" w:accent2="accent2" w:accent3="accent3" w:accent4="accent4" w:accent5="accent5" w:accent6="accent6" w:hyperlink="hyperlink" w:followedHyperlink="followedHyperlink"/>
-  <w:decimalSymbol w:val="."/>
-  <w:listSeparator w:val=","/>
-  <w15:chartTrackingRefBased/>
-</w:settings>
-</file>
-
-<file path=word/glossary/styles.xml><?xml version="1.0" encoding="utf-8"?>
-<w:styles xmlns:mc="http://schemas.openxmlformats.org/markup-compatibility/2006" xmlns:r="http://schemas.openxmlformats.org/officeDocument/2006/relationships" xmlns:w="http://schemas.openxmlformats.org/wordprocessingml/2006/main" xmlns:w14="http://schemas.microsoft.com/office/word/2010/wordml" xmlns:w15="http://schemas.microsoft.com/office/word/2012/wordml" xmlns:w16se="http://schemas.microsoft.com/office/word/2015/wordml/symex" mc:Ignorable="w14 w15 w16se">
-  <w:docDefaults>
-    <w:rPrDefault>
-      <w:rPr>
-        <w:rFonts w:asciiTheme="minorHAnsi" w:eastAsiaTheme="minorEastAsia" w:hAnsiTheme="minorHAnsi" w:cstheme="minorBidi"/>
-        <w:sz w:val="22"/>
-        <w:szCs w:val="22"/>
-        <w:lang w:val="en-US" w:eastAsia="en-US" w:bidi="ar-SA"/>
-      </w:rPr>
-    </w:rPrDefault>
-    <w:pPrDefault>
-      <w:pPr>
-        <w:spacing w:after="160" w:line="259" w:lineRule="auto"/>
-      </w:pPr>
-    </w:pPrDefault>
-  </w:docDefaults>
-  <w:latentStyles w:defLockedState="0" w:defUIPriority="99" w:defSemiHidden="0" w:defUnhideWhenUsed="0" w:defQFormat="0" w:count="371">
-    <w:lsdException w:name="Normal" w:uiPriority="0" w:qFormat="1"/>
-    <w:lsdException w:name="heading 1" w:uiPriority="9" w:qFormat="1"/>
-    <w:lsdException w:name="heading 2" w:semiHidden="1" w:uiPriority="9" w:unhideWhenUsed="1" w:qFormat="1"/>
-    <w:lsdException w:name="heading 3" w:semiHidden="1" w:uiPriority="9" w:unhideWhenUsed="1" w:qFormat="1"/>
-    <w:lsdException w:name="heading 4" w:semiHidden="1" w:uiPriority="9" w:unhideWhenUsed="1" w:qFormat="1"/>
-    <w:lsdException w:name="heading 5" w:semiHidden="1" w:uiPriority="9" w:unhideWhenUsed="1" w:qFormat="1"/>
-    <w:lsdException w:name="heading 6" w:semiHidden="1" w:uiPriority="9" w:unhideWhenUsed="1" w:qFormat="1"/>
-    <w:lsdException w:name="heading 7" w:semiHidden="1" w:uiPriority="9" w:unhideWhenUsed="1" w:qFormat="1"/>
-    <w:lsdException w:name="heading 8" w:semiHidden="1" w:uiPriority="9" w:unhideWhenUsed="1" w:qFormat="1"/>
-    <w:lsdException w:name="heading 9" w:semiHidden="1" w:uiPriority="9" w:unhideWhenUsed="1" w:qFormat="1"/>
-    <w:lsdException w:name="index 1" w:semiHidden="1" w:unhideWhenUsed="1"/>
-    <w:lsdException w:name="index 2" w:semiHidden="1" w:unhideWhenUsed="1"/>
-    <w:lsdException w:name="index 3" w:semiHidden="1" w:unhideWhenUsed="1"/>
-    <w:lsdException w:name="index 4" w:semiHidden="1" w:unhideWhenUsed="1"/>
-    <w:lsdException w:name="index 5" w:semiHidden="1" w:unhideWhenUsed="1"/>
-    <w:lsdException w:name="index 6" w:semiHidden="1" w:unhideWhenUsed="1"/>
-    <w:lsdException w:name="index 7" w:semiHidden="1" w:unhideWhenUsed="1"/>
-    <w:lsdException w:name="index 8" w:semiHidden="1" w:unhideWhenUsed="1"/>
-    <w:lsdException w:name="index 9" w:semiHidden="1" w:unhideWhenUsed="1"/>
-    <w:lsdException w:name="toc 1" w:semiHidden="1" w:uiPriority="39" w:unhideWhenUsed="1"/>
-    <w:lsdException w:name="toc 2" w:semiHidden="1" w:uiPriority="39" w:unhideWhenUsed="1"/>
-    <w:lsdException w:name="toc 3" w:semiHidden="1" w:uiPriority="39" w:unhideWhenUsed="1"/>
-    <w:lsdException w:name="toc 4" w:semiHidden="1" w:uiPriority="39" w:unhideWhenUsed="1"/>
-    <w:lsdException w:name="toc 5" w:semiHidden="1" w:uiPriority="39" w:unhideWhenUsed="1"/>
-    <w:lsdException w:name="toc 6" w:semiHidden="1" w:uiPriority="39" w:unhideWhenUsed="1"/>
-    <w:lsdException w:name="toc 7" w:semiHidden="1" w:uiPriority="39" w:unhideWhenUsed="1"/>
-    <w:lsdException w:name="toc 8" w:semiHidden="1" w:uiPriority="39" w:unhideWhenUsed="1"/>
-    <w:lsdException w:name="toc 9" w:semiHidden="1" w:uiPriority="39" w:unhideWhenUsed="1"/>
-    <w:lsdException w:name="Normal Indent" w:semiHidden="1" w:unhideWhenUsed="1"/>
-    <w:lsdException w:name="footnote text" w:semiHidden="1" w:unhideWhenUsed="1"/>
-    <w:lsdException w:name="annotation text" w:semiHidden="1" w:unhideWhenUsed="1"/>
-    <w:lsdException w:name="header" w:semiHidden="1" w:unhideWhenUsed="1"/>
-    <w:lsdException w:name="footer" w:semiHidden="1" w:unhideWhenUsed="1"/>
-    <w:lsdException w:name="index heading" w:semiHidden="1" w:unhideWhenUsed="1"/>
-    <w:lsdException w:name="caption" w:semiHidden="1" w:uiPriority="35" w:unhideWhenUsed="1" w:qFormat="1"/>
-    <w:lsdException w:name="table of figures" w:semiHidden="1" w:unhideWhenUsed="1"/>
-    <w:lsdException w:name="envelope address" w:semiHidden="1" w:unhideWhenUsed="1"/>
-    <w:lsdException w:name="envelope return" w:semiHidden="1" w:unhideWhenUsed="1"/>
-    <w:lsdException w:name="footnote reference" w:semiHidden="1" w:unhideWhenUsed="1"/>
-    <w:lsdException w:name="annotation reference" w:semiHidden="1" w:unhideWhenUsed="1"/>
-    <w:lsdException w:name="line number" w:semiHidden="1" w:unhideWhenUsed="1"/>
-    <w:lsdException w:name="page number" w:semiHidden="1" w:unhideWhenUsed="1"/>
-    <w:lsdException w:name="endnote reference" w:semiHidden="1" w:unhideWhenUsed="1"/>
-    <w:lsdException w:name="endnote text" w:semiHidden="1" w:unhideWhenUsed="1"/>
-    <w:lsdException w:name="table of authorities" w:semiHidden="1" w:unhideWhenUsed="1"/>
-    <w:lsdException w:name="macro" w:semiHidden="1" w:unhideWhenUsed="1"/>
-    <w:lsdException w:name="toa heading" w:semiHidden="1" w:unhideWhenUsed="1"/>
-    <w:lsdException w:name="List" w:semiHidden="1" w:unhideWhenUsed="1"/>
-    <w:lsdException w:name="List Bullet" w:semiHidden="1" w:unhideWhenUsed="1"/>
-    <w:lsdException w:name="List Number" w:semiHidden="1" w:unhideWhenUsed="1"/>
-    <w:lsdException w:name="List 2" w:semiHidden="1" w:unhideWhenUsed="1"/>
-    <w:lsdException w:name="List 3" w:semiHidden="1" w:unhideWhenUsed="1"/>
-    <w:lsdException w:name="List 4" w:semiHidden="1" w:unhideWhenUsed="1"/>
-    <w:lsdException w:name="List 5" w:semiHidden="1" w:unhideWhenUsed="1"/>
-    <w:lsdException w:name="List Bullet 2" w:semiHidden="1" w:unhideWhenUsed="1"/>
-    <w:lsdException w:name="List Bullet 3" w:semiHidden="1" w:unhideWhenUsed="1"/>
-    <w:lsdException w:name="List Bullet 4" w:semiHidden="1" w:unhideWhenUsed="1"/>
-    <w:lsdException w:name="List Bullet 5" w:semiHidden="1" w:unhideWhenUsed="1"/>
-    <w:lsdException w:name="List Number 2" w:semiHidden="1" w:unhideWhenUsed="1"/>
-    <w:lsdException w:name="List Number 3" w:semiHidden="1" w:unhideWhenUsed="1"/>
-    <w:lsdException w:name="List Number 4" w:semiHidden="1" w:unhideWhenUsed="1"/>
-    <w:lsdException w:name="List Number 5" w:semiHidden="1" w:unhideWhenUsed="1"/>
-    <w:lsdException w:name="Title" w:uiPriority="10" w:qFormat="1"/>
-    <w:lsdException w:name="Closing" w:semiHidden="1" w:unhideWhenUsed="1"/>
-    <w:lsdException w:name="Signature" w:semiHidden="1" w:unhideWhenUsed="1"/>
-    <w:lsdException w:name="Default Paragraph Font" w:semiHidden="1" w:uiPriority="1" w:unhideWhenUsed="1"/>
-    <w:lsdException w:name="Body Text" w:semiHidden="1" w:unhideWhenUsed="1"/>
-    <w:lsdException w:name="Body Text Indent" w:semiHidden="1" w:unhideWhenUsed="1"/>
-    <w:lsdException w:name="List Continue" w:semiHidden="1" w:unhideWhenUsed="1"/>
-    <w:lsdException w:name="List Continue 2" w:semiHidden="1" w:unhideWhenUsed="1"/>
-    <w:lsdException w:name="List Continue 3" w:semiHidden="1" w:unhideWhenUsed="1"/>
-    <w:lsdException w:name="List Continue 4" w:semiHidden="1" w:unhideWhenUsed="1"/>
-    <w:lsdException w:name="List Continue 5" w:semiHidden="1" w:unhideWhenUsed="1"/>
-    <w:lsdException w:name="Message Header" w:semiHidden="1" w:unhideWhenUsed="1"/>
-    <w:lsdException w:name="Subtitle" w:uiPriority="11" w:qFormat="1"/>
-    <w:lsdException w:name="Salutation" w:semiHidden="1" w:unhideWhenUsed="1"/>
-    <w:lsdException w:name="Date" w:semiHidden="1" w:unhideWhenUsed="1"/>
-    <w:lsdException w:name="Body Text First Indent" w:semiHidden="1" w:unhideWhenUsed="1"/>
-    <w:lsdException w:name="Body Text First Indent 2" w:semiHidden="1" w:unhideWhenUsed="1"/>
-    <w:lsdException w:name="Note Heading" w:semiHidden="1" w:unhideWhenUsed="1"/>
-    <w:lsdException w:name="Body Text 2" w:semiHidden="1" w:unhideWhenUsed="1"/>
-    <w:lsdException w:name="Body Text 3" w:semiHidden="1" w:unhideWhenUsed="1"/>
-    <w:lsdException w:name="Body Text Indent 2" w:semiHidden="1" w:unhideWhenUsed="1"/>
-    <w:lsdException w:name="Body Text Indent 3" w:semiHidden="1" w:unhideWhenUsed="1"/>
-    <w:lsdException w:name="Block Text" w:semiHidden="1" w:unhideWhenUsed="1"/>
-    <w:lsdException w:name="Hyperlink" w:semiHidden="1" w:unhideWhenUsed="1"/>
-    <w:lsdException w:name="FollowedHyperlink" w:semiHidden="1" w:unhideWhenUsed="1"/>
-    <w:lsdException w:name="Strong" w:uiPriority="22" w:qFormat="1"/>
-    <w:lsdException w:name="Emphasis" w:uiPriority="20" w:qFormat="1"/>
-    <w:lsdException w:name="Document Map" w:semiHidden="1" w:unhideWhenUsed="1"/>
-    <w:lsdException w:name="Plain Text" w:semiHidden="1" w:unhideWhenUsed="1"/>
-    <w:lsdException w:name="E-mail Signature" w:semiHidden="1" w:unhideWhenUsed="1"/>
-    <w:lsdException w:name="HTML Top of Form" w:semiHidden="1" w:unhideWhenUsed="1"/>
-    <w:lsdException w:name="HTML Bottom of Form" w:semiHidden="1" w:unhideWhenUsed="1"/>
-    <w:lsdException w:name="Normal (Web)" w:semiHidden="1" w:unhideWhenUsed="1"/>
-    <w:lsdException w:name="HTML Acronym" w:semiHidden="1" w:unhideWhenUsed="1"/>
-    <w:lsdException w:name="HTML Address" w:semiHidden="1" w:unhideWhenUsed="1"/>
-    <w:lsdException w:name="HTML Cite" w:semiHidden="1" w:unhideWhenUsed="1"/>
-    <w:lsdException w:name="HTML Code" w:semiHidden="1" w:unhideWhenUsed="1"/>
-    <w:lsdException w:name="HTML Definition" w:semiHidden="1" w:unhideWhenUsed="1"/>
-    <w:lsdException w:name="HTML Keyboard" w:semiHidden="1" w:unhideWhenUsed="1"/>
-    <w:lsdException w:name="HTML Preformatted" w:semiHidden="1" w:unhideWhenUsed="1"/>
-    <w:lsdException w:name="HTML Sample" w:semiHidden="1" w:unhideWhenUsed="1"/>
-    <w:lsdException w:name="HTML Typewriter" w:semiHidden="1" w:unhideWhenUsed="1"/>
-    <w:lsdException w:name="HTML Variable" w:semiHidden="1" w:unhideWhenUsed="1"/>
-    <w:lsdException w:name="Normal Table" w:semiHidden="1" w:unhideWhenUsed="1"/>
-    <w:lsdException w:name="annotation subject" w:semiHidden="1" w:unhideWhenUsed="1"/>
-    <w:lsdException w:name="No List" w:semiHidden="1" w:unhideWhenUsed="1"/>
-    <w:lsdException w:name="Outline List 1" w:semiHidden="1" w:unhideWhenUsed="1"/>
-    <w:lsdException w:name="Outline List 2" w:semiHidden="1" w:unhideWhenUsed="1"/>
-    <w:lsdException w:name="Outline List 3" w:semiHidden="1" w:unhideWhenUsed="1"/>
-    <w:lsdException w:name="Table Simple 1" w:semiHidden="1" w:unhideWhenUsed="1"/>
-    <w:lsdException w:name="Table Simple 2" w:semiHidden="1" w:unhideWhenUsed="1"/>
-    <w:lsdException w:name="Table Simple 3" w:semiHidden="1" w:unhideWhenUsed="1"/>
-    <w:lsdException w:name="Table Classic 1" w:semiHidden="1" w:unhideWhenUsed="1"/>
-    <w:lsdException w:name="Table Classic 2" w:semiHidden="1" w:unhideWhenUsed="1"/>
-    <w:lsdException w:name="Table Classic 3" w:semiHidden="1" w:unhideWhenUsed="1"/>
-    <w:lsdException w:name="Table Classic 4" w:semiHidden="1" w:unhideWhenUsed="1"/>
-    <w:lsdException w:name="Table Colorful 1" w:semiHidden="1" w:unhideWhenUsed="1"/>
-    <w:lsdException w:name="Table Colorful 2" w:semiHidden="1" w:unhideWhenUsed="1"/>
-    <w:lsdException w:name="Table Colorful 3" w:semiHidden="1" w:unhideWhenUsed="1"/>
-    <w:lsdException w:name="Table Columns 1" w:semiHidden="1" w:unhideWhenUsed="1"/>
-    <w:lsdException w:name="Table Columns 2" w:semiHidden="1" w:unhideWhenUsed="1"/>
-    <w:lsdException w:name="Table Columns 3" w:semiHidden="1" w:unhideWhenUsed="1"/>
-    <w:lsdException w:name="Table Columns 4" w:semiHidden="1" w:unhideWhenUsed="1"/>
-    <w:lsdException w:name="Table Columns 5" w:semiHidden="1" w:unhideWhenUsed="1"/>
-    <w:lsdException w:name="Table Grid 1" w:semiHidden="1" w:unhideWhenUsed="1"/>
-    <w:lsdException w:name="Table Grid 2" w:semiHidden="1" w:unhideWhenUsed="1"/>
-    <w:lsdException w:name="Table Grid 3" w:semiHidden="1" w:unhideWhenUsed="1"/>
-    <w:lsdException w:name="Table Grid 4" w:semiHidden="1" w:unhideWhenUsed="1"/>
-    <w:lsdException w:name="Table Grid 5" w:semiHidden="1" w:unhideWhenUsed="1"/>
-    <w:lsdException w:name="Table Grid 6" w:semiHidden="1" w:unhideWhenUsed="1"/>
-    <w:lsdException w:name="Table Grid 7" w:semiHidden="1" w:unhideWhenUsed="1"/>
-    <w:lsdException w:name="Table Grid 8" w:semiHidden="1" w:unhideWhenUsed="1"/>
-    <w:lsdException w:name="Table List 1" w:semiHidden="1" w:unhideWhenUsed="1"/>
-    <w:lsdException w:name="Table List 2" w:semiHidden="1" w:unhideWhenUsed="1"/>
-    <w:lsdException w:name="Table List 3" w:semiHidden="1" w:unhideWhenUsed="1"/>
-    <w:lsdException w:name="Table List 4" w:semiHidden="1" w:unhideWhenUsed="1"/>
-    <w:lsdException w:name="Table List 5" w:semiHidden="1" w:unhideWhenUsed="1"/>
-    <w:lsdException w:name="Table List 6" w:semiHidden="1" w:unhideWhenUsed="1"/>
-    <w:lsdException w:name="Table List 7" w:semiHidden="1" w:unhideWhenUsed="1"/>
-    <w:lsdException w:name="Table List 8" w:semiHidden="1" w:unhideWhenUsed="1"/>
-    <w:lsdException w:name="Table 3D effects 1" w:semiHidden="1" w:unhideWhenUsed="1"/>
-    <w:lsdException w:name="Table 3D effects 2" w:semiHidden="1" w:unhideWhenUsed="1"/>
-    <w:lsdException w:name="Table 3D effects 3" w:semiHidden="1" w:unhideWhenUsed="1"/>
-    <w:lsdException w:name="Table Contemporary" w:semiHidden="1" w:unhideWhenUsed="1"/>
-    <w:lsdException w:name="Table Elegant" w:semiHidden="1" w:unhideWhenUsed="1"/>
-    <w:lsdException w:name="Table Professional" w:semiHidden="1" w:unhideWhenUsed="1"/>
-    <w:lsdException w:name="Table Subtle 1" w:semiHidden="1" w:unhideWhenUsed="1"/>
-    <w:lsdException w:name="Table Subtle 2" w:semiHidden="1" w:unhideWhenUsed="1"/>
-    <w:lsdException w:name="Table Web 1" w:semiHidden="1" w:unhideWhenUsed="1"/>
-    <w:lsdException w:name="Table Web 2" w:semiHidden="1" w:unhideWhenUsed="1"/>
-    <w:lsdException w:name="Table Web 3" w:semiHidden="1" w:unhideWhenUsed="1"/>
-    <w:lsdException w:name="Balloon Text" w:semiHidden="1" w:unhideWhenUsed="1"/>
-    <w:lsdException w:name="Table Grid" w:uiPriority="39"/>
-    <w:lsdException w:name="Table Theme" w:semiHidden="1" w:unhideWhenUsed="1"/>
-    <w:lsdException w:name="Placeholder Text" w:semiHidden="1"/>
-    <w:lsdException w:name="No Spacing" w:uiPriority="1" w:qFormat="1"/>
-    <w:lsdException w:name="Light Shading" w:uiPriority="60"/>
-    <w:lsdException w:name="Light List" w:uiPriority="61"/>
-    <w:lsdException w:name="Light Grid" w:uiPriority="62"/>
-    <w:lsdException w:name="Medium Shading 1" w:uiPriority="63"/>
-    <w:lsdException w:name="Medium Shading 2" w:uiPriority="64"/>
-    <w:lsdException w:name="Medium List 1" w:uiPriority="65"/>
-    <w:lsdException w:name="Medium List 2" w:uiPriority="66"/>
-    <w:lsdException w:name="Medium Grid 1" w:uiPriority="67"/>
-    <w:lsdException w:name="Medium Grid 2" w:uiPriority="68"/>
-    <w:lsdException w:name="Medium Grid 3" w:uiPriority="69"/>
-    <w:lsdException w:name="Dark List" w:uiPriority="70"/>
-    <w:lsdException w:name="Colorful Shading" w:uiPriority="71"/>
-    <w:lsdException w:name="Colorful List" w:uiPriority="72"/>
-    <w:lsdException w:name="Colorful Grid" w:uiPriority="73"/>
-    <w:lsdException w:name="Light Shading Accent 1" w:uiPriority="60"/>
-    <w:lsdException w:name="Light List Accent 1" w:uiPriority="61"/>
-    <w:lsdException w:name="Light Grid Accent 1" w:uiPriority="62"/>
-    <w:lsdException w:name="Medium Shading 1 Accent 1" w:uiPriority="63"/>
-    <w:lsdException w:name="Medium Shading 2 Accent 1" w:uiPriority="64"/>
-    <w:lsdException w:name="Medium List 1 Accent 1" w:uiPriority="65"/>
-    <w:lsdException w:name="Revision" w:semiHidden="1"/>
-    <w:lsdException w:name="List Paragraph" w:uiPriority="34" w:qFormat="1"/>
-    <w:lsdException w:name="Quote" w:uiPriority="29" w:qFormat="1"/>
-    <w:lsdException w:name="Intense Quote" w:uiPriority="30" w:qFormat="1"/>
-    <w:lsdException w:name="Medium List 2 Accent 1" w:uiPriority="66"/>
-    <w:lsdException w:name="Medium Grid 1 Accent 1" w:uiPriority="67"/>
-    <w:lsdException w:name="Medium Grid 2 Accent 1" w:uiPriority="68"/>
-    <w:lsdException w:name="Medium Grid 3 Accent 1" w:uiPriority="69"/>
-    <w:lsdException w:name="Dark List Accent 1" w:uiPriority="70"/>
-    <w:lsdException w:name="Colorful Shading Accent 1" w:uiPriority="71"/>
-    <w:lsdException w:name="Colorful List Accent 1" w:uiPriority="72"/>
-    <w:lsdException w:name="Colorful Grid Accent 1" w:uiPriority="73"/>
-    <w:lsdException w:name="Light Shading Accent 2" w:uiPriority="60"/>
-    <w:lsdException w:name="Light List Accent 2" w:uiPriority="61"/>
-    <w:lsdException w:name="Light Grid Accent 2" w:uiPriority="62"/>
-    <w:lsdException w:name="Medium Shading 1 Accent 2" w:uiPriority="63"/>
-    <w:lsdException w:name="Medium Shading 2 Accent 2" w:uiPriority="64"/>
-    <w:lsdException w:name="Medium List 1 Accent 2" w:uiPriority="65"/>
-    <w:lsdException w:name="Medium List 2 Accent 2" w:uiPriority="66"/>
-    <w:lsdException w:name="Medium Grid 1 Accent 2" w:uiPriority="67"/>
-    <w:lsdException w:name="Medium Grid 2 Accent 2" w:uiPriority="68"/>
-    <w:lsdException w:name="Medium Grid 3 Accent 2" w:uiPriority="69"/>
-    <w:lsdException w:name="Dark List Accent 2" w:uiPriority="70"/>
-    <w:lsdException w:name="Colorful Shading Accent 2" w:uiPriority="71"/>
-    <w:lsdException w:name="Colorful List Accent 2" w:uiPriority="72"/>
-    <w:lsdException w:name="Colorful Grid Accent 2" w:uiPriority="73"/>
-    <w:lsdException w:name="Light Shading Accent 3" w:uiPriority="60"/>
-    <w:lsdException w:name="Light List Accent 3" w:uiPriority="61"/>
-    <w:lsdException w:name="Light Grid Accent 3" w:uiPriority="62"/>
-    <w:lsdException w:name="Medium Shading 1 Accent 3" w:uiPriority="63"/>
-    <w:lsdException w:name="Medium Shading 2 Accent 3" w:uiPriority="64"/>
-    <w:lsdException w:name="Medium List 1 Accent 3" w:uiPriority="65"/>
-    <w:lsdException w:name="Medium List 2 Accent 3" w:uiPriority="66"/>
-    <w:lsdException w:name="Medium Grid 1 Accent 3" w:uiPriority="67"/>
-    <w:lsdException w:name="Medium Grid 2 Accent 3" w:uiPriority="68"/>
-    <w:lsdException w:name="Medium Grid 3 Accent 3" w:uiPriority="69"/>
-    <w:lsdException w:name="Dark List Accent 3" w:uiPriority="70"/>
-    <w:lsdException w:name="Colorful Shading Accent 3" w:uiPriority="71"/>
-    <w:lsdException w:name="Colorful List Accent 3" w:uiPriority="72"/>
-    <w:lsdException w:name="Colorful Grid Accent 3" w:uiPriority="73"/>
-    <w:lsdException w:name="Light Shading Accent 4" w:uiPriority="60"/>
-    <w:lsdException w:name="Light List Accent 4" w:uiPriority="61"/>
-    <w:lsdException w:name="Light Grid Accent 4" w:uiPriority="62"/>
-    <w:lsdException w:name="Medium Shading 1 Accent 4" w:uiPriority="63"/>
-    <w:lsdException w:name="Medium Shading 2 Accent 4" w:uiPriority="64"/>
-    <w:lsdException w:name="Medium List 1 Accent 4" w:uiPriority="65"/>
-    <w:lsdException w:name="Medium List 2 Accent 4" w:uiPriority="66"/>
-    <w:lsdException w:name="Medium Grid 1 Accent 4" w:uiPriority="67"/>
-    <w:lsdException w:name="Medium Grid 2 Accent 4" w:uiPriority="68"/>
-    <w:lsdException w:name="Medium Grid 3 Accent 4" w:uiPriority="69"/>
-    <w:lsdException w:name="Dark List Accent 4" w:uiPriority="70"/>
-    <w:lsdException w:name="Colorful Shading Accent 4" w:uiPriority="71"/>
-    <w:lsdException w:name="Colorful List Accent 4" w:uiPriority="72"/>
-    <w:lsdException w:name="Colorful Grid Accent 4" w:uiPriority="73"/>
-    <w:lsdException w:name="Light Shading Accent 5" w:uiPriority="60"/>
-    <w:lsdException w:name="Light List Accent 5" w:uiPriority="61"/>
-    <w:lsdException w:name="Light Grid Accent 5" w:uiPriority="62"/>
-    <w:lsdException w:name="Medium Shading 1 Accent 5" w:uiPriority="63"/>
-    <w:lsdException w:name="Medium Shading 2 Accent 5" w:uiPriority="64"/>
-    <w:lsdException w:name="Medium List 1 Accent 5" w:uiPriority="65"/>
-    <w:lsdException w:name="Medium List 2 Accent 5" w:uiPriority="66"/>
-    <w:lsdException w:name="Medium Grid 1 Accent 5" w:uiPriority="67"/>
-    <w:lsdException w:name="Medium Grid 2 Accent 5" w:uiPriority="68"/>
-    <w:lsdException w:name="Medium Grid 3 Accent 5" w:uiPriority="69"/>
-    <w:lsdException w:name="Dark List Accent 5" w:uiPriority="70"/>
-    <w:lsdException w:name="Colorful Shading Accent 5" w:uiPriority="71"/>
-    <w:lsdException w:name="Colorful List Accent 5" w:uiPriority="72"/>
-    <w:lsdException w:name="Colorful Grid Accent 5" w:uiPriority="73"/>
-    <w:lsdException w:name="Light Shading Accent 6" w:uiPriority="60"/>
-    <w:lsdException w:name="Light List Accent 6" w:uiPriority="61"/>
-    <w:lsdException w:name="Light Grid Accent 6" w:uiPriority="62"/>
-    <w:lsdException w:name="Medium Shading 1 Accent 6" w:uiPriority="63"/>
-    <w:lsdException w:name="Medium Shading 2 Accent 6" w:uiPriority="64"/>
-    <w:lsdException w:name="Medium List 1 Accent 6" w:uiPriority="65"/>
-    <w:lsdException w:name="Medium List 2 Accent 6" w:uiPriority="66"/>
-    <w:lsdException w:name="Medium Grid 1 Accent 6" w:uiPriority="67"/>
-    <w:lsdException w:name="Medium Grid 2 Accent 6" w:uiPriority="68"/>
-    <w:lsdException w:name="Medium Grid 3 Accent 6" w:uiPriority="69"/>
-    <w:lsdException w:name="Dark List Accent 6" w:uiPriority="70"/>
-    <w:lsdException w:name="Colorful Shading Accent 6" w:uiPriority="71"/>
-    <w:lsdException w:name="Colorful List Accent 6" w:uiPriority="72"/>
-    <w:lsdException w:name="Colorful Grid Accent 6" w:uiPriority="73"/>
-    <w:lsdException w:name="Subtle Emphasis" w:uiPriority="19" w:qFormat="1"/>
-    <w:lsdException w:name="Intense Emphasis" w:uiPriority="21" w:qFormat="1"/>
-    <w:lsdException w:name="Subtle Reference" w:uiPriority="31" w:qFormat="1"/>
-    <w:lsdException w:name="Intense Reference" w:uiPriority="32" w:qFormat="1"/>
-    <w:lsdException w:name="Book Title" w:uiPriority="33" w:qFormat="1"/>
-    <w:lsdException w:name="Bibliography" w:semiHidden="1" w:uiPriority="37" w:unhideWhenUsed="1"/>
-    <w:lsdException w:name="TOC Heading" w:semiHidden="1" w:uiPriority="39" w:unhideWhenUsed="1" w:qFormat="1"/>
-    <w:lsdException w:name="Plain Table 1" w:uiPriority="41"/>
-    <w:lsdException w:name="Plain Table 2" w:uiPriority="42"/>
-    <w:lsdException w:name="Plain Table 3" w:uiPriority="43"/>
-    <w:lsdException w:name="Plain Table 4" w:uiPriority="44"/>
-    <w:lsdException w:name="Plain Table 5" w:uiPriority="45"/>
-    <w:lsdException w:name="Grid Table Light" w:uiPriority="40"/>
-    <w:lsdException w:name="Grid Table 1 Light" w:uiPriority="46"/>
-    <w:lsdException w:name="Grid Table 2" w:uiPriority="47"/>
-    <w:lsdException w:name="Grid Table 3" w:uiPriority="48"/>
-    <w:lsdException w:name="Grid Table 4" w:uiPriority="49"/>
-    <w:lsdException w:name="Grid Table 5 Dark" w:uiPriority="50"/>
-    <w:lsdException w:name="Grid Table 6 Colorful" w:uiPriority="51"/>
-    <w:lsdException w:name="Grid Table 7 Colorful" w:uiPriority="52"/>
-    <w:lsdException w:name="Grid Table 1 Light Accent 1" w:uiPriority="46"/>
-    <w:lsdException w:name="Grid Table 2 Accent 1" w:uiPriority="47"/>
-    <w:lsdException w:name="Grid Table 3 Accent 1" w:uiPriority="48"/>
-    <w:lsdException w:name="Grid Table 4 Accent 1" w:uiPriority="49"/>
-    <w:lsdException w:name="Grid Table 5 Dark Accent 1" w:uiPriority="50"/>
-    <w:lsdException w:name="Grid Table 6 Colorful Accent 1" w:uiPriority="51"/>
-    <w:lsdException w:name="Grid Table 7 Colorful Accent 1" w:uiPriority="52"/>
-    <w:lsdException w:name="Grid Table 1 Light Accent 2" w:uiPriority="46"/>
-    <w:lsdException w:name="Grid Table 2 Accent 2" w:uiPriority="47"/>
-    <w:lsdException w:name="Grid Table 3 Accent 2" w:uiPriority="48"/>
-    <w:lsdException w:name="Grid Table 4 Accent 2" w:uiPriority="49"/>
-    <w:lsdException w:name="Grid Table 5 Dark Accent 2" w:uiPriority="50"/>
-    <w:lsdException w:name="Grid Table 6 Colorful Accent 2" w:uiPriority="51"/>
-    <w:lsdException w:name="Grid Table 7 Colorful Accent 2" w:uiPriority="52"/>
-    <w:lsdException w:name="Grid Table 1 Light Accent 3" w:uiPriority="46"/>
-    <w:lsdException w:name="Grid Table 2 Accent 3" w:uiPriority="47"/>
-    <w:lsdException w:name="Grid Table 3 Accent 3" w:uiPriority="48"/>
-    <w:lsdException w:name="Grid Table 4 Accent 3" w:uiPriority="49"/>
-    <w:lsdException w:name="Grid Table 5 Dark Accent 3" w:uiPriority="50"/>
-    <w:lsdException w:name="Grid Table 6 Colorful Accent 3" w:uiPriority="51"/>
-    <w:lsdException w:name="Grid Table 7 Colorful Accent 3" w:uiPriority="52"/>
-    <w:lsdException w:name="Grid Table 1 Light Accent 4" w:uiPriority="46"/>
-    <w:lsdException w:name="Grid Table 2 Accent 4" w:uiPriority="47"/>
-    <w:lsdException w:name="Grid Table 3 Accent 4" w:uiPriority="48"/>
-    <w:lsdException w:name="Grid Table 4 Accent 4" w:uiPriority="49"/>
-    <w:lsdException w:name="Grid Table 5 Dark Accent 4" w:uiPriority="50"/>
-    <w:lsdException w:name="Grid Table 6 Colorful Accent 4" w:uiPriority="51"/>
-    <w:lsdException w:name="Grid Table 7 Colorful Accent 4" w:uiPriority="52"/>
-    <w:lsdException w:name="Grid Table 1 Light Accent 5" w:uiPriority="46"/>
-    <w:lsdException w:name="Grid Table 2 Accent 5" w:uiPriority="47"/>
-    <w:lsdException w:name="Grid Table 3 Accent 5" w:uiPriority="48"/>
-    <w:lsdException w:name="Grid Table 4 Accent 5" w:uiPriority="49"/>
-    <w:lsdException w:name="Grid Table 5 Dark Accent 5" w:uiPriority="50"/>
-    <w:lsdException w:name="Grid Table 6 Colorful Accent 5" w:uiPriority="51"/>
-    <w:lsdException w:name="Grid Table 7 Colorful Accent 5" w:uiPriority="52"/>
-    <w:lsdException w:name="Grid Table 1 Light Accent 6" w:uiPriority="46"/>
-    <w:lsdException w:name="Grid Table 2 Accent 6" w:uiPriority="47"/>
-    <w:lsdException w:name="Grid Table 3 Accent 6" w:uiPriority="48"/>
-    <w:lsdException w:name="Grid Table 4 Accent 6" w:uiPriority="49"/>
-    <w:lsdException w:name="Grid Table 5 Dark Accent 6" w:uiPriority="50"/>
-    <w:lsdException w:name="Grid Table 6 Colorful Accent 6" w:uiPriority="51"/>
-    <w:lsdException w:name="Grid Table 7 Colorful Accent 6" w:uiPriority="52"/>
-    <w:lsdException w:name="List Table 1 Light" w:uiPriority="46"/>
-    <w:lsdException w:name="List Table 2" w:uiPriority="47"/>
-    <w:lsdException w:name="List Table 3" w:uiPriority="48"/>
-    <w:lsdException w:name="List Table 4" w:uiPriority="49"/>
-    <w:lsdException w:name="List Table 5 Dark" w:uiPriority="50"/>
-    <w:lsdException w:name="List Table 6 Colorful" w:uiPriority="51"/>
-    <w:lsdException w:name="List Table 7 Colorful" w:uiPriority="52"/>
-    <w:lsdException w:name="List Table 1 Light Accent 1" w:uiPriority="46"/>
-    <w:lsdException w:name="List Table 2 Accent 1" w:uiPriority="47"/>
-    <w:lsdException w:name="List Table 3 Accent 1" w:uiPriority="48"/>
-    <w:lsdException w:name="List Table 4 Accent 1" w:uiPriority="49"/>
-    <w:lsdException w:name="List Table 5 Dark Accent 1" w:uiPriority="50"/>
-    <w:lsdException w:name="List Table 6 Colorful Accent 1" w:uiPriority="51"/>
-    <w:lsdException w:name="List Table 7 Colorful Accent 1" w:uiPriority="52"/>
-    <w:lsdException w:name="List Table 1 Light Accent 2" w:uiPriority="46"/>
-    <w:lsdException w:name="List Table 2 Accent 2" w:uiPriority="47"/>
-    <w:lsdException w:name="List Table 3 Accent 2" w:uiPriority="48"/>
-    <w:lsdException w:name="List Table 4 Accent 2" w:uiPriority="49"/>
-    <w:lsdException w:name="List Table 5 Dark Accent 2" w:uiPriority="50"/>
-    <w:lsdException w:name="List Table 6 Colorful Accent 2" w:uiPriority="51"/>
-    <w:lsdException w:name="List Table 7 Colorful Accent 2" w:uiPriority="52"/>
-    <w:lsdException w:name="List Table 1 Light Accent 3" w:uiPriority="46"/>
-    <w:lsdException w:name="List Table 2 Accent 3" w:uiPriority="47"/>
-    <w:lsdException w:name="List Table 3 Accent 3" w:uiPriority="48"/>
-    <w:lsdException w:name="List Table 4 Accent 3" w:uiPriority="49"/>
-    <w:lsdException w:name="List Table 5 Dark Accent 3" w:uiPriority="50"/>
-    <w:lsdException w:name="List Table 6 Colorful Accent 3" w:uiPriority="51"/>
-    <w:lsdException w:name="List Table 7 Colorful Accent 3" w:uiPriority="52"/>
-    <w:lsdException w:name="List Table 1 Light Accent 4" w:uiPriority="46"/>
-    <w:lsdException w:name="List Table 2 Accent 4" w:uiPriority="47"/>
-    <w:lsdException w:name="List Table 3 Accent 4" w:uiPriority="48"/>
-    <w:lsdException w:name="List Table 4 Accent 4" w:uiPriority="49"/>
-    <w:lsdException w:name="List Table 5 Dark Accent 4" w:uiPriority="50"/>
-    <w:lsdException w:name="List Table 6 Colorful Accent 4" w:uiPriority="51"/>
-    <w:lsdException w:name="List Table 7 Colorful Accent 4" w:uiPriority="52"/>
-    <w:lsdException w:name="List Table 1 Light Accent 5" w:uiPriority="46"/>
-    <w:lsdException w:name="List Table 2 Accent 5" w:uiPriority="47"/>
-    <w:lsdException w:name="List Table 3 Accent 5" w:uiPriority="48"/>
-    <w:lsdException w:name="List Table 4 Accent 5" w:uiPriority="49"/>
-    <w:lsdException w:name="List Table 5 Dark Accent 5" w:uiPriority="50"/>
-    <w:lsdException w:name="List Table 6 Colorful Accent 5" w:uiPriority="51"/>
-    <w:lsdException w:name="List Table 7 Colorful Accent 5" w:uiPriority="52"/>
-    <w:lsdException w:name="List Table 1 Light Accent 6" w:uiPriority="46"/>
-    <w:lsdException w:name="List Table 2 Accent 6" w:uiPriority="47"/>
-    <w:lsdException w:name="List Table 3 Accent 6" w:uiPriority="48"/>
-    <w:lsdException w:name="List Table 4 Accent 6" w:uiPriority="49"/>
-    <w:lsdException w:name="List Table 5 Dark Accent 6" w:uiPriority="50"/>
-    <w:lsdException w:name="List Table 6 Colorful Accent 6" w:uiPriority="51"/>
-    <w:lsdException w:name="List Table 7 Colorful Accent 6" w:uiPriority="52"/>
-  </w:latentStyles>
-  <w:style w:type="paragraph" w:default="1" w:styleId="Normal">
-    <w:name w:val="Normal"/>
-    <w:qFormat/>
-  </w:style>
-  <w:style w:type="character" w:default="1" w:styleId="DefaultParagraphFont">
-    <w:name w:val="Default Paragraph Font"/>
-    <w:uiPriority w:val="1"/>
-    <w:semiHidden/>
-    <w:unhideWhenUsed/>
-  </w:style>
-  <w:style w:type="table" w:default="1" w:styleId="TableNormal">
-    <w:name w:val="Normal Table"/>
-    <w:uiPriority w:val="99"/>
-    <w:semiHidden/>
-    <w:unhideWhenUsed/>
-    <w:tblPr>
-      <w:tblInd w:w="0" w:type="dxa"/>
-      <w:tblCellMar>
-        <w:top w:w="0" w:type="dxa"/>
-        <w:left w:w="108" w:type="dxa"/>
-        <w:bottom w:w="0" w:type="dxa"/>
-        <w:right w:w="108" w:type="dxa"/>
-      </w:tblCellMar>
-    </w:tblPr>
-  </w:style>
-  <w:style w:type="numbering" w:default="1" w:styleId="NoList">
-    <w:name w:val="No List"/>
-    <w:uiPriority w:val="99"/>
-    <w:semiHidden/>
-    <w:unhideWhenUsed/>
-  </w:style>
-  <w:style w:type="paragraph" w:customStyle="1" w:styleId="267787B7A7C74F7DA13171038AA8EC73">
-    <w:name w:val="267787B7A7C74F7DA13171038AA8EC73"/>
-    <w:rsid w:val="00B755AA"/>
-  </w:style>
-  <w:style w:type="paragraph" w:customStyle="1" w:styleId="1E222EB422B5456BA18FC4E9540D64A3">
-    <w:name w:val="1E222EB422B5456BA18FC4E9540D64A3"/>
-    <w:rsid w:val="00B755AA"/>
-  </w:style>
-  <w:style w:type="paragraph" w:customStyle="1" w:styleId="7602E01D0E8141ABAD158FDCD0AC713A">
-    <w:name w:val="7602E01D0E8141ABAD158FDCD0AC713A"/>
-    <w:rsid w:val="00B755AA"/>
-  </w:style>
-</w:styles>
-</file>
-
-<file path=word/glossary/webSettings.xml><?xml version="1.0" encoding="utf-8"?>
-<w:webSettings xmlns:mc="http://schemas.openxmlformats.org/markup-compatibility/2006" xmlns:r="http://schemas.openxmlformats.org/officeDocument/2006/relationships" xmlns:w="http://schemas.openxmlformats.org/wordprocessingml/2006/main" xmlns:w14="http://schemas.microsoft.com/office/word/2010/wordml" xmlns:w15="http://schemas.microsoft.com/office/word/2012/wordml" xmlns:w16se="http://schemas.microsoft.com/office/word/2015/wordml/symex" mc:Ignorable="w14 w15 w16se">
-  <w:optimizeForBrowser/>
-  <w:allowPNG/>
-</w:webSettings>
-</file>
-
 <file path=word/theme/theme1.xml><?xml version="1.0" encoding="utf-8"?>
 <a:theme xmlns:a="http://schemas.openxmlformats.org/drawingml/2006/main" name="Office Theme">
   <a:themeElements>
@@ -21331,7 +20790,7 @@
 </file>
 
 <file path=customXml/itemProps1.xml><?xml version="1.0" encoding="utf-8"?>
-<ds:datastoreItem xmlns:ds="http://schemas.openxmlformats.org/officeDocument/2006/customXml" ds:itemID="{2183F180-FCB2-4726-858E-526595048ED5}">
+<ds:datastoreItem xmlns:ds="http://schemas.openxmlformats.org/officeDocument/2006/customXml" ds:itemID="{8B77ECBB-3F8A-414A-A87F-6E10E1CA120E}">
   <ds:schemaRefs>
     <ds:schemaRef ds:uri="http://schemas.openxmlformats.org/officeDocument/2006/bibliography"/>
   </ds:schemaRefs>
